--- a/files_to_deal/2.docx
+++ b/files_to_deal/2.docx
@@ -67,11 +67,12 @@
         <w:gridCol w:w="1217"/>
         <w:gridCol w:w="1589"/>
         <w:gridCol w:w="901"/>
-        <w:gridCol w:w="1439"/>
+        <w:gridCol w:w="1"/>
+        <w:gridCol w:w="1438"/>
         <w:gridCol w:w="845"/>
         <w:gridCol w:w="957"/>
-        <w:gridCol w:w="1080"/>
-        <w:gridCol w:w="1714"/>
+        <w:gridCol w:w="1081"/>
+        <w:gridCol w:w="1713"/>
       </w:tblGrid>
       <w:tr>
         <w:trPr>
@@ -138,17 +139,21 @@
               <w:widowControl/>
               <w:spacing w:lineRule="exact" w:line="480"/>
               <w:jc w:val="center"/>
-              <w:rPr>
-                <w:kern w:val="0"/>
-                <w:sz w:val="24"/>
-              </w:rPr>
-            </w:pPr>
-            <w:r>
-              <w:rPr>
-                <w:kern w:val="0"/>
-                <w:sz w:val="24"/>
-              </w:rPr>
-              <w:t>0469</w:t>
+              <w:rPr/>
+            </w:pPr>
+            <w:r>
+              <w:rPr>
+                <w:kern w:val="0"/>
+                <w:sz w:val="24"/>
+              </w:rPr>
+              <w:t>046</w:t>
+            </w:r>
+            <w:r>
+              <w:rPr>
+                <w:kern w:val="0"/>
+                <w:sz w:val="24"/>
+              </w:rPr>
+              <w:t>2</w:t>
             </w:r>
           </w:p>
         </w:tc>
@@ -195,6 +200,7 @@
         <w:tc>
           <w:tcPr>
             <w:tcW w:w="1439" w:type="dxa"/>
+            <w:gridSpan w:val="2"/>
             <w:tcBorders>
               <w:top w:val="single" w:sz="4" w:space="0" w:color="000000"/>
               <w:left w:val="single" w:sz="4" w:space="0" w:color="000000"/>
@@ -307,7 +313,7 @@
         </w:tc>
         <w:tc>
           <w:tcPr>
-            <w:tcW w:w="1080" w:type="dxa"/>
+            <w:tcW w:w="1081" w:type="dxa"/>
             <w:tcBorders>
               <w:top w:val="single" w:sz="4" w:space="0" w:color="000000"/>
               <w:left w:val="single" w:sz="4" w:space="0" w:color="000000"/>
@@ -344,7 +350,7 @@
         </w:tc>
         <w:tc>
           <w:tcPr>
-            <w:tcW w:w="1714" w:type="dxa"/>
+            <w:tcW w:w="1713" w:type="dxa"/>
             <w:tcBorders>
               <w:top w:val="single" w:sz="4" w:space="0" w:color="000000"/>
               <w:left w:val="single" w:sz="4" w:space="0" w:color="000000"/>
@@ -382,8 +388,8 @@
         </w:trPr>
         <w:tc>
           <w:tcPr>
-            <w:tcW w:w="3707" w:type="dxa"/>
-            <w:gridSpan w:val="3"/>
+            <w:tcW w:w="3708" w:type="dxa"/>
+            <w:gridSpan w:val="4"/>
             <w:tcBorders>
               <w:top w:val="single" w:sz="4" w:space="0" w:color="000000"/>
               <w:left w:val="single" w:sz="4" w:space="0" w:color="000000"/>
@@ -418,10 +424,11 @@
         </w:tc>
         <w:tc>
           <w:tcPr>
-            <w:tcW w:w="6035" w:type="dxa"/>
+            <w:tcW w:w="6034" w:type="dxa"/>
             <w:gridSpan w:val="5"/>
             <w:tcBorders>
               <w:top w:val="single" w:sz="4" w:space="0" w:color="000000"/>
+              <w:left w:val="single" w:sz="4" w:space="0" w:color="000000"/>
               <w:bottom w:val="single" w:sz="4" w:space="0" w:color="000000"/>
               <w:right w:val="single" w:sz="4" w:space="0" w:color="000000"/>
               <w:insideH w:val="single" w:sz="4" w:space="0" w:color="000000"/>
@@ -457,8 +464,8 @@
         </w:trPr>
         <w:tc>
           <w:tcPr>
-            <w:tcW w:w="3707" w:type="dxa"/>
-            <w:gridSpan w:val="3"/>
+            <w:tcW w:w="3708" w:type="dxa"/>
+            <w:gridSpan w:val="4"/>
             <w:tcBorders>
               <w:top w:val="single" w:sz="4" w:space="0" w:color="000000"/>
               <w:left w:val="single" w:sz="4" w:space="0" w:color="000000"/>
@@ -493,10 +500,11 @@
         </w:tc>
         <w:tc>
           <w:tcPr>
-            <w:tcW w:w="6035" w:type="dxa"/>
+            <w:tcW w:w="6034" w:type="dxa"/>
             <w:gridSpan w:val="5"/>
             <w:tcBorders>
               <w:top w:val="single" w:sz="4" w:space="0" w:color="000000"/>
+              <w:left w:val="single" w:sz="4" w:space="0" w:color="000000"/>
               <w:bottom w:val="single" w:sz="4" w:space="0" w:color="000000"/>
               <w:right w:val="single" w:sz="4" w:space="0" w:color="000000"/>
               <w:insideH w:val="single" w:sz="4" w:space="0" w:color="000000"/>
@@ -532,8 +540,8 @@
         </w:trPr>
         <w:tc>
           <w:tcPr>
-            <w:tcW w:w="3707" w:type="dxa"/>
-            <w:gridSpan w:val="3"/>
+            <w:tcW w:w="3708" w:type="dxa"/>
+            <w:gridSpan w:val="4"/>
             <w:tcBorders>
               <w:top w:val="single" w:sz="4" w:space="0" w:color="000000"/>
               <w:left w:val="single" w:sz="4" w:space="0" w:color="000000"/>
@@ -568,10 +576,11 @@
         </w:tc>
         <w:tc>
           <w:tcPr>
-            <w:tcW w:w="6035" w:type="dxa"/>
+            <w:tcW w:w="6034" w:type="dxa"/>
             <w:gridSpan w:val="5"/>
             <w:tcBorders>
               <w:top w:val="single" w:sz="4" w:space="0" w:color="000000"/>
+              <w:left w:val="single" w:sz="4" w:space="0" w:color="000000"/>
               <w:bottom w:val="single" w:sz="4" w:space="0" w:color="000000"/>
               <w:right w:val="single" w:sz="4" w:space="0" w:color="000000"/>
               <w:insideH w:val="single" w:sz="4" w:space="0" w:color="000000"/>
@@ -607,8 +616,8 @@
         </w:trPr>
         <w:tc>
           <w:tcPr>
-            <w:tcW w:w="3707" w:type="dxa"/>
-            <w:gridSpan w:val="3"/>
+            <w:tcW w:w="3708" w:type="dxa"/>
+            <w:gridSpan w:val="4"/>
             <w:tcBorders>
               <w:top w:val="single" w:sz="4" w:space="0" w:color="000000"/>
               <w:left w:val="single" w:sz="4" w:space="0" w:color="000000"/>
@@ -643,10 +652,11 @@
         </w:tc>
         <w:tc>
           <w:tcPr>
-            <w:tcW w:w="6035" w:type="dxa"/>
+            <w:tcW w:w="6034" w:type="dxa"/>
             <w:gridSpan w:val="5"/>
             <w:tcBorders>
               <w:top w:val="single" w:sz="4" w:space="0" w:color="000000"/>
+              <w:left w:val="single" w:sz="4" w:space="0" w:color="000000"/>
               <w:bottom w:val="single" w:sz="4" w:space="0" w:color="000000"/>
               <w:right w:val="single" w:sz="4" w:space="0" w:color="000000"/>
               <w:insideH w:val="single" w:sz="4" w:space="0" w:color="000000"/>
@@ -682,8 +692,8 @@
         </w:trPr>
         <w:tc>
           <w:tcPr>
-            <w:tcW w:w="3707" w:type="dxa"/>
-            <w:gridSpan w:val="3"/>
+            <w:tcW w:w="3708" w:type="dxa"/>
+            <w:gridSpan w:val="4"/>
             <w:tcBorders>
               <w:top w:val="single" w:sz="4" w:space="0" w:color="000000"/>
               <w:left w:val="single" w:sz="4" w:space="0" w:color="000000"/>
@@ -713,10 +723,11 @@
         </w:tc>
         <w:tc>
           <w:tcPr>
-            <w:tcW w:w="6035" w:type="dxa"/>
+            <w:tcW w:w="6034" w:type="dxa"/>
             <w:gridSpan w:val="5"/>
             <w:tcBorders>
               <w:top w:val="single" w:sz="4" w:space="0" w:color="000000"/>
+              <w:left w:val="single" w:sz="4" w:space="0" w:color="000000"/>
               <w:bottom w:val="single" w:sz="4" w:space="0" w:color="000000"/>
               <w:right w:val="single" w:sz="4" w:space="0" w:color="000000"/>
               <w:insideH w:val="single" w:sz="4" w:space="0" w:color="000000"/>
@@ -743,8 +754,8 @@
         </w:trPr>
         <w:tc>
           <w:tcPr>
-            <w:tcW w:w="3707" w:type="dxa"/>
-            <w:gridSpan w:val="3"/>
+            <w:tcW w:w="3708" w:type="dxa"/>
+            <w:gridSpan w:val="4"/>
             <w:tcBorders>
               <w:top w:val="single" w:sz="4" w:space="0" w:color="000000"/>
               <w:left w:val="single" w:sz="4" w:space="0" w:color="000000"/>
@@ -774,10 +785,11 @@
         </w:tc>
         <w:tc>
           <w:tcPr>
-            <w:tcW w:w="6035" w:type="dxa"/>
+            <w:tcW w:w="6034" w:type="dxa"/>
             <w:gridSpan w:val="5"/>
             <w:tcBorders>
               <w:top w:val="single" w:sz="4" w:space="0" w:color="000000"/>
+              <w:left w:val="single" w:sz="4" w:space="0" w:color="000000"/>
               <w:bottom w:val="single" w:sz="4" w:space="0" w:color="000000"/>
               <w:right w:val="single" w:sz="4" w:space="0" w:color="000000"/>
               <w:insideH w:val="single" w:sz="4" w:space="0" w:color="000000"/>
@@ -804,8 +816,8 @@
         </w:trPr>
         <w:tc>
           <w:tcPr>
-            <w:tcW w:w="3707" w:type="dxa"/>
-            <w:gridSpan w:val="3"/>
+            <w:tcW w:w="3708" w:type="dxa"/>
+            <w:gridSpan w:val="4"/>
             <w:tcBorders>
               <w:top w:val="single" w:sz="4" w:space="0" w:color="000000"/>
               <w:left w:val="single" w:sz="4" w:space="0" w:color="000000"/>
@@ -835,10 +847,11 @@
         </w:tc>
         <w:tc>
           <w:tcPr>
-            <w:tcW w:w="6035" w:type="dxa"/>
+            <w:tcW w:w="6034" w:type="dxa"/>
             <w:gridSpan w:val="5"/>
             <w:tcBorders>
               <w:top w:val="single" w:sz="4" w:space="0" w:color="000000"/>
+              <w:left w:val="single" w:sz="4" w:space="0" w:color="000000"/>
               <w:bottom w:val="single" w:sz="4" w:space="0" w:color="000000"/>
               <w:right w:val="single" w:sz="4" w:space="0" w:color="000000"/>
               <w:insideH w:val="single" w:sz="4" w:space="0" w:color="000000"/>
@@ -865,8 +878,8 @@
         </w:trPr>
         <w:tc>
           <w:tcPr>
-            <w:tcW w:w="3707" w:type="dxa"/>
-            <w:gridSpan w:val="3"/>
+            <w:tcW w:w="3708" w:type="dxa"/>
+            <w:gridSpan w:val="4"/>
             <w:tcBorders>
               <w:top w:val="single" w:sz="4" w:space="0" w:color="000000"/>
               <w:left w:val="single" w:sz="4" w:space="0" w:color="000000"/>
@@ -896,10 +909,11 @@
         </w:tc>
         <w:tc>
           <w:tcPr>
-            <w:tcW w:w="6035" w:type="dxa"/>
+            <w:tcW w:w="6034" w:type="dxa"/>
             <w:gridSpan w:val="5"/>
             <w:tcBorders>
               <w:top w:val="single" w:sz="4" w:space="0" w:color="000000"/>
+              <w:left w:val="single" w:sz="4" w:space="0" w:color="000000"/>
               <w:bottom w:val="single" w:sz="4" w:space="0" w:color="000000"/>
               <w:right w:val="single" w:sz="4" w:space="0" w:color="000000"/>
               <w:insideH w:val="single" w:sz="4" w:space="0" w:color="000000"/>
@@ -926,8 +940,8 @@
         </w:trPr>
         <w:tc>
           <w:tcPr>
-            <w:tcW w:w="3707" w:type="dxa"/>
-            <w:gridSpan w:val="3"/>
+            <w:tcW w:w="3708" w:type="dxa"/>
+            <w:gridSpan w:val="4"/>
             <w:tcBorders>
               <w:top w:val="single" w:sz="4" w:space="0" w:color="000000"/>
               <w:left w:val="single" w:sz="4" w:space="0" w:color="000000"/>
@@ -957,10 +971,11 @@
         </w:tc>
         <w:tc>
           <w:tcPr>
-            <w:tcW w:w="6035" w:type="dxa"/>
+            <w:tcW w:w="6034" w:type="dxa"/>
             <w:gridSpan w:val="5"/>
             <w:tcBorders>
               <w:top w:val="single" w:sz="4" w:space="0" w:color="000000"/>
+              <w:left w:val="single" w:sz="4" w:space="0" w:color="000000"/>
               <w:bottom w:val="single" w:sz="4" w:space="0" w:color="000000"/>
               <w:right w:val="single" w:sz="4" w:space="0" w:color="000000"/>
               <w:insideH w:val="single" w:sz="4" w:space="0" w:color="000000"/>
@@ -987,8 +1002,8 @@
         </w:trPr>
         <w:tc>
           <w:tcPr>
-            <w:tcW w:w="3707" w:type="dxa"/>
-            <w:gridSpan w:val="3"/>
+            <w:tcW w:w="3708" w:type="dxa"/>
+            <w:gridSpan w:val="4"/>
             <w:tcBorders>
               <w:top w:val="single" w:sz="4" w:space="0" w:color="000000"/>
               <w:left w:val="single" w:sz="4" w:space="0" w:color="000000"/>
@@ -1018,10 +1033,11 @@
         </w:tc>
         <w:tc>
           <w:tcPr>
-            <w:tcW w:w="6035" w:type="dxa"/>
+            <w:tcW w:w="6034" w:type="dxa"/>
             <w:gridSpan w:val="5"/>
             <w:tcBorders>
               <w:top w:val="single" w:sz="4" w:space="0" w:color="000000"/>
+              <w:left w:val="single" w:sz="4" w:space="0" w:color="000000"/>
               <w:bottom w:val="single" w:sz="4" w:space="0" w:color="000000"/>
               <w:right w:val="single" w:sz="4" w:space="0" w:color="000000"/>
               <w:insideH w:val="single" w:sz="4" w:space="0" w:color="000000"/>
@@ -1048,8 +1064,8 @@
         </w:trPr>
         <w:tc>
           <w:tcPr>
-            <w:tcW w:w="3707" w:type="dxa"/>
-            <w:gridSpan w:val="3"/>
+            <w:tcW w:w="3708" w:type="dxa"/>
+            <w:gridSpan w:val="4"/>
             <w:tcBorders>
               <w:top w:val="single" w:sz="4" w:space="0" w:color="000000"/>
               <w:left w:val="single" w:sz="4" w:space="0" w:color="000000"/>
@@ -1079,10 +1095,11 @@
         </w:tc>
         <w:tc>
           <w:tcPr>
-            <w:tcW w:w="6035" w:type="dxa"/>
+            <w:tcW w:w="6034" w:type="dxa"/>
             <w:gridSpan w:val="5"/>
             <w:tcBorders>
               <w:top w:val="single" w:sz="4" w:space="0" w:color="000000"/>
+              <w:left w:val="single" w:sz="4" w:space="0" w:color="000000"/>
               <w:bottom w:val="single" w:sz="4" w:space="0" w:color="000000"/>
               <w:right w:val="single" w:sz="4" w:space="0" w:color="000000"/>
               <w:insideH w:val="single" w:sz="4" w:space="0" w:color="000000"/>
@@ -1113,7 +1130,7 @@
           <w:pgNumType w:fmt="decimal"/>
           <w:formProt w:val="false"/>
           <w:textDirection w:val="lrTb"/>
-          <w:docGrid w:type="linesAndChars" w:linePitch="312" w:charSpace="6143"/>
+          <w:docGrid w:type="linesAndChars" w:linePitch="312" w:charSpace="5938"/>
         </w:sectPr>
       </w:pPr>
     </w:p>
@@ -1207,6 +1224,7 @@
             <w:tcW w:w="4498" w:type="dxa"/>
             <w:tcBorders>
               <w:top w:val="single" w:sz="4" w:space="0" w:color="000000"/>
+              <w:left w:val="single" w:sz="4" w:space="0" w:color="000000"/>
               <w:bottom w:val="single" w:sz="4" w:space="0" w:color="000000"/>
               <w:right w:val="single" w:sz="4" w:space="0" w:color="000000"/>
               <w:insideH w:val="single" w:sz="4" w:space="0" w:color="000000"/>
@@ -1241,6 +1259,7 @@
             <w:tcW w:w="1261" w:type="dxa"/>
             <w:tcBorders>
               <w:top w:val="single" w:sz="4" w:space="0" w:color="000000"/>
+              <w:left w:val="single" w:sz="4" w:space="0" w:color="000000"/>
               <w:bottom w:val="single" w:sz="4" w:space="0" w:color="000000"/>
               <w:right w:val="single" w:sz="4" w:space="0" w:color="000000"/>
               <w:insideH w:val="single" w:sz="4" w:space="0" w:color="000000"/>
@@ -1276,6 +1295,7 @@
             <w:tcW w:w="2843" w:type="dxa"/>
             <w:tcBorders>
               <w:top w:val="single" w:sz="4" w:space="0" w:color="000000"/>
+              <w:left w:val="single" w:sz="4" w:space="0" w:color="000000"/>
               <w:bottom w:val="single" w:sz="4" w:space="0" w:color="000000"/>
               <w:right w:val="single" w:sz="4" w:space="0" w:color="000000"/>
               <w:insideH w:val="single" w:sz="4" w:space="0" w:color="000000"/>
@@ -1338,6 +1358,7 @@
           <w:tcPr>
             <w:tcW w:w="1225" w:type="dxa"/>
             <w:tcBorders>
+              <w:top w:val="single" w:sz="4" w:space="0" w:color="000000"/>
               <w:left w:val="single" w:sz="4" w:space="0" w:color="000000"/>
               <w:bottom w:val="single" w:sz="4" w:space="0" w:color="000000"/>
               <w:right w:val="single" w:sz="4" w:space="0" w:color="000000"/>
@@ -1376,6 +1397,7 @@
           <w:tcPr>
             <w:tcW w:w="4498" w:type="dxa"/>
             <w:tcBorders>
+              <w:top w:val="single" w:sz="4" w:space="0" w:color="000000"/>
               <w:left w:val="single" w:sz="4" w:space="0" w:color="000000"/>
               <w:bottom w:val="single" w:sz="4" w:space="0" w:color="000000"/>
               <w:right w:val="single" w:sz="4" w:space="0" w:color="000000"/>
@@ -1411,6 +1433,8 @@
           <w:tcPr>
             <w:tcW w:w="1261" w:type="dxa"/>
             <w:tcBorders>
+              <w:top w:val="single" w:sz="4" w:space="0" w:color="000000"/>
+              <w:left w:val="single" w:sz="4" w:space="0" w:color="000000"/>
               <w:bottom w:val="single" w:sz="4" w:space="0" w:color="000000"/>
               <w:right w:val="single" w:sz="4" w:space="0" w:color="000000"/>
               <w:insideH w:val="single" w:sz="4" w:space="0" w:color="000000"/>
@@ -1447,6 +1471,8 @@
           <w:tcPr>
             <w:tcW w:w="2843" w:type="dxa"/>
             <w:tcBorders>
+              <w:top w:val="single" w:sz="4" w:space="0" w:color="000000"/>
+              <w:left w:val="single" w:sz="4" w:space="0" w:color="000000"/>
               <w:bottom w:val="single" w:sz="4" w:space="0" w:color="000000"/>
               <w:right w:val="single" w:sz="4" w:space="0" w:color="000000"/>
               <w:insideH w:val="single" w:sz="4" w:space="0" w:color="000000"/>
@@ -1550,7 +1576,7 @@
           <w:pgMar w:left="1077" w:right="907" w:header="0" w:top="567" w:footer="0" w:bottom="567" w:gutter="0"/>
           <w:formProt w:val="false"/>
           <w:textDirection w:val="lrTb"/>
-          <w:docGrid w:type="linesAndChars" w:linePitch="312" w:charSpace="6143"/>
+          <w:docGrid w:type="linesAndChars" w:linePitch="312" w:charSpace="5938"/>
         </w:sectPr>
       </w:pPr>
     </w:p>
@@ -2176,14 +2202,22 @@
     </w:tbl>
     <w:p>
       <w:pPr>
+        <w:pStyle w:val="Normal"/>
+        <w:rPr/>
+      </w:pPr>
+      <w:r>
+        <w:rPr/>
+      </w:r>
+    </w:p>
+    <w:p>
+      <w:pPr>
         <w:sectPr>
           <w:type w:val="continuous"/>
           <w:pgSz w:w="11906" w:h="16838"/>
           <w:pgMar w:left="1077" w:right="907" w:header="0" w:top="567" w:footer="0" w:bottom="567" w:gutter="0"/>
-          <w:pgNumType w:fmt="decimal"/>
           <w:formProt w:val="false"/>
           <w:textDirection w:val="lrTb"/>
-          <w:docGrid w:type="linesAndChars" w:linePitch="312" w:charSpace="6143"/>
+          <w:docGrid w:type="linesAndChars" w:linePitch="312" w:charSpace="5938"/>
         </w:sectPr>
       </w:pPr>
     </w:p>
@@ -2334,8 +2368,8 @@
         <w:tblLook w:noVBand="0" w:val="01e0" w:noHBand="0" w:lastColumn="1" w:firstColumn="1" w:lastRow="1" w:firstRow="1"/>
       </w:tblPr>
       <w:tblGrid>
-        <w:gridCol w:w="1571"/>
-        <w:gridCol w:w="8351"/>
+        <w:gridCol w:w="1570"/>
+        <w:gridCol w:w="8352"/>
       </w:tblGrid>
       <w:tr>
         <w:trPr>
@@ -2343,36 +2377,36 @@
         </w:trPr>
         <w:tc>
           <w:tcPr>
-            <w:tcW w:w="1571" w:type="dxa"/>
-            <w:tcBorders>
-              <w:top w:val="single" w:sz="4" w:space="0" w:color="000000"/>
-              <w:left w:val="single" w:sz="4" w:space="0" w:color="000000"/>
-              <w:bottom w:val="single" w:sz="4" w:space="0" w:color="000000"/>
-              <w:right w:val="single" w:sz="4" w:space="0" w:color="000000"/>
-              <w:insideH w:val="single" w:sz="4" w:space="0" w:color="000000"/>
-              <w:insideV w:val="single" w:sz="4" w:space="0" w:color="000000"/>
-            </w:tcBorders>
-            <w:shd w:fill="auto" w:val="clear"/>
-            <w:vAlign w:val="center"/>
-          </w:tcPr>
-          <w:p>
-            <w:pPr>
-              <w:pStyle w:val="Normal"/>
-              <w:spacing w:lineRule="exact" w:line="480"/>
-              <w:rPr>
-                <w:sz w:val="24"/>
-              </w:rPr>
-            </w:pPr>
-            <w:r>
-              <w:rPr>
-                <w:sz w:val="24"/>
-              </w:rPr>
-            </w:r>
-          </w:p>
-        </w:tc>
-        <w:tc>
-          <w:tcPr>
-            <w:tcW w:w="8351" w:type="dxa"/>
+            <w:tcW w:w="1570" w:type="dxa"/>
+            <w:tcBorders>
+              <w:top w:val="single" w:sz="4" w:space="0" w:color="000000"/>
+              <w:left w:val="single" w:sz="4" w:space="0" w:color="000000"/>
+              <w:bottom w:val="single" w:sz="4" w:space="0" w:color="000000"/>
+              <w:right w:val="single" w:sz="4" w:space="0" w:color="000000"/>
+              <w:insideH w:val="single" w:sz="4" w:space="0" w:color="000000"/>
+              <w:insideV w:val="single" w:sz="4" w:space="0" w:color="000000"/>
+            </w:tcBorders>
+            <w:shd w:fill="auto" w:val="clear"/>
+            <w:vAlign w:val="center"/>
+          </w:tcPr>
+          <w:p>
+            <w:pPr>
+              <w:pStyle w:val="Normal"/>
+              <w:spacing w:lineRule="exact" w:line="480"/>
+              <w:rPr>
+                <w:sz w:val="24"/>
+              </w:rPr>
+            </w:pPr>
+            <w:r>
+              <w:rPr>
+                <w:sz w:val="24"/>
+              </w:rPr>
+            </w:r>
+          </w:p>
+        </w:tc>
+        <w:tc>
+          <w:tcPr>
+            <w:tcW w:w="8352" w:type="dxa"/>
             <w:tcBorders>
               <w:top w:val="single" w:sz="4" w:space="0" w:color="000000"/>
               <w:left w:val="single" w:sz="4" w:space="0" w:color="000000"/>
@@ -2489,8 +2523,8 @@
         <w:tblLook w:noVBand="0" w:val="01e0" w:noHBand="0" w:lastColumn="1" w:firstColumn="1" w:lastRow="1" w:firstRow="1"/>
       </w:tblPr>
       <w:tblGrid>
-        <w:gridCol w:w="1571"/>
-        <w:gridCol w:w="8351"/>
+        <w:gridCol w:w="1570"/>
+        <w:gridCol w:w="8352"/>
       </w:tblGrid>
       <w:tr>
         <w:trPr>
@@ -2498,36 +2532,36 @@
         </w:trPr>
         <w:tc>
           <w:tcPr>
-            <w:tcW w:w="1571" w:type="dxa"/>
-            <w:tcBorders>
-              <w:top w:val="single" w:sz="4" w:space="0" w:color="000000"/>
-              <w:left w:val="single" w:sz="4" w:space="0" w:color="000000"/>
-              <w:bottom w:val="single" w:sz="4" w:space="0" w:color="000000"/>
-              <w:right w:val="single" w:sz="4" w:space="0" w:color="000000"/>
-              <w:insideH w:val="single" w:sz="4" w:space="0" w:color="000000"/>
-              <w:insideV w:val="single" w:sz="4" w:space="0" w:color="000000"/>
-            </w:tcBorders>
-            <w:shd w:fill="auto" w:val="clear"/>
-            <w:vAlign w:val="center"/>
-          </w:tcPr>
-          <w:p>
-            <w:pPr>
-              <w:pStyle w:val="Normal"/>
-              <w:spacing w:lineRule="exact" w:line="480"/>
-              <w:rPr>
-                <w:sz w:val="24"/>
-              </w:rPr>
-            </w:pPr>
-            <w:r>
-              <w:rPr>
-                <w:sz w:val="24"/>
-              </w:rPr>
-            </w:r>
-          </w:p>
-        </w:tc>
-        <w:tc>
-          <w:tcPr>
-            <w:tcW w:w="8351" w:type="dxa"/>
+            <w:tcW w:w="1570" w:type="dxa"/>
+            <w:tcBorders>
+              <w:top w:val="single" w:sz="4" w:space="0" w:color="000000"/>
+              <w:left w:val="single" w:sz="4" w:space="0" w:color="000000"/>
+              <w:bottom w:val="single" w:sz="4" w:space="0" w:color="000000"/>
+              <w:right w:val="single" w:sz="4" w:space="0" w:color="000000"/>
+              <w:insideH w:val="single" w:sz="4" w:space="0" w:color="000000"/>
+              <w:insideV w:val="single" w:sz="4" w:space="0" w:color="000000"/>
+            </w:tcBorders>
+            <w:shd w:fill="auto" w:val="clear"/>
+            <w:vAlign w:val="center"/>
+          </w:tcPr>
+          <w:p>
+            <w:pPr>
+              <w:pStyle w:val="Normal"/>
+              <w:spacing w:lineRule="exact" w:line="480"/>
+              <w:rPr>
+                <w:sz w:val="24"/>
+              </w:rPr>
+            </w:pPr>
+            <w:r>
+              <w:rPr>
+                <w:sz w:val="24"/>
+              </w:rPr>
+            </w:r>
+          </w:p>
+        </w:tc>
+        <w:tc>
+          <w:tcPr>
+            <w:tcW w:w="8352" w:type="dxa"/>
             <w:tcBorders>
               <w:top w:val="single" w:sz="4" w:space="0" w:color="000000"/>
               <w:left w:val="single" w:sz="4" w:space="0" w:color="000000"/>
@@ -2684,7 +2718,7 @@
           <w:pgMar w:left="1077" w:right="907" w:header="0" w:top="567" w:footer="0" w:bottom="567" w:gutter="0"/>
           <w:formProt w:val="false"/>
           <w:textDirection w:val="lrTb"/>
-          <w:docGrid w:type="linesAndChars" w:linePitch="312" w:charSpace="6143"/>
+          <w:docGrid w:type="linesAndChars" w:linePitch="312" w:charSpace="5938"/>
         </w:sectPr>
       </w:pPr>
     </w:p>
@@ -2713,11 +2747,12 @@
         <w:gridCol w:w="1217"/>
         <w:gridCol w:w="1589"/>
         <w:gridCol w:w="901"/>
-        <w:gridCol w:w="1439"/>
+        <w:gridCol w:w="1"/>
+        <w:gridCol w:w="1438"/>
         <w:gridCol w:w="845"/>
         <w:gridCol w:w="957"/>
-        <w:gridCol w:w="1080"/>
-        <w:gridCol w:w="1714"/>
+        <w:gridCol w:w="1081"/>
+        <w:gridCol w:w="1713"/>
       </w:tblGrid>
       <w:tr>
         <w:trPr>
@@ -2784,17 +2819,21 @@
               <w:widowControl/>
               <w:spacing w:lineRule="exact" w:line="480"/>
               <w:jc w:val="center"/>
-              <w:rPr>
-                <w:kern w:val="0"/>
-                <w:sz w:val="24"/>
-              </w:rPr>
-            </w:pPr>
-            <w:r>
-              <w:rPr>
-                <w:kern w:val="0"/>
-                <w:sz w:val="24"/>
-              </w:rPr>
-              <w:t>0469</w:t>
+              <w:rPr/>
+            </w:pPr>
+            <w:r>
+              <w:rPr>
+                <w:kern w:val="0"/>
+                <w:sz w:val="24"/>
+              </w:rPr>
+              <w:t>046</w:t>
+            </w:r>
+            <w:r>
+              <w:rPr>
+                <w:kern w:val="0"/>
+                <w:sz w:val="24"/>
+              </w:rPr>
+              <w:t>2</w:t>
             </w:r>
           </w:p>
         </w:tc>
@@ -2841,6 +2880,7 @@
         <w:tc>
           <w:tcPr>
             <w:tcW w:w="1439" w:type="dxa"/>
+            <w:gridSpan w:val="2"/>
             <w:tcBorders>
               <w:top w:val="single" w:sz="4" w:space="0" w:color="000000"/>
               <w:left w:val="single" w:sz="4" w:space="0" w:color="000000"/>
@@ -2952,7 +2992,7 @@
         </w:tc>
         <w:tc>
           <w:tcPr>
-            <w:tcW w:w="1080" w:type="dxa"/>
+            <w:tcW w:w="1081" w:type="dxa"/>
             <w:tcBorders>
               <w:top w:val="single" w:sz="4" w:space="0" w:color="000000"/>
               <w:left w:val="single" w:sz="4" w:space="0" w:color="000000"/>
@@ -2989,7 +3029,7 @@
         </w:tc>
         <w:tc>
           <w:tcPr>
-            <w:tcW w:w="1714" w:type="dxa"/>
+            <w:tcW w:w="1713" w:type="dxa"/>
             <w:tcBorders>
               <w:top w:val="single" w:sz="4" w:space="0" w:color="000000"/>
               <w:left w:val="single" w:sz="4" w:space="0" w:color="000000"/>
@@ -3027,8 +3067,8 @@
         </w:trPr>
         <w:tc>
           <w:tcPr>
-            <w:tcW w:w="3707" w:type="dxa"/>
-            <w:gridSpan w:val="3"/>
+            <w:tcW w:w="3708" w:type="dxa"/>
+            <w:gridSpan w:val="4"/>
             <w:tcBorders>
               <w:top w:val="single" w:sz="4" w:space="0" w:color="000000"/>
               <w:left w:val="single" w:sz="4" w:space="0" w:color="000000"/>
@@ -3063,10 +3103,11 @@
         </w:tc>
         <w:tc>
           <w:tcPr>
-            <w:tcW w:w="6035" w:type="dxa"/>
+            <w:tcW w:w="6034" w:type="dxa"/>
             <w:gridSpan w:val="5"/>
             <w:tcBorders>
               <w:top w:val="single" w:sz="4" w:space="0" w:color="000000"/>
+              <w:left w:val="single" w:sz="4" w:space="0" w:color="000000"/>
               <w:bottom w:val="single" w:sz="4" w:space="0" w:color="000000"/>
               <w:right w:val="single" w:sz="4" w:space="0" w:color="000000"/>
               <w:insideH w:val="single" w:sz="4" w:space="0" w:color="000000"/>
@@ -3102,8 +3143,8 @@
         </w:trPr>
         <w:tc>
           <w:tcPr>
-            <w:tcW w:w="3707" w:type="dxa"/>
-            <w:gridSpan w:val="3"/>
+            <w:tcW w:w="3708" w:type="dxa"/>
+            <w:gridSpan w:val="4"/>
             <w:tcBorders>
               <w:top w:val="single" w:sz="4" w:space="0" w:color="000000"/>
               <w:left w:val="single" w:sz="4" w:space="0" w:color="000000"/>
@@ -3138,10 +3179,11 @@
         </w:tc>
         <w:tc>
           <w:tcPr>
-            <w:tcW w:w="6035" w:type="dxa"/>
+            <w:tcW w:w="6034" w:type="dxa"/>
             <w:gridSpan w:val="5"/>
             <w:tcBorders>
               <w:top w:val="single" w:sz="4" w:space="0" w:color="000000"/>
+              <w:left w:val="single" w:sz="4" w:space="0" w:color="000000"/>
               <w:bottom w:val="single" w:sz="4" w:space="0" w:color="000000"/>
               <w:right w:val="single" w:sz="4" w:space="0" w:color="000000"/>
               <w:insideH w:val="single" w:sz="4" w:space="0" w:color="000000"/>
@@ -3177,8 +3219,8 @@
         </w:trPr>
         <w:tc>
           <w:tcPr>
-            <w:tcW w:w="3707" w:type="dxa"/>
-            <w:gridSpan w:val="3"/>
+            <w:tcW w:w="3708" w:type="dxa"/>
+            <w:gridSpan w:val="4"/>
             <w:tcBorders>
               <w:top w:val="single" w:sz="4" w:space="0" w:color="000000"/>
               <w:left w:val="single" w:sz="4" w:space="0" w:color="000000"/>
@@ -3213,10 +3255,11 @@
         </w:tc>
         <w:tc>
           <w:tcPr>
-            <w:tcW w:w="6035" w:type="dxa"/>
+            <w:tcW w:w="6034" w:type="dxa"/>
             <w:gridSpan w:val="5"/>
             <w:tcBorders>
               <w:top w:val="single" w:sz="4" w:space="0" w:color="000000"/>
+              <w:left w:val="single" w:sz="4" w:space="0" w:color="000000"/>
               <w:bottom w:val="single" w:sz="4" w:space="0" w:color="000000"/>
               <w:right w:val="single" w:sz="4" w:space="0" w:color="000000"/>
               <w:insideH w:val="single" w:sz="4" w:space="0" w:color="000000"/>
@@ -3252,8 +3295,8 @@
         </w:trPr>
         <w:tc>
           <w:tcPr>
-            <w:tcW w:w="3707" w:type="dxa"/>
-            <w:gridSpan w:val="3"/>
+            <w:tcW w:w="3708" w:type="dxa"/>
+            <w:gridSpan w:val="4"/>
             <w:tcBorders>
               <w:top w:val="single" w:sz="4" w:space="0" w:color="000000"/>
               <w:left w:val="single" w:sz="4" w:space="0" w:color="000000"/>
@@ -3288,10 +3331,11 @@
         </w:tc>
         <w:tc>
           <w:tcPr>
-            <w:tcW w:w="6035" w:type="dxa"/>
+            <w:tcW w:w="6034" w:type="dxa"/>
             <w:gridSpan w:val="5"/>
             <w:tcBorders>
               <w:top w:val="single" w:sz="4" w:space="0" w:color="000000"/>
+              <w:left w:val="single" w:sz="4" w:space="0" w:color="000000"/>
               <w:bottom w:val="single" w:sz="4" w:space="0" w:color="000000"/>
               <w:right w:val="single" w:sz="4" w:space="0" w:color="000000"/>
               <w:insideH w:val="single" w:sz="4" w:space="0" w:color="000000"/>
@@ -3327,8 +3371,8 @@
         </w:trPr>
         <w:tc>
           <w:tcPr>
-            <w:tcW w:w="3707" w:type="dxa"/>
-            <w:gridSpan w:val="3"/>
+            <w:tcW w:w="3708" w:type="dxa"/>
+            <w:gridSpan w:val="4"/>
             <w:tcBorders>
               <w:top w:val="single" w:sz="4" w:space="0" w:color="000000"/>
               <w:left w:val="single" w:sz="4" w:space="0" w:color="000000"/>
@@ -3358,10 +3402,11 @@
         </w:tc>
         <w:tc>
           <w:tcPr>
-            <w:tcW w:w="6035" w:type="dxa"/>
+            <w:tcW w:w="6034" w:type="dxa"/>
             <w:gridSpan w:val="5"/>
             <w:tcBorders>
               <w:top w:val="single" w:sz="4" w:space="0" w:color="000000"/>
+              <w:left w:val="single" w:sz="4" w:space="0" w:color="000000"/>
               <w:bottom w:val="single" w:sz="4" w:space="0" w:color="000000"/>
               <w:right w:val="single" w:sz="4" w:space="0" w:color="000000"/>
               <w:insideH w:val="single" w:sz="4" w:space="0" w:color="000000"/>
@@ -3388,8 +3433,8 @@
         </w:trPr>
         <w:tc>
           <w:tcPr>
-            <w:tcW w:w="3707" w:type="dxa"/>
-            <w:gridSpan w:val="3"/>
+            <w:tcW w:w="3708" w:type="dxa"/>
+            <w:gridSpan w:val="4"/>
             <w:tcBorders>
               <w:top w:val="single" w:sz="4" w:space="0" w:color="000000"/>
               <w:left w:val="single" w:sz="4" w:space="0" w:color="000000"/>
@@ -3419,10 +3464,11 @@
         </w:tc>
         <w:tc>
           <w:tcPr>
-            <w:tcW w:w="6035" w:type="dxa"/>
+            <w:tcW w:w="6034" w:type="dxa"/>
             <w:gridSpan w:val="5"/>
             <w:tcBorders>
               <w:top w:val="single" w:sz="4" w:space="0" w:color="000000"/>
+              <w:left w:val="single" w:sz="4" w:space="0" w:color="000000"/>
               <w:bottom w:val="single" w:sz="4" w:space="0" w:color="000000"/>
               <w:right w:val="single" w:sz="4" w:space="0" w:color="000000"/>
               <w:insideH w:val="single" w:sz="4" w:space="0" w:color="000000"/>
@@ -3449,8 +3495,8 @@
         </w:trPr>
         <w:tc>
           <w:tcPr>
-            <w:tcW w:w="3707" w:type="dxa"/>
-            <w:gridSpan w:val="3"/>
+            <w:tcW w:w="3708" w:type="dxa"/>
+            <w:gridSpan w:val="4"/>
             <w:tcBorders>
               <w:top w:val="single" w:sz="4" w:space="0" w:color="000000"/>
               <w:left w:val="single" w:sz="4" w:space="0" w:color="000000"/>
@@ -3480,10 +3526,11 @@
         </w:tc>
         <w:tc>
           <w:tcPr>
-            <w:tcW w:w="6035" w:type="dxa"/>
+            <w:tcW w:w="6034" w:type="dxa"/>
             <w:gridSpan w:val="5"/>
             <w:tcBorders>
               <w:top w:val="single" w:sz="4" w:space="0" w:color="000000"/>
+              <w:left w:val="single" w:sz="4" w:space="0" w:color="000000"/>
               <w:bottom w:val="single" w:sz="4" w:space="0" w:color="000000"/>
               <w:right w:val="single" w:sz="4" w:space="0" w:color="000000"/>
               <w:insideH w:val="single" w:sz="4" w:space="0" w:color="000000"/>
@@ -3510,8 +3557,8 @@
         </w:trPr>
         <w:tc>
           <w:tcPr>
-            <w:tcW w:w="3707" w:type="dxa"/>
-            <w:gridSpan w:val="3"/>
+            <w:tcW w:w="3708" w:type="dxa"/>
+            <w:gridSpan w:val="4"/>
             <w:tcBorders>
               <w:top w:val="single" w:sz="4" w:space="0" w:color="000000"/>
               <w:left w:val="single" w:sz="4" w:space="0" w:color="000000"/>
@@ -3541,10 +3588,11 @@
         </w:tc>
         <w:tc>
           <w:tcPr>
-            <w:tcW w:w="6035" w:type="dxa"/>
+            <w:tcW w:w="6034" w:type="dxa"/>
             <w:gridSpan w:val="5"/>
             <w:tcBorders>
               <w:top w:val="single" w:sz="4" w:space="0" w:color="000000"/>
+              <w:left w:val="single" w:sz="4" w:space="0" w:color="000000"/>
               <w:bottom w:val="single" w:sz="4" w:space="0" w:color="000000"/>
               <w:right w:val="single" w:sz="4" w:space="0" w:color="000000"/>
               <w:insideH w:val="single" w:sz="4" w:space="0" w:color="000000"/>
@@ -3571,8 +3619,8 @@
         </w:trPr>
         <w:tc>
           <w:tcPr>
-            <w:tcW w:w="3707" w:type="dxa"/>
-            <w:gridSpan w:val="3"/>
+            <w:tcW w:w="3708" w:type="dxa"/>
+            <w:gridSpan w:val="4"/>
             <w:tcBorders>
               <w:top w:val="single" w:sz="4" w:space="0" w:color="000000"/>
               <w:left w:val="single" w:sz="4" w:space="0" w:color="000000"/>
@@ -3602,10 +3650,11 @@
         </w:tc>
         <w:tc>
           <w:tcPr>
-            <w:tcW w:w="6035" w:type="dxa"/>
+            <w:tcW w:w="6034" w:type="dxa"/>
             <w:gridSpan w:val="5"/>
             <w:tcBorders>
               <w:top w:val="single" w:sz="4" w:space="0" w:color="000000"/>
+              <w:left w:val="single" w:sz="4" w:space="0" w:color="000000"/>
               <w:bottom w:val="single" w:sz="4" w:space="0" w:color="000000"/>
               <w:right w:val="single" w:sz="4" w:space="0" w:color="000000"/>
               <w:insideH w:val="single" w:sz="4" w:space="0" w:color="000000"/>
@@ -3632,8 +3681,8 @@
         </w:trPr>
         <w:tc>
           <w:tcPr>
-            <w:tcW w:w="3707" w:type="dxa"/>
-            <w:gridSpan w:val="3"/>
+            <w:tcW w:w="3708" w:type="dxa"/>
+            <w:gridSpan w:val="4"/>
             <w:tcBorders>
               <w:top w:val="single" w:sz="4" w:space="0" w:color="000000"/>
               <w:left w:val="single" w:sz="4" w:space="0" w:color="000000"/>
@@ -3663,10 +3712,11 @@
         </w:tc>
         <w:tc>
           <w:tcPr>
-            <w:tcW w:w="6035" w:type="dxa"/>
+            <w:tcW w:w="6034" w:type="dxa"/>
             <w:gridSpan w:val="5"/>
             <w:tcBorders>
               <w:top w:val="single" w:sz="4" w:space="0" w:color="000000"/>
+              <w:left w:val="single" w:sz="4" w:space="0" w:color="000000"/>
               <w:bottom w:val="single" w:sz="4" w:space="0" w:color="000000"/>
               <w:right w:val="single" w:sz="4" w:space="0" w:color="000000"/>
               <w:insideH w:val="single" w:sz="4" w:space="0" w:color="000000"/>
@@ -3693,8 +3743,8 @@
         </w:trPr>
         <w:tc>
           <w:tcPr>
-            <w:tcW w:w="3707" w:type="dxa"/>
-            <w:gridSpan w:val="3"/>
+            <w:tcW w:w="3708" w:type="dxa"/>
+            <w:gridSpan w:val="4"/>
             <w:tcBorders>
               <w:top w:val="single" w:sz="4" w:space="0" w:color="000000"/>
               <w:left w:val="single" w:sz="4" w:space="0" w:color="000000"/>
@@ -3724,10 +3774,11 @@
         </w:tc>
         <w:tc>
           <w:tcPr>
-            <w:tcW w:w="6035" w:type="dxa"/>
+            <w:tcW w:w="6034" w:type="dxa"/>
             <w:gridSpan w:val="5"/>
             <w:tcBorders>
               <w:top w:val="single" w:sz="4" w:space="0" w:color="000000"/>
+              <w:left w:val="single" w:sz="4" w:space="0" w:color="000000"/>
               <w:bottom w:val="single" w:sz="4" w:space="0" w:color="000000"/>
               <w:right w:val="single" w:sz="4" w:space="0" w:color="000000"/>
               <w:insideH w:val="single" w:sz="4" w:space="0" w:color="000000"/>
@@ -3749,16 +3800,24 @@
         </w:tc>
       </w:tr>
     </w:tbl>
+    <w:p>
+      <w:pPr>
+        <w:pStyle w:val="Normal"/>
+        <w:rPr/>
+      </w:pPr>
+      <w:r>
+        <w:rPr/>
+      </w:r>
+    </w:p>
     <w:p>
       <w:pPr>
         <w:sectPr>
           <w:type w:val="continuous"/>
           <w:pgSz w:w="11906" w:h="16838"/>
           <w:pgMar w:left="1077" w:right="907" w:header="0" w:top="567" w:footer="0" w:bottom="567" w:gutter="0"/>
-          <w:pgNumType w:fmt="decimal"/>
           <w:formProt w:val="false"/>
           <w:textDirection w:val="lrTb"/>
-          <w:docGrid w:type="linesAndChars" w:linePitch="312" w:charSpace="6143"/>
+          <w:docGrid w:type="linesAndChars" w:linePitch="312" w:charSpace="5938"/>
         </w:sectPr>
       </w:pPr>
     </w:p>
@@ -3852,6 +3911,7 @@
             <w:tcW w:w="4498" w:type="dxa"/>
             <w:tcBorders>
               <w:top w:val="single" w:sz="4" w:space="0" w:color="000000"/>
+              <w:left w:val="single" w:sz="4" w:space="0" w:color="000000"/>
               <w:bottom w:val="single" w:sz="4" w:space="0" w:color="000000"/>
               <w:right w:val="single" w:sz="4" w:space="0" w:color="000000"/>
               <w:insideH w:val="single" w:sz="4" w:space="0" w:color="000000"/>
@@ -3910,6 +3970,7 @@
             <w:tcW w:w="1261" w:type="dxa"/>
             <w:tcBorders>
               <w:top w:val="single" w:sz="4" w:space="0" w:color="000000"/>
+              <w:left w:val="single" w:sz="4" w:space="0" w:color="000000"/>
               <w:bottom w:val="single" w:sz="4" w:space="0" w:color="000000"/>
               <w:right w:val="single" w:sz="4" w:space="0" w:color="000000"/>
               <w:insideH w:val="single" w:sz="4" w:space="0" w:color="000000"/>
@@ -3945,6 +4006,7 @@
             <w:tcW w:w="2843" w:type="dxa"/>
             <w:tcBorders>
               <w:top w:val="single" w:sz="4" w:space="0" w:color="000000"/>
+              <w:left w:val="single" w:sz="4" w:space="0" w:color="000000"/>
               <w:bottom w:val="single" w:sz="4" w:space="0" w:color="000000"/>
               <w:right w:val="single" w:sz="4" w:space="0" w:color="000000"/>
               <w:insideH w:val="single" w:sz="4" w:space="0" w:color="000000"/>
@@ -4007,6 +4069,7 @@
           <w:tcPr>
             <w:tcW w:w="1225" w:type="dxa"/>
             <w:tcBorders>
+              <w:top w:val="single" w:sz="4" w:space="0" w:color="000000"/>
               <w:left w:val="single" w:sz="4" w:space="0" w:color="000000"/>
               <w:bottom w:val="single" w:sz="4" w:space="0" w:color="000000"/>
               <w:right w:val="single" w:sz="4" w:space="0" w:color="000000"/>
@@ -4045,6 +4108,7 @@
           <w:tcPr>
             <w:tcW w:w="4498" w:type="dxa"/>
             <w:tcBorders>
+              <w:top w:val="single" w:sz="4" w:space="0" w:color="000000"/>
               <w:left w:val="single" w:sz="4" w:space="0" w:color="000000"/>
               <w:bottom w:val="single" w:sz="4" w:space="0" w:color="000000"/>
               <w:right w:val="single" w:sz="4" w:space="0" w:color="000000"/>
@@ -4080,6 +4144,8 @@
           <w:tcPr>
             <w:tcW w:w="1261" w:type="dxa"/>
             <w:tcBorders>
+              <w:top w:val="single" w:sz="4" w:space="0" w:color="000000"/>
+              <w:left w:val="single" w:sz="4" w:space="0" w:color="000000"/>
               <w:bottom w:val="single" w:sz="4" w:space="0" w:color="000000"/>
               <w:right w:val="single" w:sz="4" w:space="0" w:color="000000"/>
               <w:insideH w:val="single" w:sz="4" w:space="0" w:color="000000"/>
@@ -4116,6 +4182,8 @@
           <w:tcPr>
             <w:tcW w:w="2843" w:type="dxa"/>
             <w:tcBorders>
+              <w:top w:val="single" w:sz="4" w:space="0" w:color="000000"/>
+              <w:left w:val="single" w:sz="4" w:space="0" w:color="000000"/>
               <w:bottom w:val="single" w:sz="4" w:space="0" w:color="000000"/>
               <w:right w:val="single" w:sz="4" w:space="0" w:color="000000"/>
               <w:insideH w:val="single" w:sz="4" w:space="0" w:color="000000"/>
@@ -4391,7 +4459,7 @@
           <w:pgMar w:left="1077" w:right="907" w:header="0" w:top="567" w:footer="0" w:bottom="567" w:gutter="0"/>
           <w:formProt w:val="false"/>
           <w:textDirection w:val="lrTb"/>
-          <w:docGrid w:type="linesAndChars" w:linePitch="312" w:charSpace="6143"/>
+          <w:docGrid w:type="linesAndChars" w:linePitch="312" w:charSpace="5938"/>
         </w:sectPr>
       </w:pPr>
     </w:p>
@@ -5077,14 +5145,22 @@
     </w:tbl>
     <w:p>
       <w:pPr>
+        <w:pStyle w:val="Normal"/>
+        <w:rPr/>
+      </w:pPr>
+      <w:r>
+        <w:rPr/>
+      </w:r>
+    </w:p>
+    <w:p>
+      <w:pPr>
         <w:sectPr>
           <w:type w:val="continuous"/>
           <w:pgSz w:w="11906" w:h="16838"/>
           <w:pgMar w:left="1077" w:right="907" w:header="0" w:top="567" w:footer="0" w:bottom="567" w:gutter="0"/>
-          <w:pgNumType w:fmt="decimal"/>
           <w:formProt w:val="false"/>
           <w:textDirection w:val="lrTb"/>
-          <w:docGrid w:type="linesAndChars" w:linePitch="312" w:charSpace="6143"/>
+          <w:docGrid w:type="linesAndChars" w:linePitch="312" w:charSpace="5938"/>
         </w:sectPr>
       </w:pPr>
     </w:p>
@@ -5233,8 +5309,8 @@
         <w:tblLook w:noVBand="0" w:val="01e0" w:noHBand="0" w:lastColumn="1" w:firstColumn="1" w:lastRow="1" w:firstRow="1"/>
       </w:tblPr>
       <w:tblGrid>
-        <w:gridCol w:w="1571"/>
-        <w:gridCol w:w="8351"/>
+        <w:gridCol w:w="1570"/>
+        <w:gridCol w:w="8352"/>
       </w:tblGrid>
       <w:tr>
         <w:trPr>
@@ -5242,7 +5318,7 @@
         </w:trPr>
         <w:tc>
           <w:tcPr>
-            <w:tcW w:w="1571" w:type="dxa"/>
+            <w:tcW w:w="1570" w:type="dxa"/>
             <w:tcBorders>
               <w:top w:val="single" w:sz="4" w:space="0" w:color="000000"/>
               <w:left w:val="single" w:sz="4" w:space="0" w:color="000000"/>
@@ -5282,7 +5358,7 @@
         </w:tc>
         <w:tc>
           <w:tcPr>
-            <w:tcW w:w="8351" w:type="dxa"/>
+            <w:tcW w:w="8352" w:type="dxa"/>
             <w:tcBorders>
               <w:top w:val="single" w:sz="4" w:space="0" w:color="000000"/>
               <w:left w:val="single" w:sz="4" w:space="0" w:color="000000"/>
@@ -6076,7 +6152,7 @@
         </w:trPr>
         <w:tc>
           <w:tcPr>
-            <w:tcW w:w="1571" w:type="dxa"/>
+            <w:tcW w:w="1570" w:type="dxa"/>
             <w:tcBorders>
               <w:top w:val="single" w:sz="4" w:space="0" w:color="000000"/>
               <w:left w:val="single" w:sz="4" w:space="0" w:color="000000"/>
@@ -6116,7 +6192,7 @@
         </w:tc>
         <w:tc>
           <w:tcPr>
-            <w:tcW w:w="8351" w:type="dxa"/>
+            <w:tcW w:w="8352" w:type="dxa"/>
             <w:tcBorders>
               <w:top w:val="single" w:sz="4" w:space="0" w:color="000000"/>
               <w:left w:val="single" w:sz="4" w:space="0" w:color="000000"/>
@@ -6706,7 +6782,7 @@
         </w:trPr>
         <w:tc>
           <w:tcPr>
-            <w:tcW w:w="1571" w:type="dxa"/>
+            <w:tcW w:w="1570" w:type="dxa"/>
             <w:tcBorders>
               <w:top w:val="single" w:sz="4" w:space="0" w:color="000000"/>
               <w:left w:val="single" w:sz="4" w:space="0" w:color="000000"/>
@@ -6746,7 +6822,7 @@
         </w:tc>
         <w:tc>
           <w:tcPr>
-            <w:tcW w:w="8351" w:type="dxa"/>
+            <w:tcW w:w="8352" w:type="dxa"/>
             <w:tcBorders>
               <w:top w:val="single" w:sz="4" w:space="0" w:color="000000"/>
               <w:left w:val="single" w:sz="4" w:space="0" w:color="000000"/>
@@ -7480,7 +7556,7 @@
         </w:trPr>
         <w:tc>
           <w:tcPr>
-            <w:tcW w:w="1571" w:type="dxa"/>
+            <w:tcW w:w="1570" w:type="dxa"/>
             <w:tcBorders>
               <w:top w:val="single" w:sz="4" w:space="0" w:color="000000"/>
               <w:left w:val="single" w:sz="4" w:space="0" w:color="000000"/>
@@ -7520,7 +7596,7 @@
         </w:tc>
         <w:tc>
           <w:tcPr>
-            <w:tcW w:w="8351" w:type="dxa"/>
+            <w:tcW w:w="8352" w:type="dxa"/>
             <w:tcBorders>
               <w:top w:val="single" w:sz="4" w:space="0" w:color="000000"/>
               <w:left w:val="single" w:sz="4" w:space="0" w:color="000000"/>
@@ -7674,8 +7750,8 @@
         <w:tblLook w:noVBand="0" w:val="01e0" w:noHBand="0" w:lastColumn="1" w:firstColumn="1" w:lastRow="1" w:firstRow="1"/>
       </w:tblPr>
       <w:tblGrid>
-        <w:gridCol w:w="1571"/>
-        <w:gridCol w:w="8351"/>
+        <w:gridCol w:w="1570"/>
+        <w:gridCol w:w="8352"/>
       </w:tblGrid>
       <w:tr>
         <w:trPr>
@@ -7683,36 +7759,36 @@
         </w:trPr>
         <w:tc>
           <w:tcPr>
-            <w:tcW w:w="1571" w:type="dxa"/>
-            <w:tcBorders>
-              <w:top w:val="single" w:sz="4" w:space="0" w:color="000000"/>
-              <w:left w:val="single" w:sz="4" w:space="0" w:color="000000"/>
-              <w:bottom w:val="single" w:sz="4" w:space="0" w:color="000000"/>
-              <w:right w:val="single" w:sz="4" w:space="0" w:color="000000"/>
-              <w:insideH w:val="single" w:sz="4" w:space="0" w:color="000000"/>
-              <w:insideV w:val="single" w:sz="4" w:space="0" w:color="000000"/>
-            </w:tcBorders>
-            <w:shd w:fill="auto" w:val="clear"/>
-            <w:vAlign w:val="center"/>
-          </w:tcPr>
-          <w:p>
-            <w:pPr>
-              <w:pStyle w:val="Normal"/>
-              <w:spacing w:lineRule="exact" w:line="480"/>
-              <w:rPr>
-                <w:sz w:val="24"/>
-              </w:rPr>
-            </w:pPr>
-            <w:r>
-              <w:rPr>
-                <w:sz w:val="24"/>
-              </w:rPr>
-            </w:r>
-          </w:p>
-        </w:tc>
-        <w:tc>
-          <w:tcPr>
-            <w:tcW w:w="8351" w:type="dxa"/>
+            <w:tcW w:w="1570" w:type="dxa"/>
+            <w:tcBorders>
+              <w:top w:val="single" w:sz="4" w:space="0" w:color="000000"/>
+              <w:left w:val="single" w:sz="4" w:space="0" w:color="000000"/>
+              <w:bottom w:val="single" w:sz="4" w:space="0" w:color="000000"/>
+              <w:right w:val="single" w:sz="4" w:space="0" w:color="000000"/>
+              <w:insideH w:val="single" w:sz="4" w:space="0" w:color="000000"/>
+              <w:insideV w:val="single" w:sz="4" w:space="0" w:color="000000"/>
+            </w:tcBorders>
+            <w:shd w:fill="auto" w:val="clear"/>
+            <w:vAlign w:val="center"/>
+          </w:tcPr>
+          <w:p>
+            <w:pPr>
+              <w:pStyle w:val="Normal"/>
+              <w:spacing w:lineRule="exact" w:line="480"/>
+              <w:rPr>
+                <w:sz w:val="24"/>
+              </w:rPr>
+            </w:pPr>
+            <w:r>
+              <w:rPr>
+                <w:sz w:val="24"/>
+              </w:rPr>
+            </w:r>
+          </w:p>
+        </w:tc>
+        <w:tc>
+          <w:tcPr>
+            <w:tcW w:w="8352" w:type="dxa"/>
             <w:tcBorders>
               <w:top w:val="single" w:sz="4" w:space="0" w:color="000000"/>
               <w:left w:val="single" w:sz="4" w:space="0" w:color="000000"/>
@@ -7871,7 +7947,7 @@
           <w:pgMar w:left="1077" w:right="907" w:header="0" w:top="567" w:footer="0" w:bottom="567" w:gutter="0"/>
           <w:formProt w:val="false"/>
           <w:textDirection w:val="lrTb"/>
-          <w:docGrid w:type="linesAndChars" w:linePitch="312" w:charSpace="6143"/>
+          <w:docGrid w:type="linesAndChars" w:linePitch="312" w:charSpace="5938"/>
         </w:sectPr>
       </w:pPr>
     </w:p>
@@ -7900,11 +7976,12 @@
         <w:gridCol w:w="1217"/>
         <w:gridCol w:w="1589"/>
         <w:gridCol w:w="901"/>
-        <w:gridCol w:w="1439"/>
+        <w:gridCol w:w="1"/>
+        <w:gridCol w:w="1438"/>
         <w:gridCol w:w="845"/>
         <w:gridCol w:w="957"/>
-        <w:gridCol w:w="1080"/>
-        <w:gridCol w:w="1714"/>
+        <w:gridCol w:w="1081"/>
+        <w:gridCol w:w="1713"/>
       </w:tblGrid>
       <w:tr>
         <w:trPr>
@@ -7971,17 +8048,21 @@
               <w:widowControl/>
               <w:spacing w:lineRule="exact" w:line="480"/>
               <w:jc w:val="center"/>
-              <w:rPr>
-                <w:kern w:val="0"/>
-                <w:sz w:val="24"/>
-              </w:rPr>
-            </w:pPr>
-            <w:r>
-              <w:rPr>
-                <w:kern w:val="0"/>
-                <w:sz w:val="24"/>
-              </w:rPr>
-              <w:t>0469</w:t>
+              <w:rPr/>
+            </w:pPr>
+            <w:r>
+              <w:rPr>
+                <w:kern w:val="0"/>
+                <w:sz w:val="24"/>
+              </w:rPr>
+              <w:t>046</w:t>
+            </w:r>
+            <w:r>
+              <w:rPr>
+                <w:kern w:val="0"/>
+                <w:sz w:val="24"/>
+              </w:rPr>
+              <w:t>2</w:t>
             </w:r>
           </w:p>
         </w:tc>
@@ -8028,6 +8109,7 @@
         <w:tc>
           <w:tcPr>
             <w:tcW w:w="1439" w:type="dxa"/>
+            <w:gridSpan w:val="2"/>
             <w:tcBorders>
               <w:top w:val="single" w:sz="4" w:space="0" w:color="000000"/>
               <w:left w:val="single" w:sz="4" w:space="0" w:color="000000"/>
@@ -8140,7 +8222,7 @@
         </w:tc>
         <w:tc>
           <w:tcPr>
-            <w:tcW w:w="1080" w:type="dxa"/>
+            <w:tcW w:w="1081" w:type="dxa"/>
             <w:tcBorders>
               <w:top w:val="single" w:sz="4" w:space="0" w:color="000000"/>
               <w:left w:val="single" w:sz="4" w:space="0" w:color="000000"/>
@@ -8177,7 +8259,7 @@
         </w:tc>
         <w:tc>
           <w:tcPr>
-            <w:tcW w:w="1714" w:type="dxa"/>
+            <w:tcW w:w="1713" w:type="dxa"/>
             <w:tcBorders>
               <w:top w:val="single" w:sz="4" w:space="0" w:color="000000"/>
               <w:left w:val="single" w:sz="4" w:space="0" w:color="000000"/>
@@ -8215,8 +8297,8 @@
         </w:trPr>
         <w:tc>
           <w:tcPr>
-            <w:tcW w:w="3707" w:type="dxa"/>
-            <w:gridSpan w:val="3"/>
+            <w:tcW w:w="3708" w:type="dxa"/>
+            <w:gridSpan w:val="4"/>
             <w:tcBorders>
               <w:top w:val="single" w:sz="4" w:space="0" w:color="000000"/>
               <w:left w:val="single" w:sz="4" w:space="0" w:color="000000"/>
@@ -8251,10 +8333,11 @@
         </w:tc>
         <w:tc>
           <w:tcPr>
-            <w:tcW w:w="6035" w:type="dxa"/>
+            <w:tcW w:w="6034" w:type="dxa"/>
             <w:gridSpan w:val="5"/>
             <w:tcBorders>
               <w:top w:val="single" w:sz="4" w:space="0" w:color="000000"/>
+              <w:left w:val="single" w:sz="4" w:space="0" w:color="000000"/>
               <w:bottom w:val="single" w:sz="4" w:space="0" w:color="000000"/>
               <w:right w:val="single" w:sz="4" w:space="0" w:color="000000"/>
               <w:insideH w:val="single" w:sz="4" w:space="0" w:color="000000"/>
@@ -8290,8 +8373,8 @@
         </w:trPr>
         <w:tc>
           <w:tcPr>
-            <w:tcW w:w="3707" w:type="dxa"/>
-            <w:gridSpan w:val="3"/>
+            <w:tcW w:w="3708" w:type="dxa"/>
+            <w:gridSpan w:val="4"/>
             <w:tcBorders>
               <w:top w:val="single" w:sz="4" w:space="0" w:color="000000"/>
               <w:left w:val="single" w:sz="4" w:space="0" w:color="000000"/>
@@ -8326,10 +8409,11 @@
         </w:tc>
         <w:tc>
           <w:tcPr>
-            <w:tcW w:w="6035" w:type="dxa"/>
+            <w:tcW w:w="6034" w:type="dxa"/>
             <w:gridSpan w:val="5"/>
             <w:tcBorders>
               <w:top w:val="single" w:sz="4" w:space="0" w:color="000000"/>
+              <w:left w:val="single" w:sz="4" w:space="0" w:color="000000"/>
               <w:bottom w:val="single" w:sz="4" w:space="0" w:color="000000"/>
               <w:right w:val="single" w:sz="4" w:space="0" w:color="000000"/>
               <w:insideH w:val="single" w:sz="4" w:space="0" w:color="000000"/>
@@ -8365,8 +8449,8 @@
         </w:trPr>
         <w:tc>
           <w:tcPr>
-            <w:tcW w:w="3707" w:type="dxa"/>
-            <w:gridSpan w:val="3"/>
+            <w:tcW w:w="3708" w:type="dxa"/>
+            <w:gridSpan w:val="4"/>
             <w:tcBorders>
               <w:top w:val="single" w:sz="4" w:space="0" w:color="000000"/>
               <w:left w:val="single" w:sz="4" w:space="0" w:color="000000"/>
@@ -8401,10 +8485,11 @@
         </w:tc>
         <w:tc>
           <w:tcPr>
-            <w:tcW w:w="6035" w:type="dxa"/>
+            <w:tcW w:w="6034" w:type="dxa"/>
             <w:gridSpan w:val="5"/>
             <w:tcBorders>
               <w:top w:val="single" w:sz="4" w:space="0" w:color="000000"/>
+              <w:left w:val="single" w:sz="4" w:space="0" w:color="000000"/>
               <w:bottom w:val="single" w:sz="4" w:space="0" w:color="000000"/>
               <w:right w:val="single" w:sz="4" w:space="0" w:color="000000"/>
               <w:insideH w:val="single" w:sz="4" w:space="0" w:color="000000"/>
@@ -8440,8 +8525,8 @@
         </w:trPr>
         <w:tc>
           <w:tcPr>
-            <w:tcW w:w="3707" w:type="dxa"/>
-            <w:gridSpan w:val="3"/>
+            <w:tcW w:w="3708" w:type="dxa"/>
+            <w:gridSpan w:val="4"/>
             <w:tcBorders>
               <w:top w:val="single" w:sz="4" w:space="0" w:color="000000"/>
               <w:left w:val="single" w:sz="4" w:space="0" w:color="000000"/>
@@ -8476,10 +8561,11 @@
         </w:tc>
         <w:tc>
           <w:tcPr>
-            <w:tcW w:w="6035" w:type="dxa"/>
+            <w:tcW w:w="6034" w:type="dxa"/>
             <w:gridSpan w:val="5"/>
             <w:tcBorders>
               <w:top w:val="single" w:sz="4" w:space="0" w:color="000000"/>
+              <w:left w:val="single" w:sz="4" w:space="0" w:color="000000"/>
               <w:bottom w:val="single" w:sz="4" w:space="0" w:color="000000"/>
               <w:right w:val="single" w:sz="4" w:space="0" w:color="000000"/>
               <w:insideH w:val="single" w:sz="4" w:space="0" w:color="000000"/>
@@ -8515,8 +8601,8 @@
         </w:trPr>
         <w:tc>
           <w:tcPr>
-            <w:tcW w:w="3707" w:type="dxa"/>
-            <w:gridSpan w:val="3"/>
+            <w:tcW w:w="3708" w:type="dxa"/>
+            <w:gridSpan w:val="4"/>
             <w:tcBorders>
               <w:top w:val="single" w:sz="4" w:space="0" w:color="000000"/>
               <w:left w:val="single" w:sz="4" w:space="0" w:color="000000"/>
@@ -8546,10 +8632,11 @@
         </w:tc>
         <w:tc>
           <w:tcPr>
-            <w:tcW w:w="6035" w:type="dxa"/>
+            <w:tcW w:w="6034" w:type="dxa"/>
             <w:gridSpan w:val="5"/>
             <w:tcBorders>
               <w:top w:val="single" w:sz="4" w:space="0" w:color="000000"/>
+              <w:left w:val="single" w:sz="4" w:space="0" w:color="000000"/>
               <w:bottom w:val="single" w:sz="4" w:space="0" w:color="000000"/>
               <w:right w:val="single" w:sz="4" w:space="0" w:color="000000"/>
               <w:insideH w:val="single" w:sz="4" w:space="0" w:color="000000"/>
@@ -8576,8 +8663,8 @@
         </w:trPr>
         <w:tc>
           <w:tcPr>
-            <w:tcW w:w="3707" w:type="dxa"/>
-            <w:gridSpan w:val="3"/>
+            <w:tcW w:w="3708" w:type="dxa"/>
+            <w:gridSpan w:val="4"/>
             <w:tcBorders>
               <w:top w:val="single" w:sz="4" w:space="0" w:color="000000"/>
               <w:left w:val="single" w:sz="4" w:space="0" w:color="000000"/>
@@ -8607,10 +8694,11 @@
         </w:tc>
         <w:tc>
           <w:tcPr>
-            <w:tcW w:w="6035" w:type="dxa"/>
+            <w:tcW w:w="6034" w:type="dxa"/>
             <w:gridSpan w:val="5"/>
             <w:tcBorders>
               <w:top w:val="single" w:sz="4" w:space="0" w:color="000000"/>
+              <w:left w:val="single" w:sz="4" w:space="0" w:color="000000"/>
               <w:bottom w:val="single" w:sz="4" w:space="0" w:color="000000"/>
               <w:right w:val="single" w:sz="4" w:space="0" w:color="000000"/>
               <w:insideH w:val="single" w:sz="4" w:space="0" w:color="000000"/>
@@ -8637,8 +8725,8 @@
         </w:trPr>
         <w:tc>
           <w:tcPr>
-            <w:tcW w:w="3707" w:type="dxa"/>
-            <w:gridSpan w:val="3"/>
+            <w:tcW w:w="3708" w:type="dxa"/>
+            <w:gridSpan w:val="4"/>
             <w:tcBorders>
               <w:top w:val="single" w:sz="4" w:space="0" w:color="000000"/>
               <w:left w:val="single" w:sz="4" w:space="0" w:color="000000"/>
@@ -8668,10 +8756,11 @@
         </w:tc>
         <w:tc>
           <w:tcPr>
-            <w:tcW w:w="6035" w:type="dxa"/>
+            <w:tcW w:w="6034" w:type="dxa"/>
             <w:gridSpan w:val="5"/>
             <w:tcBorders>
               <w:top w:val="single" w:sz="4" w:space="0" w:color="000000"/>
+              <w:left w:val="single" w:sz="4" w:space="0" w:color="000000"/>
               <w:bottom w:val="single" w:sz="4" w:space="0" w:color="000000"/>
               <w:right w:val="single" w:sz="4" w:space="0" w:color="000000"/>
               <w:insideH w:val="single" w:sz="4" w:space="0" w:color="000000"/>
@@ -8698,8 +8787,8 @@
         </w:trPr>
         <w:tc>
           <w:tcPr>
-            <w:tcW w:w="3707" w:type="dxa"/>
-            <w:gridSpan w:val="3"/>
+            <w:tcW w:w="3708" w:type="dxa"/>
+            <w:gridSpan w:val="4"/>
             <w:tcBorders>
               <w:top w:val="single" w:sz="4" w:space="0" w:color="000000"/>
               <w:left w:val="single" w:sz="4" w:space="0" w:color="000000"/>
@@ -8729,10 +8818,11 @@
         </w:tc>
         <w:tc>
           <w:tcPr>
-            <w:tcW w:w="6035" w:type="dxa"/>
+            <w:tcW w:w="6034" w:type="dxa"/>
             <w:gridSpan w:val="5"/>
             <w:tcBorders>
               <w:top w:val="single" w:sz="4" w:space="0" w:color="000000"/>
+              <w:left w:val="single" w:sz="4" w:space="0" w:color="000000"/>
               <w:bottom w:val="single" w:sz="4" w:space="0" w:color="000000"/>
               <w:right w:val="single" w:sz="4" w:space="0" w:color="000000"/>
               <w:insideH w:val="single" w:sz="4" w:space="0" w:color="000000"/>
@@ -8759,8 +8849,8 @@
         </w:trPr>
         <w:tc>
           <w:tcPr>
-            <w:tcW w:w="3707" w:type="dxa"/>
-            <w:gridSpan w:val="3"/>
+            <w:tcW w:w="3708" w:type="dxa"/>
+            <w:gridSpan w:val="4"/>
             <w:tcBorders>
               <w:top w:val="single" w:sz="4" w:space="0" w:color="000000"/>
               <w:left w:val="single" w:sz="4" w:space="0" w:color="000000"/>
@@ -8790,10 +8880,11 @@
         </w:tc>
         <w:tc>
           <w:tcPr>
-            <w:tcW w:w="6035" w:type="dxa"/>
+            <w:tcW w:w="6034" w:type="dxa"/>
             <w:gridSpan w:val="5"/>
             <w:tcBorders>
               <w:top w:val="single" w:sz="4" w:space="0" w:color="000000"/>
+              <w:left w:val="single" w:sz="4" w:space="0" w:color="000000"/>
               <w:bottom w:val="single" w:sz="4" w:space="0" w:color="000000"/>
               <w:right w:val="single" w:sz="4" w:space="0" w:color="000000"/>
               <w:insideH w:val="single" w:sz="4" w:space="0" w:color="000000"/>
@@ -8820,8 +8911,8 @@
         </w:trPr>
         <w:tc>
           <w:tcPr>
-            <w:tcW w:w="3707" w:type="dxa"/>
-            <w:gridSpan w:val="3"/>
+            <w:tcW w:w="3708" w:type="dxa"/>
+            <w:gridSpan w:val="4"/>
             <w:tcBorders>
               <w:top w:val="single" w:sz="4" w:space="0" w:color="000000"/>
               <w:left w:val="single" w:sz="4" w:space="0" w:color="000000"/>
@@ -8851,10 +8942,11 @@
         </w:tc>
         <w:tc>
           <w:tcPr>
-            <w:tcW w:w="6035" w:type="dxa"/>
+            <w:tcW w:w="6034" w:type="dxa"/>
             <w:gridSpan w:val="5"/>
             <w:tcBorders>
               <w:top w:val="single" w:sz="4" w:space="0" w:color="000000"/>
+              <w:left w:val="single" w:sz="4" w:space="0" w:color="000000"/>
               <w:bottom w:val="single" w:sz="4" w:space="0" w:color="000000"/>
               <w:right w:val="single" w:sz="4" w:space="0" w:color="000000"/>
               <w:insideH w:val="single" w:sz="4" w:space="0" w:color="000000"/>
@@ -8881,8 +8973,8 @@
         </w:trPr>
         <w:tc>
           <w:tcPr>
-            <w:tcW w:w="3707" w:type="dxa"/>
-            <w:gridSpan w:val="3"/>
+            <w:tcW w:w="3708" w:type="dxa"/>
+            <w:gridSpan w:val="4"/>
             <w:tcBorders>
               <w:top w:val="single" w:sz="4" w:space="0" w:color="000000"/>
               <w:left w:val="single" w:sz="4" w:space="0" w:color="000000"/>
@@ -8912,10 +9004,11 @@
         </w:tc>
         <w:tc>
           <w:tcPr>
-            <w:tcW w:w="6035" w:type="dxa"/>
+            <w:tcW w:w="6034" w:type="dxa"/>
             <w:gridSpan w:val="5"/>
             <w:tcBorders>
               <w:top w:val="single" w:sz="4" w:space="0" w:color="000000"/>
+              <w:left w:val="single" w:sz="4" w:space="0" w:color="000000"/>
               <w:bottom w:val="single" w:sz="4" w:space="0" w:color="000000"/>
               <w:right w:val="single" w:sz="4" w:space="0" w:color="000000"/>
               <w:insideH w:val="single" w:sz="4" w:space="0" w:color="000000"/>
@@ -8937,16 +9030,24 @@
         </w:tc>
       </w:tr>
     </w:tbl>
+    <w:p>
+      <w:pPr>
+        <w:pStyle w:val="Normal"/>
+        <w:rPr/>
+      </w:pPr>
+      <w:r>
+        <w:rPr/>
+      </w:r>
+    </w:p>
     <w:p>
       <w:pPr>
         <w:sectPr>
           <w:type w:val="continuous"/>
           <w:pgSz w:w="11906" w:h="16838"/>
           <w:pgMar w:left="1077" w:right="907" w:header="0" w:top="567" w:footer="0" w:bottom="567" w:gutter="0"/>
-          <w:pgNumType w:fmt="decimal"/>
           <w:formProt w:val="false"/>
           <w:textDirection w:val="lrTb"/>
-          <w:docGrid w:type="linesAndChars" w:linePitch="312" w:charSpace="6143"/>
+          <w:docGrid w:type="linesAndChars" w:linePitch="312" w:charSpace="5938"/>
         </w:sectPr>
       </w:pPr>
     </w:p>
@@ -9040,6 +9141,7 @@
             <w:tcW w:w="4498" w:type="dxa"/>
             <w:tcBorders>
               <w:top w:val="single" w:sz="4" w:space="0" w:color="000000"/>
+              <w:left w:val="single" w:sz="4" w:space="0" w:color="000000"/>
               <w:bottom w:val="single" w:sz="4" w:space="0" w:color="000000"/>
               <w:right w:val="single" w:sz="4" w:space="0" w:color="000000"/>
               <w:insideH w:val="single" w:sz="4" w:space="0" w:color="000000"/>
@@ -9090,6 +9192,7 @@
             <w:tcW w:w="1261" w:type="dxa"/>
             <w:tcBorders>
               <w:top w:val="single" w:sz="4" w:space="0" w:color="000000"/>
+              <w:left w:val="single" w:sz="4" w:space="0" w:color="000000"/>
               <w:bottom w:val="single" w:sz="4" w:space="0" w:color="000000"/>
               <w:right w:val="single" w:sz="4" w:space="0" w:color="000000"/>
               <w:insideH w:val="single" w:sz="4" w:space="0" w:color="000000"/>
@@ -9125,6 +9228,7 @@
             <w:tcW w:w="2843" w:type="dxa"/>
             <w:tcBorders>
               <w:top w:val="single" w:sz="4" w:space="0" w:color="000000"/>
+              <w:left w:val="single" w:sz="4" w:space="0" w:color="000000"/>
               <w:bottom w:val="single" w:sz="4" w:space="0" w:color="000000"/>
               <w:right w:val="single" w:sz="4" w:space="0" w:color="000000"/>
               <w:insideH w:val="single" w:sz="4" w:space="0" w:color="000000"/>
@@ -9187,6 +9291,7 @@
           <w:tcPr>
             <w:tcW w:w="1225" w:type="dxa"/>
             <w:tcBorders>
+              <w:top w:val="single" w:sz="4" w:space="0" w:color="000000"/>
               <w:left w:val="single" w:sz="4" w:space="0" w:color="000000"/>
               <w:bottom w:val="single" w:sz="4" w:space="0" w:color="000000"/>
               <w:right w:val="single" w:sz="4" w:space="0" w:color="000000"/>
@@ -9225,6 +9330,7 @@
           <w:tcPr>
             <w:tcW w:w="4498" w:type="dxa"/>
             <w:tcBorders>
+              <w:top w:val="single" w:sz="4" w:space="0" w:color="000000"/>
               <w:left w:val="single" w:sz="4" w:space="0" w:color="000000"/>
               <w:bottom w:val="single" w:sz="4" w:space="0" w:color="000000"/>
               <w:right w:val="single" w:sz="4" w:space="0" w:color="000000"/>
@@ -9260,6 +9366,8 @@
           <w:tcPr>
             <w:tcW w:w="1261" w:type="dxa"/>
             <w:tcBorders>
+              <w:top w:val="single" w:sz="4" w:space="0" w:color="000000"/>
+              <w:left w:val="single" w:sz="4" w:space="0" w:color="000000"/>
               <w:bottom w:val="single" w:sz="4" w:space="0" w:color="000000"/>
               <w:right w:val="single" w:sz="4" w:space="0" w:color="000000"/>
               <w:insideH w:val="single" w:sz="4" w:space="0" w:color="000000"/>
@@ -9296,6 +9404,8 @@
           <w:tcPr>
             <w:tcW w:w="2843" w:type="dxa"/>
             <w:tcBorders>
+              <w:top w:val="single" w:sz="4" w:space="0" w:color="000000"/>
+              <w:left w:val="single" w:sz="4" w:space="0" w:color="000000"/>
               <w:bottom w:val="single" w:sz="4" w:space="0" w:color="000000"/>
               <w:right w:val="single" w:sz="4" w:space="0" w:color="000000"/>
               <w:insideH w:val="single" w:sz="4" w:space="0" w:color="000000"/>
@@ -9535,7 +9645,7 @@
           <w:pgMar w:left="1077" w:right="907" w:header="0" w:top="567" w:footer="0" w:bottom="567" w:gutter="0"/>
           <w:formProt w:val="false"/>
           <w:textDirection w:val="lrTb"/>
-          <w:docGrid w:type="linesAndChars" w:linePitch="312" w:charSpace="6143"/>
+          <w:docGrid w:type="linesAndChars" w:linePitch="312" w:charSpace="5938"/>
         </w:sectPr>
       </w:pPr>
     </w:p>
@@ -10973,14 +11083,22 @@
     </w:tbl>
     <w:p>
       <w:pPr>
+        <w:pStyle w:val="Normal"/>
+        <w:rPr/>
+      </w:pPr>
+      <w:r>
+        <w:rPr/>
+      </w:r>
+    </w:p>
+    <w:p>
+      <w:pPr>
         <w:sectPr>
           <w:type w:val="continuous"/>
           <w:pgSz w:w="11906" w:h="16838"/>
           <w:pgMar w:left="1077" w:right="907" w:header="0" w:top="567" w:footer="0" w:bottom="567" w:gutter="0"/>
-          <w:pgNumType w:fmt="decimal"/>
           <w:formProt w:val="false"/>
           <w:textDirection w:val="lrTb"/>
-          <w:docGrid w:type="linesAndChars" w:linePitch="312" w:charSpace="6143"/>
+          <w:docGrid w:type="linesAndChars" w:linePitch="312" w:charSpace="5938"/>
         </w:sectPr>
       </w:pPr>
     </w:p>
@@ -11129,8 +11247,8 @@
         <w:tblLook w:noVBand="0" w:val="01e0" w:noHBand="0" w:lastColumn="1" w:firstColumn="1" w:lastRow="1" w:firstRow="1"/>
       </w:tblPr>
       <w:tblGrid>
-        <w:gridCol w:w="1571"/>
-        <w:gridCol w:w="8351"/>
+        <w:gridCol w:w="1570"/>
+        <w:gridCol w:w="8352"/>
       </w:tblGrid>
       <w:tr>
         <w:trPr>
@@ -11138,7 +11256,7 @@
         </w:trPr>
         <w:tc>
           <w:tcPr>
-            <w:tcW w:w="1571" w:type="dxa"/>
+            <w:tcW w:w="1570" w:type="dxa"/>
             <w:tcBorders>
               <w:top w:val="single" w:sz="4" w:space="0" w:color="000000"/>
               <w:left w:val="single" w:sz="4" w:space="0" w:color="000000"/>
@@ -11170,7 +11288,7 @@
         </w:tc>
         <w:tc>
           <w:tcPr>
-            <w:tcW w:w="8351" w:type="dxa"/>
+            <w:tcW w:w="8352" w:type="dxa"/>
             <w:tcBorders>
               <w:top w:val="single" w:sz="4" w:space="0" w:color="000000"/>
               <w:left w:val="single" w:sz="4" w:space="0" w:color="000000"/>
@@ -11229,7 +11347,7 @@
         </w:trPr>
         <w:tc>
           <w:tcPr>
-            <w:tcW w:w="1571" w:type="dxa"/>
+            <w:tcW w:w="1570" w:type="dxa"/>
             <w:tcBorders>
               <w:top w:val="single" w:sz="4" w:space="0" w:color="000000"/>
               <w:left w:val="single" w:sz="4" w:space="0" w:color="000000"/>
@@ -11261,7 +11379,7 @@
         </w:tc>
         <w:tc>
           <w:tcPr>
-            <w:tcW w:w="8351" w:type="dxa"/>
+            <w:tcW w:w="8352" w:type="dxa"/>
             <w:tcBorders>
               <w:top w:val="single" w:sz="4" w:space="0" w:color="000000"/>
               <w:left w:val="single" w:sz="4" w:space="0" w:color="000000"/>
@@ -11368,7 +11486,7 @@
         </w:trPr>
         <w:tc>
           <w:tcPr>
-            <w:tcW w:w="1571" w:type="dxa"/>
+            <w:tcW w:w="1570" w:type="dxa"/>
             <w:tcBorders>
               <w:top w:val="single" w:sz="4" w:space="0" w:color="000000"/>
               <w:left w:val="single" w:sz="4" w:space="0" w:color="000000"/>
@@ -11400,7 +11518,7 @@
         </w:tc>
         <w:tc>
           <w:tcPr>
-            <w:tcW w:w="8351" w:type="dxa"/>
+            <w:tcW w:w="8352" w:type="dxa"/>
             <w:tcBorders>
               <w:top w:val="single" w:sz="4" w:space="0" w:color="000000"/>
               <w:left w:val="single" w:sz="4" w:space="0" w:color="000000"/>
@@ -11483,7 +11601,7 @@
         </w:trPr>
         <w:tc>
           <w:tcPr>
-            <w:tcW w:w="1571" w:type="dxa"/>
+            <w:tcW w:w="1570" w:type="dxa"/>
             <w:tcBorders>
               <w:top w:val="single" w:sz="4" w:space="0" w:color="000000"/>
               <w:left w:val="single" w:sz="4" w:space="0" w:color="000000"/>
@@ -11515,7 +11633,7 @@
         </w:tc>
         <w:tc>
           <w:tcPr>
-            <w:tcW w:w="8351" w:type="dxa"/>
+            <w:tcW w:w="8352" w:type="dxa"/>
             <w:tcBorders>
               <w:top w:val="single" w:sz="4" w:space="0" w:color="000000"/>
               <w:left w:val="single" w:sz="4" w:space="0" w:color="000000"/>
@@ -11622,7 +11740,7 @@
         </w:trPr>
         <w:tc>
           <w:tcPr>
-            <w:tcW w:w="1571" w:type="dxa"/>
+            <w:tcW w:w="1570" w:type="dxa"/>
             <w:tcBorders>
               <w:top w:val="single" w:sz="4" w:space="0" w:color="000000"/>
               <w:left w:val="single" w:sz="4" w:space="0" w:color="000000"/>
@@ -11654,7 +11772,7 @@
         </w:tc>
         <w:tc>
           <w:tcPr>
-            <w:tcW w:w="8351" w:type="dxa"/>
+            <w:tcW w:w="8352" w:type="dxa"/>
             <w:tcBorders>
               <w:top w:val="single" w:sz="4" w:space="0" w:color="000000"/>
               <w:left w:val="single" w:sz="4" w:space="0" w:color="000000"/>
@@ -11749,7 +11867,7 @@
         </w:trPr>
         <w:tc>
           <w:tcPr>
-            <w:tcW w:w="1571" w:type="dxa"/>
+            <w:tcW w:w="1570" w:type="dxa"/>
             <w:tcBorders>
               <w:top w:val="single" w:sz="4" w:space="0" w:color="000000"/>
               <w:left w:val="single" w:sz="4" w:space="0" w:color="000000"/>
@@ -11781,7 +11899,7 @@
         </w:tc>
         <w:tc>
           <w:tcPr>
-            <w:tcW w:w="8351" w:type="dxa"/>
+            <w:tcW w:w="8352" w:type="dxa"/>
             <w:tcBorders>
               <w:top w:val="single" w:sz="4" w:space="0" w:color="000000"/>
               <w:left w:val="single" w:sz="4" w:space="0" w:color="000000"/>
@@ -11828,7 +11946,7 @@
         </w:trPr>
         <w:tc>
           <w:tcPr>
-            <w:tcW w:w="1571" w:type="dxa"/>
+            <w:tcW w:w="1570" w:type="dxa"/>
             <w:tcBorders>
               <w:top w:val="single" w:sz="4" w:space="0" w:color="000000"/>
               <w:left w:val="single" w:sz="4" w:space="0" w:color="000000"/>
@@ -11860,7 +11978,7 @@
         </w:tc>
         <w:tc>
           <w:tcPr>
-            <w:tcW w:w="8351" w:type="dxa"/>
+            <w:tcW w:w="8352" w:type="dxa"/>
             <w:tcBorders>
               <w:top w:val="single" w:sz="4" w:space="0" w:color="000000"/>
               <w:left w:val="single" w:sz="4" w:space="0" w:color="000000"/>
@@ -11931,7 +12049,7 @@
         </w:trPr>
         <w:tc>
           <w:tcPr>
-            <w:tcW w:w="1571" w:type="dxa"/>
+            <w:tcW w:w="1570" w:type="dxa"/>
             <w:tcBorders>
               <w:top w:val="single" w:sz="4" w:space="0" w:color="000000"/>
               <w:left w:val="single" w:sz="4" w:space="0" w:color="000000"/>
@@ -11963,7 +12081,7 @@
         </w:tc>
         <w:tc>
           <w:tcPr>
-            <w:tcW w:w="8351" w:type="dxa"/>
+            <w:tcW w:w="8352" w:type="dxa"/>
             <w:tcBorders>
               <w:top w:val="single" w:sz="4" w:space="0" w:color="000000"/>
               <w:left w:val="single" w:sz="4" w:space="0" w:color="000000"/>
@@ -12034,7 +12152,7 @@
         </w:trPr>
         <w:tc>
           <w:tcPr>
-            <w:tcW w:w="1571" w:type="dxa"/>
+            <w:tcW w:w="1570" w:type="dxa"/>
             <w:tcBorders>
               <w:top w:val="single" w:sz="4" w:space="0" w:color="000000"/>
               <w:left w:val="single" w:sz="4" w:space="0" w:color="000000"/>
@@ -12066,7 +12184,7 @@
         </w:tc>
         <w:tc>
           <w:tcPr>
-            <w:tcW w:w="8351" w:type="dxa"/>
+            <w:tcW w:w="8352" w:type="dxa"/>
             <w:tcBorders>
               <w:top w:val="single" w:sz="4" w:space="0" w:color="000000"/>
               <w:left w:val="single" w:sz="4" w:space="0" w:color="000000"/>
@@ -12197,7 +12315,7 @@
         </w:trPr>
         <w:tc>
           <w:tcPr>
-            <w:tcW w:w="1571" w:type="dxa"/>
+            <w:tcW w:w="1570" w:type="dxa"/>
             <w:tcBorders>
               <w:top w:val="single" w:sz="4" w:space="0" w:color="000000"/>
               <w:left w:val="single" w:sz="4" w:space="0" w:color="000000"/>
@@ -12229,7 +12347,7 @@
         </w:tc>
         <w:tc>
           <w:tcPr>
-            <w:tcW w:w="8351" w:type="dxa"/>
+            <w:tcW w:w="8352" w:type="dxa"/>
             <w:tcBorders>
               <w:top w:val="single" w:sz="4" w:space="0" w:color="000000"/>
               <w:left w:val="single" w:sz="4" w:space="0" w:color="000000"/>
@@ -12324,7 +12442,7 @@
         </w:trPr>
         <w:tc>
           <w:tcPr>
-            <w:tcW w:w="1571" w:type="dxa"/>
+            <w:tcW w:w="1570" w:type="dxa"/>
             <w:tcBorders>
               <w:top w:val="single" w:sz="4" w:space="0" w:color="000000"/>
               <w:left w:val="single" w:sz="4" w:space="0" w:color="000000"/>
@@ -12356,7 +12474,7 @@
         </w:tc>
         <w:tc>
           <w:tcPr>
-            <w:tcW w:w="8351" w:type="dxa"/>
+            <w:tcW w:w="8352" w:type="dxa"/>
             <w:tcBorders>
               <w:top w:val="single" w:sz="4" w:space="0" w:color="000000"/>
               <w:left w:val="single" w:sz="4" w:space="0" w:color="000000"/>
@@ -12403,7 +12521,7 @@
         </w:trPr>
         <w:tc>
           <w:tcPr>
-            <w:tcW w:w="1571" w:type="dxa"/>
+            <w:tcW w:w="1570" w:type="dxa"/>
             <w:tcBorders>
               <w:top w:val="single" w:sz="4" w:space="0" w:color="000000"/>
               <w:left w:val="single" w:sz="4" w:space="0" w:color="000000"/>
@@ -12435,7 +12553,7 @@
         </w:tc>
         <w:tc>
           <w:tcPr>
-            <w:tcW w:w="8351" w:type="dxa"/>
+            <w:tcW w:w="8352" w:type="dxa"/>
             <w:tcBorders>
               <w:top w:val="single" w:sz="4" w:space="0" w:color="000000"/>
               <w:left w:val="single" w:sz="4" w:space="0" w:color="000000"/>
@@ -12649,8 +12767,8 @@
         <w:tblLook w:noVBand="0" w:val="01e0" w:noHBand="0" w:lastColumn="1" w:firstColumn="1" w:lastRow="1" w:firstRow="1"/>
       </w:tblPr>
       <w:tblGrid>
-        <w:gridCol w:w="1571"/>
-        <w:gridCol w:w="8351"/>
+        <w:gridCol w:w="1570"/>
+        <w:gridCol w:w="8352"/>
       </w:tblGrid>
       <w:tr>
         <w:trPr>
@@ -12658,7 +12776,7 @@
         </w:trPr>
         <w:tc>
           <w:tcPr>
-            <w:tcW w:w="1571" w:type="dxa"/>
+            <w:tcW w:w="1570" w:type="dxa"/>
             <w:tcBorders>
               <w:top w:val="single" w:sz="4" w:space="0" w:color="000000"/>
               <w:left w:val="single" w:sz="4" w:space="0" w:color="000000"/>
@@ -12688,7 +12806,7 @@
         </w:tc>
         <w:tc>
           <w:tcPr>
-            <w:tcW w:w="8351" w:type="dxa"/>
+            <w:tcW w:w="8352" w:type="dxa"/>
             <w:tcBorders>
               <w:top w:val="single" w:sz="4" w:space="0" w:color="000000"/>
               <w:left w:val="single" w:sz="4" w:space="0" w:color="000000"/>
@@ -12759,7 +12877,7 @@
         </w:trPr>
         <w:tc>
           <w:tcPr>
-            <w:tcW w:w="1571" w:type="dxa"/>
+            <w:tcW w:w="1570" w:type="dxa"/>
             <w:tcBorders>
               <w:top w:val="single" w:sz="4" w:space="0" w:color="000000"/>
               <w:left w:val="single" w:sz="4" w:space="0" w:color="000000"/>
@@ -12789,7 +12907,7 @@
         </w:tc>
         <w:tc>
           <w:tcPr>
-            <w:tcW w:w="8351" w:type="dxa"/>
+            <w:tcW w:w="8352" w:type="dxa"/>
             <w:tcBorders>
               <w:top w:val="single" w:sz="4" w:space="0" w:color="000000"/>
               <w:left w:val="single" w:sz="4" w:space="0" w:color="000000"/>
@@ -12848,7 +12966,7 @@
         </w:trPr>
         <w:tc>
           <w:tcPr>
-            <w:tcW w:w="1571" w:type="dxa"/>
+            <w:tcW w:w="1570" w:type="dxa"/>
             <w:tcBorders>
               <w:top w:val="single" w:sz="4" w:space="0" w:color="000000"/>
               <w:left w:val="single" w:sz="4" w:space="0" w:color="000000"/>
@@ -12878,7 +12996,7 @@
         </w:tc>
         <w:tc>
           <w:tcPr>
-            <w:tcW w:w="8351" w:type="dxa"/>
+            <w:tcW w:w="8352" w:type="dxa"/>
             <w:tcBorders>
               <w:top w:val="single" w:sz="4" w:space="0" w:color="000000"/>
               <w:left w:val="single" w:sz="4" w:space="0" w:color="000000"/>
@@ -12973,7 +13091,7 @@
         </w:trPr>
         <w:tc>
           <w:tcPr>
-            <w:tcW w:w="1571" w:type="dxa"/>
+            <w:tcW w:w="1570" w:type="dxa"/>
             <w:tcBorders>
               <w:top w:val="single" w:sz="4" w:space="0" w:color="000000"/>
               <w:left w:val="single" w:sz="4" w:space="0" w:color="000000"/>
@@ -13003,7 +13121,7 @@
         </w:tc>
         <w:tc>
           <w:tcPr>
-            <w:tcW w:w="8351" w:type="dxa"/>
+            <w:tcW w:w="8352" w:type="dxa"/>
             <w:tcBorders>
               <w:top w:val="single" w:sz="4" w:space="0" w:color="000000"/>
               <w:left w:val="single" w:sz="4" w:space="0" w:color="000000"/>
@@ -13098,7 +13216,7 @@
         </w:trPr>
         <w:tc>
           <w:tcPr>
-            <w:tcW w:w="1571" w:type="dxa"/>
+            <w:tcW w:w="1570" w:type="dxa"/>
             <w:tcBorders>
               <w:top w:val="single" w:sz="4" w:space="0" w:color="000000"/>
               <w:left w:val="single" w:sz="4" w:space="0" w:color="000000"/>
@@ -13128,7 +13246,7 @@
         </w:tc>
         <w:tc>
           <w:tcPr>
-            <w:tcW w:w="8351" w:type="dxa"/>
+            <w:tcW w:w="8352" w:type="dxa"/>
             <w:tcBorders>
               <w:top w:val="single" w:sz="4" w:space="0" w:color="000000"/>
               <w:left w:val="single" w:sz="4" w:space="0" w:color="000000"/>
@@ -13247,7 +13365,7 @@
         </w:trPr>
         <w:tc>
           <w:tcPr>
-            <w:tcW w:w="1571" w:type="dxa"/>
+            <w:tcW w:w="1570" w:type="dxa"/>
             <w:tcBorders>
               <w:top w:val="single" w:sz="4" w:space="0" w:color="000000"/>
               <w:left w:val="single" w:sz="4" w:space="0" w:color="000000"/>
@@ -13277,7 +13395,7 @@
         </w:tc>
         <w:tc>
           <w:tcPr>
-            <w:tcW w:w="8351" w:type="dxa"/>
+            <w:tcW w:w="8352" w:type="dxa"/>
             <w:tcBorders>
               <w:top w:val="single" w:sz="4" w:space="0" w:color="000000"/>
               <w:left w:val="single" w:sz="4" w:space="0" w:color="000000"/>
@@ -13396,7 +13514,7 @@
         </w:trPr>
         <w:tc>
           <w:tcPr>
-            <w:tcW w:w="1571" w:type="dxa"/>
+            <w:tcW w:w="1570" w:type="dxa"/>
             <w:tcBorders>
               <w:top w:val="single" w:sz="4" w:space="0" w:color="000000"/>
               <w:left w:val="single" w:sz="4" w:space="0" w:color="000000"/>
@@ -13426,7 +13544,7 @@
         </w:tc>
         <w:tc>
           <w:tcPr>
-            <w:tcW w:w="8351" w:type="dxa"/>
+            <w:tcW w:w="8352" w:type="dxa"/>
             <w:tcBorders>
               <w:top w:val="single" w:sz="4" w:space="0" w:color="000000"/>
               <w:left w:val="single" w:sz="4" w:space="0" w:color="000000"/>
@@ -13461,7 +13579,7 @@
         </w:trPr>
         <w:tc>
           <w:tcPr>
-            <w:tcW w:w="1571" w:type="dxa"/>
+            <w:tcW w:w="1570" w:type="dxa"/>
             <w:tcBorders>
               <w:top w:val="single" w:sz="4" w:space="0" w:color="000000"/>
               <w:left w:val="single" w:sz="4" w:space="0" w:color="000000"/>
@@ -13491,7 +13609,7 @@
         </w:tc>
         <w:tc>
           <w:tcPr>
-            <w:tcW w:w="8351" w:type="dxa"/>
+            <w:tcW w:w="8352" w:type="dxa"/>
             <w:tcBorders>
               <w:top w:val="single" w:sz="4" w:space="0" w:color="000000"/>
               <w:left w:val="single" w:sz="4" w:space="0" w:color="000000"/>
@@ -13538,7 +13656,7 @@
         </w:trPr>
         <w:tc>
           <w:tcPr>
-            <w:tcW w:w="1571" w:type="dxa"/>
+            <w:tcW w:w="1570" w:type="dxa"/>
             <w:tcBorders>
               <w:top w:val="single" w:sz="4" w:space="0" w:color="000000"/>
               <w:left w:val="single" w:sz="4" w:space="0" w:color="000000"/>
@@ -13568,7 +13686,7 @@
         </w:tc>
         <w:tc>
           <w:tcPr>
-            <w:tcW w:w="8351" w:type="dxa"/>
+            <w:tcW w:w="8352" w:type="dxa"/>
             <w:tcBorders>
               <w:top w:val="single" w:sz="4" w:space="0" w:color="000000"/>
               <w:left w:val="single" w:sz="4" w:space="0" w:color="000000"/>
@@ -13615,7 +13733,7 @@
         </w:trPr>
         <w:tc>
           <w:tcPr>
-            <w:tcW w:w="1571" w:type="dxa"/>
+            <w:tcW w:w="1570" w:type="dxa"/>
             <w:tcBorders>
               <w:top w:val="single" w:sz="4" w:space="0" w:color="000000"/>
               <w:left w:val="single" w:sz="4" w:space="0" w:color="000000"/>
@@ -13645,7 +13763,7 @@
         </w:tc>
         <w:tc>
           <w:tcPr>
-            <w:tcW w:w="8351" w:type="dxa"/>
+            <w:tcW w:w="8352" w:type="dxa"/>
             <w:tcBorders>
               <w:top w:val="single" w:sz="4" w:space="0" w:color="000000"/>
               <w:left w:val="single" w:sz="4" w:space="0" w:color="000000"/>
@@ -13680,7 +13798,7 @@
         </w:trPr>
         <w:tc>
           <w:tcPr>
-            <w:tcW w:w="1571" w:type="dxa"/>
+            <w:tcW w:w="1570" w:type="dxa"/>
             <w:tcBorders>
               <w:top w:val="single" w:sz="4" w:space="0" w:color="000000"/>
               <w:left w:val="single" w:sz="4" w:space="0" w:color="000000"/>
@@ -13710,7 +13828,7 @@
         </w:tc>
         <w:tc>
           <w:tcPr>
-            <w:tcW w:w="8351" w:type="dxa"/>
+            <w:tcW w:w="8352" w:type="dxa"/>
             <w:tcBorders>
               <w:top w:val="single" w:sz="4" w:space="0" w:color="000000"/>
               <w:left w:val="single" w:sz="4" w:space="0" w:color="000000"/>
@@ -13769,7 +13887,7 @@
         </w:trPr>
         <w:tc>
           <w:tcPr>
-            <w:tcW w:w="1571" w:type="dxa"/>
+            <w:tcW w:w="1570" w:type="dxa"/>
             <w:tcBorders>
               <w:top w:val="single" w:sz="4" w:space="0" w:color="000000"/>
               <w:left w:val="single" w:sz="4" w:space="0" w:color="000000"/>
@@ -13799,7 +13917,7 @@
         </w:tc>
         <w:tc>
           <w:tcPr>
-            <w:tcW w:w="8351" w:type="dxa"/>
+            <w:tcW w:w="8352" w:type="dxa"/>
             <w:tcBorders>
               <w:top w:val="single" w:sz="4" w:space="0" w:color="000000"/>
               <w:left w:val="single" w:sz="4" w:space="0" w:color="000000"/>
@@ -13932,8 +14050,8 @@
           <w:sz w:val="24"/>
         </w:rPr>
       </w:r>
-      <w:bookmarkStart w:id="2" w:name="__DdeLink__2958_3077218417"/>
-      <w:bookmarkStart w:id="3" w:name="__DdeLink__2958_3077218417"/>
+      <w:bookmarkStart w:id="2" w:name="__DdeLink__2958_30772184171"/>
+      <w:bookmarkStart w:id="3" w:name="__DdeLink__2958_30772184171"/>
       <w:bookmarkEnd w:id="3"/>
     </w:p>
     <w:p>
@@ -13984,7 +14102,7 @@
           <w:pgMar w:left="1077" w:right="907" w:header="0" w:top="567" w:footer="0" w:bottom="567" w:gutter="0"/>
           <w:formProt w:val="false"/>
           <w:textDirection w:val="lrTb"/>
-          <w:docGrid w:type="linesAndChars" w:linePitch="312" w:charSpace="6143"/>
+          <w:docGrid w:type="linesAndChars" w:linePitch="312" w:charSpace="5938"/>
         </w:sectPr>
       </w:pPr>
     </w:p>
@@ -14013,11 +14131,12 @@
         <w:gridCol w:w="1217"/>
         <w:gridCol w:w="1589"/>
         <w:gridCol w:w="901"/>
-        <w:gridCol w:w="1439"/>
+        <w:gridCol w:w="1"/>
+        <w:gridCol w:w="1438"/>
         <w:gridCol w:w="845"/>
         <w:gridCol w:w="957"/>
-        <w:gridCol w:w="1080"/>
-        <w:gridCol w:w="1714"/>
+        <w:gridCol w:w="1081"/>
+        <w:gridCol w:w="1713"/>
       </w:tblGrid>
       <w:tr>
         <w:trPr>
@@ -14084,17 +14203,21 @@
               <w:widowControl/>
               <w:spacing w:lineRule="exact" w:line="480"/>
               <w:jc w:val="center"/>
-              <w:rPr>
-                <w:kern w:val="0"/>
-                <w:sz w:val="24"/>
-              </w:rPr>
-            </w:pPr>
-            <w:r>
-              <w:rPr>
-                <w:kern w:val="0"/>
-                <w:sz w:val="24"/>
-              </w:rPr>
-              <w:t>0149</w:t>
+              <w:rPr/>
+            </w:pPr>
+            <w:r>
+              <w:rPr>
+                <w:kern w:val="0"/>
+                <w:sz w:val="24"/>
+              </w:rPr>
+              <w:t>014</w:t>
+            </w:r>
+            <w:r>
+              <w:rPr>
+                <w:kern w:val="0"/>
+                <w:sz w:val="24"/>
+              </w:rPr>
+              <w:t>1</w:t>
             </w:r>
           </w:p>
         </w:tc>
@@ -14141,6 +14264,7 @@
         <w:tc>
           <w:tcPr>
             <w:tcW w:w="1439" w:type="dxa"/>
+            <w:gridSpan w:val="2"/>
             <w:tcBorders>
               <w:top w:val="single" w:sz="4" w:space="0" w:color="000000"/>
               <w:left w:val="single" w:sz="4" w:space="0" w:color="000000"/>
@@ -14253,7 +14377,7 @@
         </w:tc>
         <w:tc>
           <w:tcPr>
-            <w:tcW w:w="1080" w:type="dxa"/>
+            <w:tcW w:w="1081" w:type="dxa"/>
             <w:tcBorders>
               <w:top w:val="single" w:sz="4" w:space="0" w:color="000000"/>
               <w:left w:val="single" w:sz="4" w:space="0" w:color="000000"/>
@@ -14290,7 +14414,7 @@
         </w:tc>
         <w:tc>
           <w:tcPr>
-            <w:tcW w:w="1714" w:type="dxa"/>
+            <w:tcW w:w="1713" w:type="dxa"/>
             <w:tcBorders>
               <w:top w:val="single" w:sz="4" w:space="0" w:color="000000"/>
               <w:left w:val="single" w:sz="4" w:space="0" w:color="000000"/>
@@ -14328,8 +14452,8 @@
         </w:trPr>
         <w:tc>
           <w:tcPr>
-            <w:tcW w:w="3707" w:type="dxa"/>
-            <w:gridSpan w:val="3"/>
+            <w:tcW w:w="3708" w:type="dxa"/>
+            <w:gridSpan w:val="4"/>
             <w:tcBorders>
               <w:top w:val="single" w:sz="4" w:space="0" w:color="000000"/>
               <w:left w:val="single" w:sz="4" w:space="0" w:color="000000"/>
@@ -14364,10 +14488,11 @@
         </w:tc>
         <w:tc>
           <w:tcPr>
-            <w:tcW w:w="6035" w:type="dxa"/>
+            <w:tcW w:w="6034" w:type="dxa"/>
             <w:gridSpan w:val="5"/>
             <w:tcBorders>
               <w:top w:val="single" w:sz="4" w:space="0" w:color="000000"/>
+              <w:left w:val="single" w:sz="4" w:space="0" w:color="000000"/>
               <w:bottom w:val="single" w:sz="4" w:space="0" w:color="000000"/>
               <w:right w:val="single" w:sz="4" w:space="0" w:color="000000"/>
               <w:insideH w:val="single" w:sz="4" w:space="0" w:color="000000"/>
@@ -14403,8 +14528,8 @@
         </w:trPr>
         <w:tc>
           <w:tcPr>
-            <w:tcW w:w="3707" w:type="dxa"/>
-            <w:gridSpan w:val="3"/>
+            <w:tcW w:w="3708" w:type="dxa"/>
+            <w:gridSpan w:val="4"/>
             <w:tcBorders>
               <w:top w:val="single" w:sz="4" w:space="0" w:color="000000"/>
               <w:left w:val="single" w:sz="4" w:space="0" w:color="000000"/>
@@ -14439,10 +14564,11 @@
         </w:tc>
         <w:tc>
           <w:tcPr>
-            <w:tcW w:w="6035" w:type="dxa"/>
+            <w:tcW w:w="6034" w:type="dxa"/>
             <w:gridSpan w:val="5"/>
             <w:tcBorders>
               <w:top w:val="single" w:sz="4" w:space="0" w:color="000000"/>
+              <w:left w:val="single" w:sz="4" w:space="0" w:color="000000"/>
               <w:bottom w:val="single" w:sz="4" w:space="0" w:color="000000"/>
               <w:right w:val="single" w:sz="4" w:space="0" w:color="000000"/>
               <w:insideH w:val="single" w:sz="4" w:space="0" w:color="000000"/>
@@ -14478,8 +14604,8 @@
         </w:trPr>
         <w:tc>
           <w:tcPr>
-            <w:tcW w:w="3707" w:type="dxa"/>
-            <w:gridSpan w:val="3"/>
+            <w:tcW w:w="3708" w:type="dxa"/>
+            <w:gridSpan w:val="4"/>
             <w:tcBorders>
               <w:top w:val="single" w:sz="4" w:space="0" w:color="000000"/>
               <w:left w:val="single" w:sz="4" w:space="0" w:color="000000"/>
@@ -14514,10 +14640,11 @@
         </w:tc>
         <w:tc>
           <w:tcPr>
-            <w:tcW w:w="6035" w:type="dxa"/>
+            <w:tcW w:w="6034" w:type="dxa"/>
             <w:gridSpan w:val="5"/>
             <w:tcBorders>
               <w:top w:val="single" w:sz="4" w:space="0" w:color="000000"/>
+              <w:left w:val="single" w:sz="4" w:space="0" w:color="000000"/>
               <w:bottom w:val="single" w:sz="4" w:space="0" w:color="000000"/>
               <w:right w:val="single" w:sz="4" w:space="0" w:color="000000"/>
               <w:insideH w:val="single" w:sz="4" w:space="0" w:color="000000"/>
@@ -14553,8 +14680,8 @@
         </w:trPr>
         <w:tc>
           <w:tcPr>
-            <w:tcW w:w="3707" w:type="dxa"/>
-            <w:gridSpan w:val="3"/>
+            <w:tcW w:w="3708" w:type="dxa"/>
+            <w:gridSpan w:val="4"/>
             <w:tcBorders>
               <w:top w:val="single" w:sz="4" w:space="0" w:color="000000"/>
               <w:left w:val="single" w:sz="4" w:space="0" w:color="000000"/>
@@ -14589,10 +14716,11 @@
         </w:tc>
         <w:tc>
           <w:tcPr>
-            <w:tcW w:w="6035" w:type="dxa"/>
+            <w:tcW w:w="6034" w:type="dxa"/>
             <w:gridSpan w:val="5"/>
             <w:tcBorders>
               <w:top w:val="single" w:sz="4" w:space="0" w:color="000000"/>
+              <w:left w:val="single" w:sz="4" w:space="0" w:color="000000"/>
               <w:bottom w:val="single" w:sz="4" w:space="0" w:color="000000"/>
               <w:right w:val="single" w:sz="4" w:space="0" w:color="000000"/>
               <w:insideH w:val="single" w:sz="4" w:space="0" w:color="000000"/>
@@ -14628,8 +14756,8 @@
         </w:trPr>
         <w:tc>
           <w:tcPr>
-            <w:tcW w:w="3707" w:type="dxa"/>
-            <w:gridSpan w:val="3"/>
+            <w:tcW w:w="3708" w:type="dxa"/>
+            <w:gridSpan w:val="4"/>
             <w:tcBorders>
               <w:top w:val="single" w:sz="4" w:space="0" w:color="000000"/>
               <w:left w:val="single" w:sz="4" w:space="0" w:color="000000"/>
@@ -14659,10 +14787,11 @@
         </w:tc>
         <w:tc>
           <w:tcPr>
-            <w:tcW w:w="6035" w:type="dxa"/>
+            <w:tcW w:w="6034" w:type="dxa"/>
             <w:gridSpan w:val="5"/>
             <w:tcBorders>
               <w:top w:val="single" w:sz="4" w:space="0" w:color="000000"/>
+              <w:left w:val="single" w:sz="4" w:space="0" w:color="000000"/>
               <w:bottom w:val="single" w:sz="4" w:space="0" w:color="000000"/>
               <w:right w:val="single" w:sz="4" w:space="0" w:color="000000"/>
               <w:insideH w:val="single" w:sz="4" w:space="0" w:color="000000"/>
@@ -14689,8 +14818,8 @@
         </w:trPr>
         <w:tc>
           <w:tcPr>
-            <w:tcW w:w="3707" w:type="dxa"/>
-            <w:gridSpan w:val="3"/>
+            <w:tcW w:w="3708" w:type="dxa"/>
+            <w:gridSpan w:val="4"/>
             <w:tcBorders>
               <w:top w:val="single" w:sz="4" w:space="0" w:color="000000"/>
               <w:left w:val="single" w:sz="4" w:space="0" w:color="000000"/>
@@ -14720,10 +14849,11 @@
         </w:tc>
         <w:tc>
           <w:tcPr>
-            <w:tcW w:w="6035" w:type="dxa"/>
+            <w:tcW w:w="6034" w:type="dxa"/>
             <w:gridSpan w:val="5"/>
             <w:tcBorders>
               <w:top w:val="single" w:sz="4" w:space="0" w:color="000000"/>
+              <w:left w:val="single" w:sz="4" w:space="0" w:color="000000"/>
               <w:bottom w:val="single" w:sz="4" w:space="0" w:color="000000"/>
               <w:right w:val="single" w:sz="4" w:space="0" w:color="000000"/>
               <w:insideH w:val="single" w:sz="4" w:space="0" w:color="000000"/>
@@ -14750,8 +14880,8 @@
         </w:trPr>
         <w:tc>
           <w:tcPr>
-            <w:tcW w:w="3707" w:type="dxa"/>
-            <w:gridSpan w:val="3"/>
+            <w:tcW w:w="3708" w:type="dxa"/>
+            <w:gridSpan w:val="4"/>
             <w:tcBorders>
               <w:top w:val="single" w:sz="4" w:space="0" w:color="000000"/>
               <w:left w:val="single" w:sz="4" w:space="0" w:color="000000"/>
@@ -14781,10 +14911,11 @@
         </w:tc>
         <w:tc>
           <w:tcPr>
-            <w:tcW w:w="6035" w:type="dxa"/>
+            <w:tcW w:w="6034" w:type="dxa"/>
             <w:gridSpan w:val="5"/>
             <w:tcBorders>
               <w:top w:val="single" w:sz="4" w:space="0" w:color="000000"/>
+              <w:left w:val="single" w:sz="4" w:space="0" w:color="000000"/>
               <w:bottom w:val="single" w:sz="4" w:space="0" w:color="000000"/>
               <w:right w:val="single" w:sz="4" w:space="0" w:color="000000"/>
               <w:insideH w:val="single" w:sz="4" w:space="0" w:color="000000"/>
@@ -14811,8 +14942,8 @@
         </w:trPr>
         <w:tc>
           <w:tcPr>
-            <w:tcW w:w="3707" w:type="dxa"/>
-            <w:gridSpan w:val="3"/>
+            <w:tcW w:w="3708" w:type="dxa"/>
+            <w:gridSpan w:val="4"/>
             <w:tcBorders>
               <w:top w:val="single" w:sz="4" w:space="0" w:color="000000"/>
               <w:left w:val="single" w:sz="4" w:space="0" w:color="000000"/>
@@ -14842,10 +14973,11 @@
         </w:tc>
         <w:tc>
           <w:tcPr>
-            <w:tcW w:w="6035" w:type="dxa"/>
+            <w:tcW w:w="6034" w:type="dxa"/>
             <w:gridSpan w:val="5"/>
             <w:tcBorders>
               <w:top w:val="single" w:sz="4" w:space="0" w:color="000000"/>
+              <w:left w:val="single" w:sz="4" w:space="0" w:color="000000"/>
               <w:bottom w:val="single" w:sz="4" w:space="0" w:color="000000"/>
               <w:right w:val="single" w:sz="4" w:space="0" w:color="000000"/>
               <w:insideH w:val="single" w:sz="4" w:space="0" w:color="000000"/>
@@ -14872,8 +15004,8 @@
         </w:trPr>
         <w:tc>
           <w:tcPr>
-            <w:tcW w:w="3707" w:type="dxa"/>
-            <w:gridSpan w:val="3"/>
+            <w:tcW w:w="3708" w:type="dxa"/>
+            <w:gridSpan w:val="4"/>
             <w:tcBorders>
               <w:top w:val="single" w:sz="4" w:space="0" w:color="000000"/>
               <w:left w:val="single" w:sz="4" w:space="0" w:color="000000"/>
@@ -14903,10 +15035,11 @@
         </w:tc>
         <w:tc>
           <w:tcPr>
-            <w:tcW w:w="6035" w:type="dxa"/>
+            <w:tcW w:w="6034" w:type="dxa"/>
             <w:gridSpan w:val="5"/>
             <w:tcBorders>
               <w:top w:val="single" w:sz="4" w:space="0" w:color="000000"/>
+              <w:left w:val="single" w:sz="4" w:space="0" w:color="000000"/>
               <w:bottom w:val="single" w:sz="4" w:space="0" w:color="000000"/>
               <w:right w:val="single" w:sz="4" w:space="0" w:color="000000"/>
               <w:insideH w:val="single" w:sz="4" w:space="0" w:color="000000"/>
@@ -14933,8 +15066,8 @@
         </w:trPr>
         <w:tc>
           <w:tcPr>
-            <w:tcW w:w="3707" w:type="dxa"/>
-            <w:gridSpan w:val="3"/>
+            <w:tcW w:w="3708" w:type="dxa"/>
+            <w:gridSpan w:val="4"/>
             <w:tcBorders>
               <w:top w:val="single" w:sz="4" w:space="0" w:color="000000"/>
               <w:left w:val="single" w:sz="4" w:space="0" w:color="000000"/>
@@ -14964,10 +15097,11 @@
         </w:tc>
         <w:tc>
           <w:tcPr>
-            <w:tcW w:w="6035" w:type="dxa"/>
+            <w:tcW w:w="6034" w:type="dxa"/>
             <w:gridSpan w:val="5"/>
             <w:tcBorders>
               <w:top w:val="single" w:sz="4" w:space="0" w:color="000000"/>
+              <w:left w:val="single" w:sz="4" w:space="0" w:color="000000"/>
               <w:bottom w:val="single" w:sz="4" w:space="0" w:color="000000"/>
               <w:right w:val="single" w:sz="4" w:space="0" w:color="000000"/>
               <w:insideH w:val="single" w:sz="4" w:space="0" w:color="000000"/>
@@ -14994,8 +15128,8 @@
         </w:trPr>
         <w:tc>
           <w:tcPr>
-            <w:tcW w:w="3707" w:type="dxa"/>
-            <w:gridSpan w:val="3"/>
+            <w:tcW w:w="3708" w:type="dxa"/>
+            <w:gridSpan w:val="4"/>
             <w:tcBorders>
               <w:top w:val="single" w:sz="4" w:space="0" w:color="000000"/>
               <w:left w:val="single" w:sz="4" w:space="0" w:color="000000"/>
@@ -15025,10 +15159,11 @@
         </w:tc>
         <w:tc>
           <w:tcPr>
-            <w:tcW w:w="6035" w:type="dxa"/>
+            <w:tcW w:w="6034" w:type="dxa"/>
             <w:gridSpan w:val="5"/>
             <w:tcBorders>
               <w:top w:val="single" w:sz="4" w:space="0" w:color="000000"/>
+              <w:left w:val="single" w:sz="4" w:space="0" w:color="000000"/>
               <w:bottom w:val="single" w:sz="4" w:space="0" w:color="000000"/>
               <w:right w:val="single" w:sz="4" w:space="0" w:color="000000"/>
               <w:insideH w:val="single" w:sz="4" w:space="0" w:color="000000"/>
@@ -15050,16 +15185,24 @@
         </w:tc>
       </w:tr>
     </w:tbl>
+    <w:p>
+      <w:pPr>
+        <w:pStyle w:val="Normal"/>
+        <w:rPr/>
+      </w:pPr>
+      <w:r>
+        <w:rPr/>
+      </w:r>
+    </w:p>
     <w:p>
       <w:pPr>
         <w:sectPr>
           <w:type w:val="continuous"/>
           <w:pgSz w:w="11906" w:h="16838"/>
           <w:pgMar w:left="1077" w:right="907" w:header="0" w:top="567" w:footer="0" w:bottom="567" w:gutter="0"/>
-          <w:pgNumType w:fmt="decimal"/>
           <w:formProt w:val="false"/>
           <w:textDirection w:val="lrTb"/>
-          <w:docGrid w:type="linesAndChars" w:linePitch="312" w:charSpace="6143"/>
+          <w:docGrid w:type="linesAndChars" w:linePitch="312" w:charSpace="5938"/>
         </w:sectPr>
       </w:pPr>
     </w:p>
@@ -15153,6 +15296,7 @@
             <w:tcW w:w="4498" w:type="dxa"/>
             <w:tcBorders>
               <w:top w:val="single" w:sz="4" w:space="0" w:color="000000"/>
+              <w:left w:val="single" w:sz="4" w:space="0" w:color="000000"/>
               <w:bottom w:val="single" w:sz="4" w:space="0" w:color="000000"/>
               <w:right w:val="single" w:sz="4" w:space="0" w:color="000000"/>
               <w:insideH w:val="single" w:sz="4" w:space="0" w:color="000000"/>
@@ -15211,6 +15355,7 @@
             <w:tcW w:w="1261" w:type="dxa"/>
             <w:tcBorders>
               <w:top w:val="single" w:sz="4" w:space="0" w:color="000000"/>
+              <w:left w:val="single" w:sz="4" w:space="0" w:color="000000"/>
               <w:bottom w:val="single" w:sz="4" w:space="0" w:color="000000"/>
               <w:right w:val="single" w:sz="4" w:space="0" w:color="000000"/>
               <w:insideH w:val="single" w:sz="4" w:space="0" w:color="000000"/>
@@ -15246,6 +15391,7 @@
             <w:tcW w:w="2843" w:type="dxa"/>
             <w:tcBorders>
               <w:top w:val="single" w:sz="4" w:space="0" w:color="000000"/>
+              <w:left w:val="single" w:sz="4" w:space="0" w:color="000000"/>
               <w:bottom w:val="single" w:sz="4" w:space="0" w:color="000000"/>
               <w:right w:val="single" w:sz="4" w:space="0" w:color="000000"/>
               <w:insideH w:val="single" w:sz="4" w:space="0" w:color="000000"/>
@@ -15308,6 +15454,7 @@
           <w:tcPr>
             <w:tcW w:w="1225" w:type="dxa"/>
             <w:tcBorders>
+              <w:top w:val="single" w:sz="4" w:space="0" w:color="000000"/>
               <w:left w:val="single" w:sz="4" w:space="0" w:color="000000"/>
               <w:bottom w:val="single" w:sz="4" w:space="0" w:color="000000"/>
               <w:right w:val="single" w:sz="4" w:space="0" w:color="000000"/>
@@ -15346,6 +15493,7 @@
           <w:tcPr>
             <w:tcW w:w="4498" w:type="dxa"/>
             <w:tcBorders>
+              <w:top w:val="single" w:sz="4" w:space="0" w:color="000000"/>
               <w:left w:val="single" w:sz="4" w:space="0" w:color="000000"/>
               <w:bottom w:val="single" w:sz="4" w:space="0" w:color="000000"/>
               <w:right w:val="single" w:sz="4" w:space="0" w:color="000000"/>
@@ -15381,6 +15529,8 @@
           <w:tcPr>
             <w:tcW w:w="1261" w:type="dxa"/>
             <w:tcBorders>
+              <w:top w:val="single" w:sz="4" w:space="0" w:color="000000"/>
+              <w:left w:val="single" w:sz="4" w:space="0" w:color="000000"/>
               <w:bottom w:val="single" w:sz="4" w:space="0" w:color="000000"/>
               <w:right w:val="single" w:sz="4" w:space="0" w:color="000000"/>
               <w:insideH w:val="single" w:sz="4" w:space="0" w:color="000000"/>
@@ -15417,6 +15567,8 @@
           <w:tcPr>
             <w:tcW w:w="2843" w:type="dxa"/>
             <w:tcBorders>
+              <w:top w:val="single" w:sz="4" w:space="0" w:color="000000"/>
+              <w:left w:val="single" w:sz="4" w:space="0" w:color="000000"/>
               <w:bottom w:val="single" w:sz="4" w:space="0" w:color="000000"/>
               <w:right w:val="single" w:sz="4" w:space="0" w:color="000000"/>
               <w:insideH w:val="single" w:sz="4" w:space="0" w:color="000000"/>
@@ -15692,7 +15844,7 @@
           <w:pgMar w:left="1077" w:right="907" w:header="0" w:top="567" w:footer="0" w:bottom="567" w:gutter="0"/>
           <w:formProt w:val="false"/>
           <w:textDirection w:val="lrTb"/>
-          <w:docGrid w:type="linesAndChars" w:linePitch="312" w:charSpace="6143"/>
+          <w:docGrid w:type="linesAndChars" w:linePitch="312" w:charSpace="5938"/>
         </w:sectPr>
       </w:pPr>
     </w:p>
@@ -16378,14 +16530,22 @@
     </w:tbl>
     <w:p>
       <w:pPr>
+        <w:pStyle w:val="Normal"/>
+        <w:rPr/>
+      </w:pPr>
+      <w:r>
+        <w:rPr/>
+      </w:r>
+    </w:p>
+    <w:p>
+      <w:pPr>
         <w:sectPr>
           <w:type w:val="continuous"/>
           <w:pgSz w:w="11906" w:h="16838"/>
           <w:pgMar w:left="1077" w:right="907" w:header="0" w:top="567" w:footer="0" w:bottom="567" w:gutter="0"/>
-          <w:pgNumType w:fmt="decimal"/>
           <w:formProt w:val="false"/>
           <w:textDirection w:val="lrTb"/>
-          <w:docGrid w:type="linesAndChars" w:linePitch="312" w:charSpace="6143"/>
+          <w:docGrid w:type="linesAndChars" w:linePitch="312" w:charSpace="5938"/>
         </w:sectPr>
       </w:pPr>
     </w:p>
@@ -16534,8 +16694,8 @@
         <w:tblLook w:noVBand="0" w:val="01e0" w:noHBand="0" w:lastColumn="1" w:firstColumn="1" w:lastRow="1" w:firstRow="1"/>
       </w:tblPr>
       <w:tblGrid>
-        <w:gridCol w:w="1571"/>
-        <w:gridCol w:w="8351"/>
+        <w:gridCol w:w="1570"/>
+        <w:gridCol w:w="8352"/>
       </w:tblGrid>
       <w:tr>
         <w:trPr>
@@ -16543,7 +16703,7 @@
         </w:trPr>
         <w:tc>
           <w:tcPr>
-            <w:tcW w:w="1571" w:type="dxa"/>
+            <w:tcW w:w="1570" w:type="dxa"/>
             <w:tcBorders>
               <w:top w:val="single" w:sz="4" w:space="0" w:color="000000"/>
               <w:left w:val="single" w:sz="4" w:space="0" w:color="000000"/>
@@ -16583,7 +16743,7 @@
         </w:tc>
         <w:tc>
           <w:tcPr>
-            <w:tcW w:w="8351" w:type="dxa"/>
+            <w:tcW w:w="8352" w:type="dxa"/>
             <w:tcBorders>
               <w:top w:val="single" w:sz="4" w:space="0" w:color="000000"/>
               <w:left w:val="single" w:sz="4" w:space="0" w:color="000000"/>
@@ -17161,7 +17321,7 @@
         </w:trPr>
         <w:tc>
           <w:tcPr>
-            <w:tcW w:w="1571" w:type="dxa"/>
+            <w:tcW w:w="1570" w:type="dxa"/>
             <w:tcBorders>
               <w:top w:val="single" w:sz="4" w:space="0" w:color="000000"/>
               <w:left w:val="single" w:sz="4" w:space="0" w:color="000000"/>
@@ -17201,7 +17361,7 @@
         </w:tc>
         <w:tc>
           <w:tcPr>
-            <w:tcW w:w="8351" w:type="dxa"/>
+            <w:tcW w:w="8352" w:type="dxa"/>
             <w:tcBorders>
               <w:top w:val="single" w:sz="4" w:space="0" w:color="000000"/>
               <w:left w:val="single" w:sz="4" w:space="0" w:color="000000"/>
@@ -17791,7 +17951,7 @@
         </w:trPr>
         <w:tc>
           <w:tcPr>
-            <w:tcW w:w="1571" w:type="dxa"/>
+            <w:tcW w:w="1570" w:type="dxa"/>
             <w:tcBorders>
               <w:top w:val="single" w:sz="4" w:space="0" w:color="000000"/>
               <w:left w:val="single" w:sz="4" w:space="0" w:color="000000"/>
@@ -17831,7 +17991,7 @@
         </w:tc>
         <w:tc>
           <w:tcPr>
-            <w:tcW w:w="8351" w:type="dxa"/>
+            <w:tcW w:w="8352" w:type="dxa"/>
             <w:tcBorders>
               <w:top w:val="single" w:sz="4" w:space="0" w:color="000000"/>
               <w:left w:val="single" w:sz="4" w:space="0" w:color="000000"/>
@@ -18565,7 +18725,7 @@
         </w:trPr>
         <w:tc>
           <w:tcPr>
-            <w:tcW w:w="1571" w:type="dxa"/>
+            <w:tcW w:w="1570" w:type="dxa"/>
             <w:tcBorders>
               <w:top w:val="single" w:sz="4" w:space="0" w:color="000000"/>
               <w:left w:val="single" w:sz="4" w:space="0" w:color="000000"/>
@@ -18605,7 +18765,7 @@
         </w:tc>
         <w:tc>
           <w:tcPr>
-            <w:tcW w:w="8351" w:type="dxa"/>
+            <w:tcW w:w="8352" w:type="dxa"/>
             <w:tcBorders>
               <w:top w:val="single" w:sz="4" w:space="0" w:color="000000"/>
               <w:left w:val="single" w:sz="4" w:space="0" w:color="000000"/>
@@ -18759,8 +18919,8 @@
         <w:tblLook w:noVBand="0" w:val="01e0" w:noHBand="0" w:lastColumn="1" w:firstColumn="1" w:lastRow="1" w:firstRow="1"/>
       </w:tblPr>
       <w:tblGrid>
-        <w:gridCol w:w="1571"/>
-        <w:gridCol w:w="8351"/>
+        <w:gridCol w:w="1570"/>
+        <w:gridCol w:w="8352"/>
       </w:tblGrid>
       <w:tr>
         <w:trPr>
@@ -18768,36 +18928,36 @@
         </w:trPr>
         <w:tc>
           <w:tcPr>
-            <w:tcW w:w="1571" w:type="dxa"/>
-            <w:tcBorders>
-              <w:top w:val="single" w:sz="4" w:space="0" w:color="000000"/>
-              <w:left w:val="single" w:sz="4" w:space="0" w:color="000000"/>
-              <w:bottom w:val="single" w:sz="4" w:space="0" w:color="000000"/>
-              <w:right w:val="single" w:sz="4" w:space="0" w:color="000000"/>
-              <w:insideH w:val="single" w:sz="4" w:space="0" w:color="000000"/>
-              <w:insideV w:val="single" w:sz="4" w:space="0" w:color="000000"/>
-            </w:tcBorders>
-            <w:shd w:fill="auto" w:val="clear"/>
-            <w:vAlign w:val="center"/>
-          </w:tcPr>
-          <w:p>
-            <w:pPr>
-              <w:pStyle w:val="Normal"/>
-              <w:spacing w:lineRule="exact" w:line="480"/>
-              <w:rPr>
-                <w:sz w:val="24"/>
-              </w:rPr>
-            </w:pPr>
-            <w:r>
-              <w:rPr>
-                <w:sz w:val="24"/>
-              </w:rPr>
-            </w:r>
-          </w:p>
-        </w:tc>
-        <w:tc>
-          <w:tcPr>
-            <w:tcW w:w="8351" w:type="dxa"/>
+            <w:tcW w:w="1570" w:type="dxa"/>
+            <w:tcBorders>
+              <w:top w:val="single" w:sz="4" w:space="0" w:color="000000"/>
+              <w:left w:val="single" w:sz="4" w:space="0" w:color="000000"/>
+              <w:bottom w:val="single" w:sz="4" w:space="0" w:color="000000"/>
+              <w:right w:val="single" w:sz="4" w:space="0" w:color="000000"/>
+              <w:insideH w:val="single" w:sz="4" w:space="0" w:color="000000"/>
+              <w:insideV w:val="single" w:sz="4" w:space="0" w:color="000000"/>
+            </w:tcBorders>
+            <w:shd w:fill="auto" w:val="clear"/>
+            <w:vAlign w:val="center"/>
+          </w:tcPr>
+          <w:p>
+            <w:pPr>
+              <w:pStyle w:val="Normal"/>
+              <w:spacing w:lineRule="exact" w:line="480"/>
+              <w:rPr>
+                <w:sz w:val="24"/>
+              </w:rPr>
+            </w:pPr>
+            <w:r>
+              <w:rPr>
+                <w:sz w:val="24"/>
+              </w:rPr>
+            </w:r>
+          </w:p>
+        </w:tc>
+        <w:tc>
+          <w:tcPr>
+            <w:tcW w:w="8352" w:type="dxa"/>
             <w:tcBorders>
               <w:top w:val="single" w:sz="4" w:space="0" w:color="000000"/>
               <w:left w:val="single" w:sz="4" w:space="0" w:color="000000"/>
@@ -18954,7 +19114,7 @@
           <w:pgMar w:left="1077" w:right="907" w:header="0" w:top="567" w:footer="0" w:bottom="567" w:gutter="0"/>
           <w:formProt w:val="false"/>
           <w:textDirection w:val="lrTb"/>
-          <w:docGrid w:type="linesAndChars" w:linePitch="312" w:charSpace="6143"/>
+          <w:docGrid w:type="linesAndChars" w:linePitch="312" w:charSpace="5938"/>
         </w:sectPr>
       </w:pPr>
     </w:p>
@@ -18983,11 +19143,12 @@
         <w:gridCol w:w="1217"/>
         <w:gridCol w:w="1589"/>
         <w:gridCol w:w="901"/>
-        <w:gridCol w:w="1439"/>
+        <w:gridCol w:w="1"/>
+        <w:gridCol w:w="1438"/>
         <w:gridCol w:w="845"/>
         <w:gridCol w:w="957"/>
-        <w:gridCol w:w="1080"/>
-        <w:gridCol w:w="1714"/>
+        <w:gridCol w:w="1081"/>
+        <w:gridCol w:w="1713"/>
       </w:tblGrid>
       <w:tr>
         <w:trPr>
@@ -19054,17 +19215,21 @@
               <w:widowControl/>
               <w:spacing w:lineRule="exact" w:line="480"/>
               <w:jc w:val="center"/>
-              <w:rPr>
-                <w:kern w:val="0"/>
-                <w:sz w:val="24"/>
-              </w:rPr>
-            </w:pPr>
-            <w:r>
-              <w:rPr>
-                <w:kern w:val="0"/>
-                <w:sz w:val="24"/>
-              </w:rPr>
-              <w:t>0149</w:t>
+              <w:rPr/>
+            </w:pPr>
+            <w:r>
+              <w:rPr>
+                <w:kern w:val="0"/>
+                <w:sz w:val="24"/>
+              </w:rPr>
+              <w:t>014</w:t>
+            </w:r>
+            <w:r>
+              <w:rPr>
+                <w:kern w:val="0"/>
+                <w:sz w:val="24"/>
+              </w:rPr>
+              <w:t>1</w:t>
             </w:r>
           </w:p>
         </w:tc>
@@ -19111,6 +19276,7 @@
         <w:tc>
           <w:tcPr>
             <w:tcW w:w="1439" w:type="dxa"/>
+            <w:gridSpan w:val="2"/>
             <w:tcBorders>
               <w:top w:val="single" w:sz="4" w:space="0" w:color="000000"/>
               <w:left w:val="single" w:sz="4" w:space="0" w:color="000000"/>
@@ -19223,7 +19389,7 @@
         </w:tc>
         <w:tc>
           <w:tcPr>
-            <w:tcW w:w="1080" w:type="dxa"/>
+            <w:tcW w:w="1081" w:type="dxa"/>
             <w:tcBorders>
               <w:top w:val="single" w:sz="4" w:space="0" w:color="000000"/>
               <w:left w:val="single" w:sz="4" w:space="0" w:color="000000"/>
@@ -19260,7 +19426,7 @@
         </w:tc>
         <w:tc>
           <w:tcPr>
-            <w:tcW w:w="1714" w:type="dxa"/>
+            <w:tcW w:w="1713" w:type="dxa"/>
             <w:tcBorders>
               <w:top w:val="single" w:sz="4" w:space="0" w:color="000000"/>
               <w:left w:val="single" w:sz="4" w:space="0" w:color="000000"/>
@@ -19298,8 +19464,8 @@
         </w:trPr>
         <w:tc>
           <w:tcPr>
-            <w:tcW w:w="3707" w:type="dxa"/>
-            <w:gridSpan w:val="3"/>
+            <w:tcW w:w="3708" w:type="dxa"/>
+            <w:gridSpan w:val="4"/>
             <w:tcBorders>
               <w:top w:val="single" w:sz="4" w:space="0" w:color="000000"/>
               <w:left w:val="single" w:sz="4" w:space="0" w:color="000000"/>
@@ -19334,10 +19500,11 @@
         </w:tc>
         <w:tc>
           <w:tcPr>
-            <w:tcW w:w="6035" w:type="dxa"/>
+            <w:tcW w:w="6034" w:type="dxa"/>
             <w:gridSpan w:val="5"/>
             <w:tcBorders>
               <w:top w:val="single" w:sz="4" w:space="0" w:color="000000"/>
+              <w:left w:val="single" w:sz="4" w:space="0" w:color="000000"/>
               <w:bottom w:val="single" w:sz="4" w:space="0" w:color="000000"/>
               <w:right w:val="single" w:sz="4" w:space="0" w:color="000000"/>
               <w:insideH w:val="single" w:sz="4" w:space="0" w:color="000000"/>
@@ -19373,8 +19540,8 @@
         </w:trPr>
         <w:tc>
           <w:tcPr>
-            <w:tcW w:w="3707" w:type="dxa"/>
-            <w:gridSpan w:val="3"/>
+            <w:tcW w:w="3708" w:type="dxa"/>
+            <w:gridSpan w:val="4"/>
             <w:tcBorders>
               <w:top w:val="single" w:sz="4" w:space="0" w:color="000000"/>
               <w:left w:val="single" w:sz="4" w:space="0" w:color="000000"/>
@@ -19409,10 +19576,11 @@
         </w:tc>
         <w:tc>
           <w:tcPr>
-            <w:tcW w:w="6035" w:type="dxa"/>
+            <w:tcW w:w="6034" w:type="dxa"/>
             <w:gridSpan w:val="5"/>
             <w:tcBorders>
               <w:top w:val="single" w:sz="4" w:space="0" w:color="000000"/>
+              <w:left w:val="single" w:sz="4" w:space="0" w:color="000000"/>
               <w:bottom w:val="single" w:sz="4" w:space="0" w:color="000000"/>
               <w:right w:val="single" w:sz="4" w:space="0" w:color="000000"/>
               <w:insideH w:val="single" w:sz="4" w:space="0" w:color="000000"/>
@@ -19448,8 +19616,8 @@
         </w:trPr>
         <w:tc>
           <w:tcPr>
-            <w:tcW w:w="3707" w:type="dxa"/>
-            <w:gridSpan w:val="3"/>
+            <w:tcW w:w="3708" w:type="dxa"/>
+            <w:gridSpan w:val="4"/>
             <w:tcBorders>
               <w:top w:val="single" w:sz="4" w:space="0" w:color="000000"/>
               <w:left w:val="single" w:sz="4" w:space="0" w:color="000000"/>
@@ -19484,10 +19652,11 @@
         </w:tc>
         <w:tc>
           <w:tcPr>
-            <w:tcW w:w="6035" w:type="dxa"/>
+            <w:tcW w:w="6034" w:type="dxa"/>
             <w:gridSpan w:val="5"/>
             <w:tcBorders>
               <w:top w:val="single" w:sz="4" w:space="0" w:color="000000"/>
+              <w:left w:val="single" w:sz="4" w:space="0" w:color="000000"/>
               <w:bottom w:val="single" w:sz="4" w:space="0" w:color="000000"/>
               <w:right w:val="single" w:sz="4" w:space="0" w:color="000000"/>
               <w:insideH w:val="single" w:sz="4" w:space="0" w:color="000000"/>
@@ -19523,8 +19692,8 @@
         </w:trPr>
         <w:tc>
           <w:tcPr>
-            <w:tcW w:w="3707" w:type="dxa"/>
-            <w:gridSpan w:val="3"/>
+            <w:tcW w:w="3708" w:type="dxa"/>
+            <w:gridSpan w:val="4"/>
             <w:tcBorders>
               <w:top w:val="single" w:sz="4" w:space="0" w:color="000000"/>
               <w:left w:val="single" w:sz="4" w:space="0" w:color="000000"/>
@@ -19559,10 +19728,11 @@
         </w:tc>
         <w:tc>
           <w:tcPr>
-            <w:tcW w:w="6035" w:type="dxa"/>
+            <w:tcW w:w="6034" w:type="dxa"/>
             <w:gridSpan w:val="5"/>
             <w:tcBorders>
               <w:top w:val="single" w:sz="4" w:space="0" w:color="000000"/>
+              <w:left w:val="single" w:sz="4" w:space="0" w:color="000000"/>
               <w:bottom w:val="single" w:sz="4" w:space="0" w:color="000000"/>
               <w:right w:val="single" w:sz="4" w:space="0" w:color="000000"/>
               <w:insideH w:val="single" w:sz="4" w:space="0" w:color="000000"/>
@@ -19598,8 +19768,8 @@
         </w:trPr>
         <w:tc>
           <w:tcPr>
-            <w:tcW w:w="3707" w:type="dxa"/>
-            <w:gridSpan w:val="3"/>
+            <w:tcW w:w="3708" w:type="dxa"/>
+            <w:gridSpan w:val="4"/>
             <w:tcBorders>
               <w:top w:val="single" w:sz="4" w:space="0" w:color="000000"/>
               <w:left w:val="single" w:sz="4" w:space="0" w:color="000000"/>
@@ -19629,10 +19799,11 @@
         </w:tc>
         <w:tc>
           <w:tcPr>
-            <w:tcW w:w="6035" w:type="dxa"/>
+            <w:tcW w:w="6034" w:type="dxa"/>
             <w:gridSpan w:val="5"/>
             <w:tcBorders>
               <w:top w:val="single" w:sz="4" w:space="0" w:color="000000"/>
+              <w:left w:val="single" w:sz="4" w:space="0" w:color="000000"/>
               <w:bottom w:val="single" w:sz="4" w:space="0" w:color="000000"/>
               <w:right w:val="single" w:sz="4" w:space="0" w:color="000000"/>
               <w:insideH w:val="single" w:sz="4" w:space="0" w:color="000000"/>
@@ -19659,8 +19830,8 @@
         </w:trPr>
         <w:tc>
           <w:tcPr>
-            <w:tcW w:w="3707" w:type="dxa"/>
-            <w:gridSpan w:val="3"/>
+            <w:tcW w:w="3708" w:type="dxa"/>
+            <w:gridSpan w:val="4"/>
             <w:tcBorders>
               <w:top w:val="single" w:sz="4" w:space="0" w:color="000000"/>
               <w:left w:val="single" w:sz="4" w:space="0" w:color="000000"/>
@@ -19690,10 +19861,11 @@
         </w:tc>
         <w:tc>
           <w:tcPr>
-            <w:tcW w:w="6035" w:type="dxa"/>
+            <w:tcW w:w="6034" w:type="dxa"/>
             <w:gridSpan w:val="5"/>
             <w:tcBorders>
               <w:top w:val="single" w:sz="4" w:space="0" w:color="000000"/>
+              <w:left w:val="single" w:sz="4" w:space="0" w:color="000000"/>
               <w:bottom w:val="single" w:sz="4" w:space="0" w:color="000000"/>
               <w:right w:val="single" w:sz="4" w:space="0" w:color="000000"/>
               <w:insideH w:val="single" w:sz="4" w:space="0" w:color="000000"/>
@@ -19720,8 +19892,8 @@
         </w:trPr>
         <w:tc>
           <w:tcPr>
-            <w:tcW w:w="3707" w:type="dxa"/>
-            <w:gridSpan w:val="3"/>
+            <w:tcW w:w="3708" w:type="dxa"/>
+            <w:gridSpan w:val="4"/>
             <w:tcBorders>
               <w:top w:val="single" w:sz="4" w:space="0" w:color="000000"/>
               <w:left w:val="single" w:sz="4" w:space="0" w:color="000000"/>
@@ -19751,10 +19923,11 @@
         </w:tc>
         <w:tc>
           <w:tcPr>
-            <w:tcW w:w="6035" w:type="dxa"/>
+            <w:tcW w:w="6034" w:type="dxa"/>
             <w:gridSpan w:val="5"/>
             <w:tcBorders>
               <w:top w:val="single" w:sz="4" w:space="0" w:color="000000"/>
+              <w:left w:val="single" w:sz="4" w:space="0" w:color="000000"/>
               <w:bottom w:val="single" w:sz="4" w:space="0" w:color="000000"/>
               <w:right w:val="single" w:sz="4" w:space="0" w:color="000000"/>
               <w:insideH w:val="single" w:sz="4" w:space="0" w:color="000000"/>
@@ -19781,8 +19954,8 @@
         </w:trPr>
         <w:tc>
           <w:tcPr>
-            <w:tcW w:w="3707" w:type="dxa"/>
-            <w:gridSpan w:val="3"/>
+            <w:tcW w:w="3708" w:type="dxa"/>
+            <w:gridSpan w:val="4"/>
             <w:tcBorders>
               <w:top w:val="single" w:sz="4" w:space="0" w:color="000000"/>
               <w:left w:val="single" w:sz="4" w:space="0" w:color="000000"/>
@@ -19812,10 +19985,11 @@
         </w:tc>
         <w:tc>
           <w:tcPr>
-            <w:tcW w:w="6035" w:type="dxa"/>
+            <w:tcW w:w="6034" w:type="dxa"/>
             <w:gridSpan w:val="5"/>
             <w:tcBorders>
               <w:top w:val="single" w:sz="4" w:space="0" w:color="000000"/>
+              <w:left w:val="single" w:sz="4" w:space="0" w:color="000000"/>
               <w:bottom w:val="single" w:sz="4" w:space="0" w:color="000000"/>
               <w:right w:val="single" w:sz="4" w:space="0" w:color="000000"/>
               <w:insideH w:val="single" w:sz="4" w:space="0" w:color="000000"/>
@@ -19842,8 +20016,8 @@
         </w:trPr>
         <w:tc>
           <w:tcPr>
-            <w:tcW w:w="3707" w:type="dxa"/>
-            <w:gridSpan w:val="3"/>
+            <w:tcW w:w="3708" w:type="dxa"/>
+            <w:gridSpan w:val="4"/>
             <w:tcBorders>
               <w:top w:val="single" w:sz="4" w:space="0" w:color="000000"/>
               <w:left w:val="single" w:sz="4" w:space="0" w:color="000000"/>
@@ -19873,10 +20047,11 @@
         </w:tc>
         <w:tc>
           <w:tcPr>
-            <w:tcW w:w="6035" w:type="dxa"/>
+            <w:tcW w:w="6034" w:type="dxa"/>
             <w:gridSpan w:val="5"/>
             <w:tcBorders>
               <w:top w:val="single" w:sz="4" w:space="0" w:color="000000"/>
+              <w:left w:val="single" w:sz="4" w:space="0" w:color="000000"/>
               <w:bottom w:val="single" w:sz="4" w:space="0" w:color="000000"/>
               <w:right w:val="single" w:sz="4" w:space="0" w:color="000000"/>
               <w:insideH w:val="single" w:sz="4" w:space="0" w:color="000000"/>
@@ -19903,8 +20078,8 @@
         </w:trPr>
         <w:tc>
           <w:tcPr>
-            <w:tcW w:w="3707" w:type="dxa"/>
-            <w:gridSpan w:val="3"/>
+            <w:tcW w:w="3708" w:type="dxa"/>
+            <w:gridSpan w:val="4"/>
             <w:tcBorders>
               <w:top w:val="single" w:sz="4" w:space="0" w:color="000000"/>
               <w:left w:val="single" w:sz="4" w:space="0" w:color="000000"/>
@@ -19934,10 +20109,11 @@
         </w:tc>
         <w:tc>
           <w:tcPr>
-            <w:tcW w:w="6035" w:type="dxa"/>
+            <w:tcW w:w="6034" w:type="dxa"/>
             <w:gridSpan w:val="5"/>
             <w:tcBorders>
               <w:top w:val="single" w:sz="4" w:space="0" w:color="000000"/>
+              <w:left w:val="single" w:sz="4" w:space="0" w:color="000000"/>
               <w:bottom w:val="single" w:sz="4" w:space="0" w:color="000000"/>
               <w:right w:val="single" w:sz="4" w:space="0" w:color="000000"/>
               <w:insideH w:val="single" w:sz="4" w:space="0" w:color="000000"/>
@@ -19964,8 +20140,8 @@
         </w:trPr>
         <w:tc>
           <w:tcPr>
-            <w:tcW w:w="3707" w:type="dxa"/>
-            <w:gridSpan w:val="3"/>
+            <w:tcW w:w="3708" w:type="dxa"/>
+            <w:gridSpan w:val="4"/>
             <w:tcBorders>
               <w:top w:val="single" w:sz="4" w:space="0" w:color="000000"/>
               <w:left w:val="single" w:sz="4" w:space="0" w:color="000000"/>
@@ -19995,10 +20171,11 @@
         </w:tc>
         <w:tc>
           <w:tcPr>
-            <w:tcW w:w="6035" w:type="dxa"/>
+            <w:tcW w:w="6034" w:type="dxa"/>
             <w:gridSpan w:val="5"/>
             <w:tcBorders>
               <w:top w:val="single" w:sz="4" w:space="0" w:color="000000"/>
+              <w:left w:val="single" w:sz="4" w:space="0" w:color="000000"/>
               <w:bottom w:val="single" w:sz="4" w:space="0" w:color="000000"/>
               <w:right w:val="single" w:sz="4" w:space="0" w:color="000000"/>
               <w:insideH w:val="single" w:sz="4" w:space="0" w:color="000000"/>
@@ -20020,16 +20197,24 @@
         </w:tc>
       </w:tr>
     </w:tbl>
+    <w:p>
+      <w:pPr>
+        <w:pStyle w:val="Normal"/>
+        <w:rPr/>
+      </w:pPr>
+      <w:r>
+        <w:rPr/>
+      </w:r>
+    </w:p>
     <w:p>
       <w:pPr>
         <w:sectPr>
           <w:type w:val="continuous"/>
           <w:pgSz w:w="11906" w:h="16838"/>
           <w:pgMar w:left="1077" w:right="907" w:header="0" w:top="567" w:footer="0" w:bottom="567" w:gutter="0"/>
-          <w:pgNumType w:fmt="decimal"/>
           <w:formProt w:val="false"/>
           <w:textDirection w:val="lrTb"/>
-          <w:docGrid w:type="linesAndChars" w:linePitch="312" w:charSpace="6143"/>
+          <w:docGrid w:type="linesAndChars" w:linePitch="312" w:charSpace="5938"/>
         </w:sectPr>
       </w:pPr>
     </w:p>
@@ -20123,6 +20308,7 @@
             <w:tcW w:w="4498" w:type="dxa"/>
             <w:tcBorders>
               <w:top w:val="single" w:sz="4" w:space="0" w:color="000000"/>
+              <w:left w:val="single" w:sz="4" w:space="0" w:color="000000"/>
               <w:bottom w:val="single" w:sz="4" w:space="0" w:color="000000"/>
               <w:right w:val="single" w:sz="4" w:space="0" w:color="000000"/>
               <w:insideH w:val="single" w:sz="4" w:space="0" w:color="000000"/>
@@ -20173,6 +20359,7 @@
             <w:tcW w:w="1261" w:type="dxa"/>
             <w:tcBorders>
               <w:top w:val="single" w:sz="4" w:space="0" w:color="000000"/>
+              <w:left w:val="single" w:sz="4" w:space="0" w:color="000000"/>
               <w:bottom w:val="single" w:sz="4" w:space="0" w:color="000000"/>
               <w:right w:val="single" w:sz="4" w:space="0" w:color="000000"/>
               <w:insideH w:val="single" w:sz="4" w:space="0" w:color="000000"/>
@@ -20208,6 +20395,7 @@
             <w:tcW w:w="2843" w:type="dxa"/>
             <w:tcBorders>
               <w:top w:val="single" w:sz="4" w:space="0" w:color="000000"/>
+              <w:left w:val="single" w:sz="4" w:space="0" w:color="000000"/>
               <w:bottom w:val="single" w:sz="4" w:space="0" w:color="000000"/>
               <w:right w:val="single" w:sz="4" w:space="0" w:color="000000"/>
               <w:insideH w:val="single" w:sz="4" w:space="0" w:color="000000"/>
@@ -20270,6 +20458,7 @@
           <w:tcPr>
             <w:tcW w:w="1225" w:type="dxa"/>
             <w:tcBorders>
+              <w:top w:val="single" w:sz="4" w:space="0" w:color="000000"/>
               <w:left w:val="single" w:sz="4" w:space="0" w:color="000000"/>
               <w:bottom w:val="single" w:sz="4" w:space="0" w:color="000000"/>
               <w:right w:val="single" w:sz="4" w:space="0" w:color="000000"/>
@@ -20308,6 +20497,7 @@
           <w:tcPr>
             <w:tcW w:w="4498" w:type="dxa"/>
             <w:tcBorders>
+              <w:top w:val="single" w:sz="4" w:space="0" w:color="000000"/>
               <w:left w:val="single" w:sz="4" w:space="0" w:color="000000"/>
               <w:bottom w:val="single" w:sz="4" w:space="0" w:color="000000"/>
               <w:right w:val="single" w:sz="4" w:space="0" w:color="000000"/>
@@ -20343,6 +20533,8 @@
           <w:tcPr>
             <w:tcW w:w="1261" w:type="dxa"/>
             <w:tcBorders>
+              <w:top w:val="single" w:sz="4" w:space="0" w:color="000000"/>
+              <w:left w:val="single" w:sz="4" w:space="0" w:color="000000"/>
               <w:bottom w:val="single" w:sz="4" w:space="0" w:color="000000"/>
               <w:right w:val="single" w:sz="4" w:space="0" w:color="000000"/>
               <w:insideH w:val="single" w:sz="4" w:space="0" w:color="000000"/>
@@ -20379,6 +20571,8 @@
           <w:tcPr>
             <w:tcW w:w="2843" w:type="dxa"/>
             <w:tcBorders>
+              <w:top w:val="single" w:sz="4" w:space="0" w:color="000000"/>
+              <w:left w:val="single" w:sz="4" w:space="0" w:color="000000"/>
               <w:bottom w:val="single" w:sz="4" w:space="0" w:color="000000"/>
               <w:right w:val="single" w:sz="4" w:space="0" w:color="000000"/>
               <w:insideH w:val="single" w:sz="4" w:space="0" w:color="000000"/>
@@ -20618,7 +20812,7 @@
           <w:pgMar w:left="1077" w:right="907" w:header="0" w:top="567" w:footer="0" w:bottom="567" w:gutter="0"/>
           <w:formProt w:val="false"/>
           <w:textDirection w:val="lrTb"/>
-          <w:docGrid w:type="linesAndChars" w:linePitch="312" w:charSpace="6143"/>
+          <w:docGrid w:type="linesAndChars" w:linePitch="312" w:charSpace="5938"/>
         </w:sectPr>
       </w:pPr>
     </w:p>
@@ -22056,14 +22250,22 @@
     </w:tbl>
     <w:p>
       <w:pPr>
+        <w:pStyle w:val="Normal"/>
+        <w:rPr/>
+      </w:pPr>
+      <w:r>
+        <w:rPr/>
+      </w:r>
+    </w:p>
+    <w:p>
+      <w:pPr>
         <w:sectPr>
           <w:type w:val="continuous"/>
           <w:pgSz w:w="11906" w:h="16838"/>
           <w:pgMar w:left="1077" w:right="907" w:header="0" w:top="567" w:footer="0" w:bottom="567" w:gutter="0"/>
-          <w:pgNumType w:fmt="decimal"/>
           <w:formProt w:val="false"/>
           <w:textDirection w:val="lrTb"/>
-          <w:docGrid w:type="linesAndChars" w:linePitch="312" w:charSpace="6143"/>
+          <w:docGrid w:type="linesAndChars" w:linePitch="312" w:charSpace="5938"/>
         </w:sectPr>
       </w:pPr>
     </w:p>
@@ -22212,8 +22414,8 @@
         <w:tblLook w:noVBand="0" w:val="01e0" w:noHBand="0" w:lastColumn="1" w:firstColumn="1" w:lastRow="1" w:firstRow="1"/>
       </w:tblPr>
       <w:tblGrid>
-        <w:gridCol w:w="1571"/>
-        <w:gridCol w:w="8351"/>
+        <w:gridCol w:w="1570"/>
+        <w:gridCol w:w="8352"/>
       </w:tblGrid>
       <w:tr>
         <w:trPr>
@@ -22221,7 +22423,7 @@
         </w:trPr>
         <w:tc>
           <w:tcPr>
-            <w:tcW w:w="1571" w:type="dxa"/>
+            <w:tcW w:w="1570" w:type="dxa"/>
             <w:tcBorders>
               <w:top w:val="single" w:sz="4" w:space="0" w:color="000000"/>
               <w:left w:val="single" w:sz="4" w:space="0" w:color="000000"/>
@@ -22253,7 +22455,7 @@
         </w:tc>
         <w:tc>
           <w:tcPr>
-            <w:tcW w:w="8351" w:type="dxa"/>
+            <w:tcW w:w="8352" w:type="dxa"/>
             <w:tcBorders>
               <w:top w:val="single" w:sz="4" w:space="0" w:color="000000"/>
               <w:left w:val="single" w:sz="4" w:space="0" w:color="000000"/>
@@ -22312,7 +22514,7 @@
         </w:trPr>
         <w:tc>
           <w:tcPr>
-            <w:tcW w:w="1571" w:type="dxa"/>
+            <w:tcW w:w="1570" w:type="dxa"/>
             <w:tcBorders>
               <w:top w:val="single" w:sz="4" w:space="0" w:color="000000"/>
               <w:left w:val="single" w:sz="4" w:space="0" w:color="000000"/>
@@ -22344,7 +22546,7 @@
         </w:tc>
         <w:tc>
           <w:tcPr>
-            <w:tcW w:w="8351" w:type="dxa"/>
+            <w:tcW w:w="8352" w:type="dxa"/>
             <w:tcBorders>
               <w:top w:val="single" w:sz="4" w:space="0" w:color="000000"/>
               <w:left w:val="single" w:sz="4" w:space="0" w:color="000000"/>
@@ -22451,7 +22653,7 @@
         </w:trPr>
         <w:tc>
           <w:tcPr>
-            <w:tcW w:w="1571" w:type="dxa"/>
+            <w:tcW w:w="1570" w:type="dxa"/>
             <w:tcBorders>
               <w:top w:val="single" w:sz="4" w:space="0" w:color="000000"/>
               <w:left w:val="single" w:sz="4" w:space="0" w:color="000000"/>
@@ -22483,7 +22685,7 @@
         </w:tc>
         <w:tc>
           <w:tcPr>
-            <w:tcW w:w="8351" w:type="dxa"/>
+            <w:tcW w:w="8352" w:type="dxa"/>
             <w:tcBorders>
               <w:top w:val="single" w:sz="4" w:space="0" w:color="000000"/>
               <w:left w:val="single" w:sz="4" w:space="0" w:color="000000"/>
@@ -22566,7 +22768,7 @@
         </w:trPr>
         <w:tc>
           <w:tcPr>
-            <w:tcW w:w="1571" w:type="dxa"/>
+            <w:tcW w:w="1570" w:type="dxa"/>
             <w:tcBorders>
               <w:top w:val="single" w:sz="4" w:space="0" w:color="000000"/>
               <w:left w:val="single" w:sz="4" w:space="0" w:color="000000"/>
@@ -22598,7 +22800,7 @@
         </w:tc>
         <w:tc>
           <w:tcPr>
-            <w:tcW w:w="8351" w:type="dxa"/>
+            <w:tcW w:w="8352" w:type="dxa"/>
             <w:tcBorders>
               <w:top w:val="single" w:sz="4" w:space="0" w:color="000000"/>
               <w:left w:val="single" w:sz="4" w:space="0" w:color="000000"/>
@@ -22705,7 +22907,7 @@
         </w:trPr>
         <w:tc>
           <w:tcPr>
-            <w:tcW w:w="1571" w:type="dxa"/>
+            <w:tcW w:w="1570" w:type="dxa"/>
             <w:tcBorders>
               <w:top w:val="single" w:sz="4" w:space="0" w:color="000000"/>
               <w:left w:val="single" w:sz="4" w:space="0" w:color="000000"/>
@@ -22737,7 +22939,7 @@
         </w:tc>
         <w:tc>
           <w:tcPr>
-            <w:tcW w:w="8351" w:type="dxa"/>
+            <w:tcW w:w="8352" w:type="dxa"/>
             <w:tcBorders>
               <w:top w:val="single" w:sz="4" w:space="0" w:color="000000"/>
               <w:left w:val="single" w:sz="4" w:space="0" w:color="000000"/>
@@ -22832,7 +23034,7 @@
         </w:trPr>
         <w:tc>
           <w:tcPr>
-            <w:tcW w:w="1571" w:type="dxa"/>
+            <w:tcW w:w="1570" w:type="dxa"/>
             <w:tcBorders>
               <w:top w:val="single" w:sz="4" w:space="0" w:color="000000"/>
               <w:left w:val="single" w:sz="4" w:space="0" w:color="000000"/>
@@ -22864,7 +23066,7 @@
         </w:tc>
         <w:tc>
           <w:tcPr>
-            <w:tcW w:w="8351" w:type="dxa"/>
+            <w:tcW w:w="8352" w:type="dxa"/>
             <w:tcBorders>
               <w:top w:val="single" w:sz="4" w:space="0" w:color="000000"/>
               <w:left w:val="single" w:sz="4" w:space="0" w:color="000000"/>
@@ -22911,7 +23113,7 @@
         </w:trPr>
         <w:tc>
           <w:tcPr>
-            <w:tcW w:w="1571" w:type="dxa"/>
+            <w:tcW w:w="1570" w:type="dxa"/>
             <w:tcBorders>
               <w:top w:val="single" w:sz="4" w:space="0" w:color="000000"/>
               <w:left w:val="single" w:sz="4" w:space="0" w:color="000000"/>
@@ -22943,7 +23145,7 @@
         </w:tc>
         <w:tc>
           <w:tcPr>
-            <w:tcW w:w="8351" w:type="dxa"/>
+            <w:tcW w:w="8352" w:type="dxa"/>
             <w:tcBorders>
               <w:top w:val="single" w:sz="4" w:space="0" w:color="000000"/>
               <w:left w:val="single" w:sz="4" w:space="0" w:color="000000"/>
@@ -23014,7 +23216,7 @@
         </w:trPr>
         <w:tc>
           <w:tcPr>
-            <w:tcW w:w="1571" w:type="dxa"/>
+            <w:tcW w:w="1570" w:type="dxa"/>
             <w:tcBorders>
               <w:top w:val="single" w:sz="4" w:space="0" w:color="000000"/>
               <w:left w:val="single" w:sz="4" w:space="0" w:color="000000"/>
@@ -23046,7 +23248,7 @@
         </w:tc>
         <w:tc>
           <w:tcPr>
-            <w:tcW w:w="8351" w:type="dxa"/>
+            <w:tcW w:w="8352" w:type="dxa"/>
             <w:tcBorders>
               <w:top w:val="single" w:sz="4" w:space="0" w:color="000000"/>
               <w:left w:val="single" w:sz="4" w:space="0" w:color="000000"/>
@@ -23117,7 +23319,7 @@
         </w:trPr>
         <w:tc>
           <w:tcPr>
-            <w:tcW w:w="1571" w:type="dxa"/>
+            <w:tcW w:w="1570" w:type="dxa"/>
             <w:tcBorders>
               <w:top w:val="single" w:sz="4" w:space="0" w:color="000000"/>
               <w:left w:val="single" w:sz="4" w:space="0" w:color="000000"/>
@@ -23149,7 +23351,7 @@
         </w:tc>
         <w:tc>
           <w:tcPr>
-            <w:tcW w:w="8351" w:type="dxa"/>
+            <w:tcW w:w="8352" w:type="dxa"/>
             <w:tcBorders>
               <w:top w:val="single" w:sz="4" w:space="0" w:color="000000"/>
               <w:left w:val="single" w:sz="4" w:space="0" w:color="000000"/>
@@ -23280,7 +23482,7 @@
         </w:trPr>
         <w:tc>
           <w:tcPr>
-            <w:tcW w:w="1571" w:type="dxa"/>
+            <w:tcW w:w="1570" w:type="dxa"/>
             <w:tcBorders>
               <w:top w:val="single" w:sz="4" w:space="0" w:color="000000"/>
               <w:left w:val="single" w:sz="4" w:space="0" w:color="000000"/>
@@ -23312,7 +23514,7 @@
         </w:tc>
         <w:tc>
           <w:tcPr>
-            <w:tcW w:w="8351" w:type="dxa"/>
+            <w:tcW w:w="8352" w:type="dxa"/>
             <w:tcBorders>
               <w:top w:val="single" w:sz="4" w:space="0" w:color="000000"/>
               <w:left w:val="single" w:sz="4" w:space="0" w:color="000000"/>
@@ -23407,7 +23609,7 @@
         </w:trPr>
         <w:tc>
           <w:tcPr>
-            <w:tcW w:w="1571" w:type="dxa"/>
+            <w:tcW w:w="1570" w:type="dxa"/>
             <w:tcBorders>
               <w:top w:val="single" w:sz="4" w:space="0" w:color="000000"/>
               <w:left w:val="single" w:sz="4" w:space="0" w:color="000000"/>
@@ -23439,7 +23641,7 @@
         </w:tc>
         <w:tc>
           <w:tcPr>
-            <w:tcW w:w="8351" w:type="dxa"/>
+            <w:tcW w:w="8352" w:type="dxa"/>
             <w:tcBorders>
               <w:top w:val="single" w:sz="4" w:space="0" w:color="000000"/>
               <w:left w:val="single" w:sz="4" w:space="0" w:color="000000"/>
@@ -23486,7 +23688,7 @@
         </w:trPr>
         <w:tc>
           <w:tcPr>
-            <w:tcW w:w="1571" w:type="dxa"/>
+            <w:tcW w:w="1570" w:type="dxa"/>
             <w:tcBorders>
               <w:top w:val="single" w:sz="4" w:space="0" w:color="000000"/>
               <w:left w:val="single" w:sz="4" w:space="0" w:color="000000"/>
@@ -23518,7 +23720,7 @@
         </w:tc>
         <w:tc>
           <w:tcPr>
-            <w:tcW w:w="8351" w:type="dxa"/>
+            <w:tcW w:w="8352" w:type="dxa"/>
             <w:tcBorders>
               <w:top w:val="single" w:sz="4" w:space="0" w:color="000000"/>
               <w:left w:val="single" w:sz="4" w:space="0" w:color="000000"/>
@@ -23732,8 +23934,8 @@
         <w:tblLook w:noVBand="0" w:val="01e0" w:noHBand="0" w:lastColumn="1" w:firstColumn="1" w:lastRow="1" w:firstRow="1"/>
       </w:tblPr>
       <w:tblGrid>
-        <w:gridCol w:w="1571"/>
-        <w:gridCol w:w="8351"/>
+        <w:gridCol w:w="1570"/>
+        <w:gridCol w:w="8352"/>
       </w:tblGrid>
       <w:tr>
         <w:trPr>
@@ -23741,7 +23943,7 @@
         </w:trPr>
         <w:tc>
           <w:tcPr>
-            <w:tcW w:w="1571" w:type="dxa"/>
+            <w:tcW w:w="1570" w:type="dxa"/>
             <w:tcBorders>
               <w:top w:val="single" w:sz="4" w:space="0" w:color="000000"/>
               <w:left w:val="single" w:sz="4" w:space="0" w:color="000000"/>
@@ -23771,7 +23973,7 @@
         </w:tc>
         <w:tc>
           <w:tcPr>
-            <w:tcW w:w="8351" w:type="dxa"/>
+            <w:tcW w:w="8352" w:type="dxa"/>
             <w:tcBorders>
               <w:top w:val="single" w:sz="4" w:space="0" w:color="000000"/>
               <w:left w:val="single" w:sz="4" w:space="0" w:color="000000"/>
@@ -23842,7 +24044,7 @@
         </w:trPr>
         <w:tc>
           <w:tcPr>
-            <w:tcW w:w="1571" w:type="dxa"/>
+            <w:tcW w:w="1570" w:type="dxa"/>
             <w:tcBorders>
               <w:top w:val="single" w:sz="4" w:space="0" w:color="000000"/>
               <w:left w:val="single" w:sz="4" w:space="0" w:color="000000"/>
@@ -23872,7 +24074,7 @@
         </w:tc>
         <w:tc>
           <w:tcPr>
-            <w:tcW w:w="8351" w:type="dxa"/>
+            <w:tcW w:w="8352" w:type="dxa"/>
             <w:tcBorders>
               <w:top w:val="single" w:sz="4" w:space="0" w:color="000000"/>
               <w:left w:val="single" w:sz="4" w:space="0" w:color="000000"/>
@@ -23931,7 +24133,7 @@
         </w:trPr>
         <w:tc>
           <w:tcPr>
-            <w:tcW w:w="1571" w:type="dxa"/>
+            <w:tcW w:w="1570" w:type="dxa"/>
             <w:tcBorders>
               <w:top w:val="single" w:sz="4" w:space="0" w:color="000000"/>
               <w:left w:val="single" w:sz="4" w:space="0" w:color="000000"/>
@@ -23961,7 +24163,7 @@
         </w:tc>
         <w:tc>
           <w:tcPr>
-            <w:tcW w:w="8351" w:type="dxa"/>
+            <w:tcW w:w="8352" w:type="dxa"/>
             <w:tcBorders>
               <w:top w:val="single" w:sz="4" w:space="0" w:color="000000"/>
               <w:left w:val="single" w:sz="4" w:space="0" w:color="000000"/>
@@ -24056,7 +24258,7 @@
         </w:trPr>
         <w:tc>
           <w:tcPr>
-            <w:tcW w:w="1571" w:type="dxa"/>
+            <w:tcW w:w="1570" w:type="dxa"/>
             <w:tcBorders>
               <w:top w:val="single" w:sz="4" w:space="0" w:color="000000"/>
               <w:left w:val="single" w:sz="4" w:space="0" w:color="000000"/>
@@ -24086,7 +24288,7 @@
         </w:tc>
         <w:tc>
           <w:tcPr>
-            <w:tcW w:w="8351" w:type="dxa"/>
+            <w:tcW w:w="8352" w:type="dxa"/>
             <w:tcBorders>
               <w:top w:val="single" w:sz="4" w:space="0" w:color="000000"/>
               <w:left w:val="single" w:sz="4" w:space="0" w:color="000000"/>
@@ -24181,7 +24383,7 @@
         </w:trPr>
         <w:tc>
           <w:tcPr>
-            <w:tcW w:w="1571" w:type="dxa"/>
+            <w:tcW w:w="1570" w:type="dxa"/>
             <w:tcBorders>
               <w:top w:val="single" w:sz="4" w:space="0" w:color="000000"/>
               <w:left w:val="single" w:sz="4" w:space="0" w:color="000000"/>
@@ -24211,7 +24413,7 @@
         </w:tc>
         <w:tc>
           <w:tcPr>
-            <w:tcW w:w="8351" w:type="dxa"/>
+            <w:tcW w:w="8352" w:type="dxa"/>
             <w:tcBorders>
               <w:top w:val="single" w:sz="4" w:space="0" w:color="000000"/>
               <w:left w:val="single" w:sz="4" w:space="0" w:color="000000"/>
@@ -24330,7 +24532,7 @@
         </w:trPr>
         <w:tc>
           <w:tcPr>
-            <w:tcW w:w="1571" w:type="dxa"/>
+            <w:tcW w:w="1570" w:type="dxa"/>
             <w:tcBorders>
               <w:top w:val="single" w:sz="4" w:space="0" w:color="000000"/>
               <w:left w:val="single" w:sz="4" w:space="0" w:color="000000"/>
@@ -24360,7 +24562,7 @@
         </w:tc>
         <w:tc>
           <w:tcPr>
-            <w:tcW w:w="8351" w:type="dxa"/>
+            <w:tcW w:w="8352" w:type="dxa"/>
             <w:tcBorders>
               <w:top w:val="single" w:sz="4" w:space="0" w:color="000000"/>
               <w:left w:val="single" w:sz="4" w:space="0" w:color="000000"/>
@@ -24479,7 +24681,7 @@
         </w:trPr>
         <w:tc>
           <w:tcPr>
-            <w:tcW w:w="1571" w:type="dxa"/>
+            <w:tcW w:w="1570" w:type="dxa"/>
             <w:tcBorders>
               <w:top w:val="single" w:sz="4" w:space="0" w:color="000000"/>
               <w:left w:val="single" w:sz="4" w:space="0" w:color="000000"/>
@@ -24509,7 +24711,7 @@
         </w:tc>
         <w:tc>
           <w:tcPr>
-            <w:tcW w:w="8351" w:type="dxa"/>
+            <w:tcW w:w="8352" w:type="dxa"/>
             <w:tcBorders>
               <w:top w:val="single" w:sz="4" w:space="0" w:color="000000"/>
               <w:left w:val="single" w:sz="4" w:space="0" w:color="000000"/>
@@ -24544,7 +24746,7 @@
         </w:trPr>
         <w:tc>
           <w:tcPr>
-            <w:tcW w:w="1571" w:type="dxa"/>
+            <w:tcW w:w="1570" w:type="dxa"/>
             <w:tcBorders>
               <w:top w:val="single" w:sz="4" w:space="0" w:color="000000"/>
               <w:left w:val="single" w:sz="4" w:space="0" w:color="000000"/>
@@ -24574,7 +24776,7 @@
         </w:tc>
         <w:tc>
           <w:tcPr>
-            <w:tcW w:w="8351" w:type="dxa"/>
+            <w:tcW w:w="8352" w:type="dxa"/>
             <w:tcBorders>
               <w:top w:val="single" w:sz="4" w:space="0" w:color="000000"/>
               <w:left w:val="single" w:sz="4" w:space="0" w:color="000000"/>
@@ -24621,7 +24823,7 @@
         </w:trPr>
         <w:tc>
           <w:tcPr>
-            <w:tcW w:w="1571" w:type="dxa"/>
+            <w:tcW w:w="1570" w:type="dxa"/>
             <w:tcBorders>
               <w:top w:val="single" w:sz="4" w:space="0" w:color="000000"/>
               <w:left w:val="single" w:sz="4" w:space="0" w:color="000000"/>
@@ -24651,7 +24853,7 @@
         </w:tc>
         <w:tc>
           <w:tcPr>
-            <w:tcW w:w="8351" w:type="dxa"/>
+            <w:tcW w:w="8352" w:type="dxa"/>
             <w:tcBorders>
               <w:top w:val="single" w:sz="4" w:space="0" w:color="000000"/>
               <w:left w:val="single" w:sz="4" w:space="0" w:color="000000"/>
@@ -24698,7 +24900,7 @@
         </w:trPr>
         <w:tc>
           <w:tcPr>
-            <w:tcW w:w="1571" w:type="dxa"/>
+            <w:tcW w:w="1570" w:type="dxa"/>
             <w:tcBorders>
               <w:top w:val="single" w:sz="4" w:space="0" w:color="000000"/>
               <w:left w:val="single" w:sz="4" w:space="0" w:color="000000"/>
@@ -24728,7 +24930,7 @@
         </w:tc>
         <w:tc>
           <w:tcPr>
-            <w:tcW w:w="8351" w:type="dxa"/>
+            <w:tcW w:w="8352" w:type="dxa"/>
             <w:tcBorders>
               <w:top w:val="single" w:sz="4" w:space="0" w:color="000000"/>
               <w:left w:val="single" w:sz="4" w:space="0" w:color="000000"/>
@@ -24763,7 +24965,7 @@
         </w:trPr>
         <w:tc>
           <w:tcPr>
-            <w:tcW w:w="1571" w:type="dxa"/>
+            <w:tcW w:w="1570" w:type="dxa"/>
             <w:tcBorders>
               <w:top w:val="single" w:sz="4" w:space="0" w:color="000000"/>
               <w:left w:val="single" w:sz="4" w:space="0" w:color="000000"/>
@@ -24793,7 +24995,7 @@
         </w:tc>
         <w:tc>
           <w:tcPr>
-            <w:tcW w:w="8351" w:type="dxa"/>
+            <w:tcW w:w="8352" w:type="dxa"/>
             <w:tcBorders>
               <w:top w:val="single" w:sz="4" w:space="0" w:color="000000"/>
               <w:left w:val="single" w:sz="4" w:space="0" w:color="000000"/>
@@ -24852,7 +25054,7 @@
         </w:trPr>
         <w:tc>
           <w:tcPr>
-            <w:tcW w:w="1571" w:type="dxa"/>
+            <w:tcW w:w="1570" w:type="dxa"/>
             <w:tcBorders>
               <w:top w:val="single" w:sz="4" w:space="0" w:color="000000"/>
               <w:left w:val="single" w:sz="4" w:space="0" w:color="000000"/>
@@ -24882,7 +25084,7 @@
         </w:tc>
         <w:tc>
           <w:tcPr>
-            <w:tcW w:w="8351" w:type="dxa"/>
+            <w:tcW w:w="8352" w:type="dxa"/>
             <w:tcBorders>
               <w:top w:val="single" w:sz="4" w:space="0" w:color="000000"/>
               <w:left w:val="single" w:sz="4" w:space="0" w:color="000000"/>
@@ -25064,7 +25266,7 @@
           <w:pgMar w:left="1077" w:right="907" w:header="0" w:top="567" w:footer="0" w:bottom="567" w:gutter="0"/>
           <w:formProt w:val="false"/>
           <w:textDirection w:val="lrTb"/>
-          <w:docGrid w:type="linesAndChars" w:linePitch="312" w:charSpace="6143"/>
+          <w:docGrid w:type="linesAndChars" w:linePitch="312" w:charSpace="5938"/>
         </w:sectPr>
       </w:pPr>
     </w:p>
@@ -25093,11 +25295,12 @@
         <w:gridCol w:w="1217"/>
         <w:gridCol w:w="1589"/>
         <w:gridCol w:w="901"/>
-        <w:gridCol w:w="1439"/>
+        <w:gridCol w:w="1"/>
+        <w:gridCol w:w="1438"/>
         <w:gridCol w:w="845"/>
         <w:gridCol w:w="957"/>
-        <w:gridCol w:w="1080"/>
-        <w:gridCol w:w="1714"/>
+        <w:gridCol w:w="1081"/>
+        <w:gridCol w:w="1713"/>
       </w:tblGrid>
       <w:tr>
         <w:trPr>
@@ -25164,17 +25367,21 @@
               <w:widowControl/>
               <w:spacing w:lineRule="exact" w:line="480"/>
               <w:jc w:val="center"/>
-              <w:rPr>
-                <w:kern w:val="0"/>
-                <w:sz w:val="24"/>
-              </w:rPr>
-            </w:pPr>
-            <w:r>
-              <w:rPr>
-                <w:kern w:val="0"/>
-                <w:sz w:val="24"/>
-              </w:rPr>
-              <w:t>0149</w:t>
+              <w:rPr/>
+            </w:pPr>
+            <w:r>
+              <w:rPr>
+                <w:kern w:val="0"/>
+                <w:sz w:val="24"/>
+              </w:rPr>
+              <w:t>014</w:t>
+            </w:r>
+            <w:r>
+              <w:rPr>
+                <w:kern w:val="0"/>
+                <w:sz w:val="24"/>
+              </w:rPr>
+              <w:t>1</w:t>
             </w:r>
           </w:p>
         </w:tc>
@@ -25221,6 +25428,7 @@
         <w:tc>
           <w:tcPr>
             <w:tcW w:w="1439" w:type="dxa"/>
+            <w:gridSpan w:val="2"/>
             <w:tcBorders>
               <w:top w:val="single" w:sz="4" w:space="0" w:color="000000"/>
               <w:left w:val="single" w:sz="4" w:space="0" w:color="000000"/>
@@ -25333,7 +25541,7 @@
         </w:tc>
         <w:tc>
           <w:tcPr>
-            <w:tcW w:w="1080" w:type="dxa"/>
+            <w:tcW w:w="1081" w:type="dxa"/>
             <w:tcBorders>
               <w:top w:val="single" w:sz="4" w:space="0" w:color="000000"/>
               <w:left w:val="single" w:sz="4" w:space="0" w:color="000000"/>
@@ -25370,7 +25578,7 @@
         </w:tc>
         <w:tc>
           <w:tcPr>
-            <w:tcW w:w="1714" w:type="dxa"/>
+            <w:tcW w:w="1713" w:type="dxa"/>
             <w:tcBorders>
               <w:top w:val="single" w:sz="4" w:space="0" w:color="000000"/>
               <w:left w:val="single" w:sz="4" w:space="0" w:color="000000"/>
@@ -25408,8 +25616,8 @@
         </w:trPr>
         <w:tc>
           <w:tcPr>
-            <w:tcW w:w="3707" w:type="dxa"/>
-            <w:gridSpan w:val="3"/>
+            <w:tcW w:w="3708" w:type="dxa"/>
+            <w:gridSpan w:val="4"/>
             <w:tcBorders>
               <w:top w:val="single" w:sz="4" w:space="0" w:color="000000"/>
               <w:left w:val="single" w:sz="4" w:space="0" w:color="000000"/>
@@ -25444,10 +25652,11 @@
         </w:tc>
         <w:tc>
           <w:tcPr>
-            <w:tcW w:w="6035" w:type="dxa"/>
+            <w:tcW w:w="6034" w:type="dxa"/>
             <w:gridSpan w:val="5"/>
             <w:tcBorders>
               <w:top w:val="single" w:sz="4" w:space="0" w:color="000000"/>
+              <w:left w:val="single" w:sz="4" w:space="0" w:color="000000"/>
               <w:bottom w:val="single" w:sz="4" w:space="0" w:color="000000"/>
               <w:right w:val="single" w:sz="4" w:space="0" w:color="000000"/>
               <w:insideH w:val="single" w:sz="4" w:space="0" w:color="000000"/>
@@ -25483,8 +25692,8 @@
         </w:trPr>
         <w:tc>
           <w:tcPr>
-            <w:tcW w:w="3707" w:type="dxa"/>
-            <w:gridSpan w:val="3"/>
+            <w:tcW w:w="3708" w:type="dxa"/>
+            <w:gridSpan w:val="4"/>
             <w:tcBorders>
               <w:top w:val="single" w:sz="4" w:space="0" w:color="000000"/>
               <w:left w:val="single" w:sz="4" w:space="0" w:color="000000"/>
@@ -25519,10 +25728,11 @@
         </w:tc>
         <w:tc>
           <w:tcPr>
-            <w:tcW w:w="6035" w:type="dxa"/>
+            <w:tcW w:w="6034" w:type="dxa"/>
             <w:gridSpan w:val="5"/>
             <w:tcBorders>
               <w:top w:val="single" w:sz="4" w:space="0" w:color="000000"/>
+              <w:left w:val="single" w:sz="4" w:space="0" w:color="000000"/>
               <w:bottom w:val="single" w:sz="4" w:space="0" w:color="000000"/>
               <w:right w:val="single" w:sz="4" w:space="0" w:color="000000"/>
               <w:insideH w:val="single" w:sz="4" w:space="0" w:color="000000"/>
@@ -25558,8 +25768,8 @@
         </w:trPr>
         <w:tc>
           <w:tcPr>
-            <w:tcW w:w="3707" w:type="dxa"/>
-            <w:gridSpan w:val="3"/>
+            <w:tcW w:w="3708" w:type="dxa"/>
+            <w:gridSpan w:val="4"/>
             <w:tcBorders>
               <w:top w:val="single" w:sz="4" w:space="0" w:color="000000"/>
               <w:left w:val="single" w:sz="4" w:space="0" w:color="000000"/>
@@ -25594,10 +25804,11 @@
         </w:tc>
         <w:tc>
           <w:tcPr>
-            <w:tcW w:w="6035" w:type="dxa"/>
+            <w:tcW w:w="6034" w:type="dxa"/>
             <w:gridSpan w:val="5"/>
             <w:tcBorders>
               <w:top w:val="single" w:sz="4" w:space="0" w:color="000000"/>
+              <w:left w:val="single" w:sz="4" w:space="0" w:color="000000"/>
               <w:bottom w:val="single" w:sz="4" w:space="0" w:color="000000"/>
               <w:right w:val="single" w:sz="4" w:space="0" w:color="000000"/>
               <w:insideH w:val="single" w:sz="4" w:space="0" w:color="000000"/>
@@ -25633,8 +25844,8 @@
         </w:trPr>
         <w:tc>
           <w:tcPr>
-            <w:tcW w:w="3707" w:type="dxa"/>
-            <w:gridSpan w:val="3"/>
+            <w:tcW w:w="3708" w:type="dxa"/>
+            <w:gridSpan w:val="4"/>
             <w:tcBorders>
               <w:top w:val="single" w:sz="4" w:space="0" w:color="000000"/>
               <w:left w:val="single" w:sz="4" w:space="0" w:color="000000"/>
@@ -25669,10 +25880,11 @@
         </w:tc>
         <w:tc>
           <w:tcPr>
-            <w:tcW w:w="6035" w:type="dxa"/>
+            <w:tcW w:w="6034" w:type="dxa"/>
             <w:gridSpan w:val="5"/>
             <w:tcBorders>
               <w:top w:val="single" w:sz="4" w:space="0" w:color="000000"/>
+              <w:left w:val="single" w:sz="4" w:space="0" w:color="000000"/>
               <w:bottom w:val="single" w:sz="4" w:space="0" w:color="000000"/>
               <w:right w:val="single" w:sz="4" w:space="0" w:color="000000"/>
               <w:insideH w:val="single" w:sz="4" w:space="0" w:color="000000"/>
@@ -25708,8 +25920,8 @@
         </w:trPr>
         <w:tc>
           <w:tcPr>
-            <w:tcW w:w="3707" w:type="dxa"/>
-            <w:gridSpan w:val="3"/>
+            <w:tcW w:w="3708" w:type="dxa"/>
+            <w:gridSpan w:val="4"/>
             <w:tcBorders>
               <w:top w:val="single" w:sz="4" w:space="0" w:color="000000"/>
               <w:left w:val="single" w:sz="4" w:space="0" w:color="000000"/>
@@ -25739,10 +25951,11 @@
         </w:tc>
         <w:tc>
           <w:tcPr>
-            <w:tcW w:w="6035" w:type="dxa"/>
+            <w:tcW w:w="6034" w:type="dxa"/>
             <w:gridSpan w:val="5"/>
             <w:tcBorders>
               <w:top w:val="single" w:sz="4" w:space="0" w:color="000000"/>
+              <w:left w:val="single" w:sz="4" w:space="0" w:color="000000"/>
               <w:bottom w:val="single" w:sz="4" w:space="0" w:color="000000"/>
               <w:right w:val="single" w:sz="4" w:space="0" w:color="000000"/>
               <w:insideH w:val="single" w:sz="4" w:space="0" w:color="000000"/>
@@ -25769,8 +25982,8 @@
         </w:trPr>
         <w:tc>
           <w:tcPr>
-            <w:tcW w:w="3707" w:type="dxa"/>
-            <w:gridSpan w:val="3"/>
+            <w:tcW w:w="3708" w:type="dxa"/>
+            <w:gridSpan w:val="4"/>
             <w:tcBorders>
               <w:top w:val="single" w:sz="4" w:space="0" w:color="000000"/>
               <w:left w:val="single" w:sz="4" w:space="0" w:color="000000"/>
@@ -25800,10 +26013,11 @@
         </w:tc>
         <w:tc>
           <w:tcPr>
-            <w:tcW w:w="6035" w:type="dxa"/>
+            <w:tcW w:w="6034" w:type="dxa"/>
             <w:gridSpan w:val="5"/>
             <w:tcBorders>
               <w:top w:val="single" w:sz="4" w:space="0" w:color="000000"/>
+              <w:left w:val="single" w:sz="4" w:space="0" w:color="000000"/>
               <w:bottom w:val="single" w:sz="4" w:space="0" w:color="000000"/>
               <w:right w:val="single" w:sz="4" w:space="0" w:color="000000"/>
               <w:insideH w:val="single" w:sz="4" w:space="0" w:color="000000"/>
@@ -25830,8 +26044,8 @@
         </w:trPr>
         <w:tc>
           <w:tcPr>
-            <w:tcW w:w="3707" w:type="dxa"/>
-            <w:gridSpan w:val="3"/>
+            <w:tcW w:w="3708" w:type="dxa"/>
+            <w:gridSpan w:val="4"/>
             <w:tcBorders>
               <w:top w:val="single" w:sz="4" w:space="0" w:color="000000"/>
               <w:left w:val="single" w:sz="4" w:space="0" w:color="000000"/>
@@ -25861,10 +26075,11 @@
         </w:tc>
         <w:tc>
           <w:tcPr>
-            <w:tcW w:w="6035" w:type="dxa"/>
+            <w:tcW w:w="6034" w:type="dxa"/>
             <w:gridSpan w:val="5"/>
             <w:tcBorders>
               <w:top w:val="single" w:sz="4" w:space="0" w:color="000000"/>
+              <w:left w:val="single" w:sz="4" w:space="0" w:color="000000"/>
               <w:bottom w:val="single" w:sz="4" w:space="0" w:color="000000"/>
               <w:right w:val="single" w:sz="4" w:space="0" w:color="000000"/>
               <w:insideH w:val="single" w:sz="4" w:space="0" w:color="000000"/>
@@ -25891,8 +26106,8 @@
         </w:trPr>
         <w:tc>
           <w:tcPr>
-            <w:tcW w:w="3707" w:type="dxa"/>
-            <w:gridSpan w:val="3"/>
+            <w:tcW w:w="3708" w:type="dxa"/>
+            <w:gridSpan w:val="4"/>
             <w:tcBorders>
               <w:top w:val="single" w:sz="4" w:space="0" w:color="000000"/>
               <w:left w:val="single" w:sz="4" w:space="0" w:color="000000"/>
@@ -25922,10 +26137,11 @@
         </w:tc>
         <w:tc>
           <w:tcPr>
-            <w:tcW w:w="6035" w:type="dxa"/>
+            <w:tcW w:w="6034" w:type="dxa"/>
             <w:gridSpan w:val="5"/>
             <w:tcBorders>
               <w:top w:val="single" w:sz="4" w:space="0" w:color="000000"/>
+              <w:left w:val="single" w:sz="4" w:space="0" w:color="000000"/>
               <w:bottom w:val="single" w:sz="4" w:space="0" w:color="000000"/>
               <w:right w:val="single" w:sz="4" w:space="0" w:color="000000"/>
               <w:insideH w:val="single" w:sz="4" w:space="0" w:color="000000"/>
@@ -25952,8 +26168,8 @@
         </w:trPr>
         <w:tc>
           <w:tcPr>
-            <w:tcW w:w="3707" w:type="dxa"/>
-            <w:gridSpan w:val="3"/>
+            <w:tcW w:w="3708" w:type="dxa"/>
+            <w:gridSpan w:val="4"/>
             <w:tcBorders>
               <w:top w:val="single" w:sz="4" w:space="0" w:color="000000"/>
               <w:left w:val="single" w:sz="4" w:space="0" w:color="000000"/>
@@ -25983,10 +26199,11 @@
         </w:tc>
         <w:tc>
           <w:tcPr>
-            <w:tcW w:w="6035" w:type="dxa"/>
+            <w:tcW w:w="6034" w:type="dxa"/>
             <w:gridSpan w:val="5"/>
             <w:tcBorders>
               <w:top w:val="single" w:sz="4" w:space="0" w:color="000000"/>
+              <w:left w:val="single" w:sz="4" w:space="0" w:color="000000"/>
               <w:bottom w:val="single" w:sz="4" w:space="0" w:color="000000"/>
               <w:right w:val="single" w:sz="4" w:space="0" w:color="000000"/>
               <w:insideH w:val="single" w:sz="4" w:space="0" w:color="000000"/>
@@ -26013,8 +26230,8 @@
         </w:trPr>
         <w:tc>
           <w:tcPr>
-            <w:tcW w:w="3707" w:type="dxa"/>
-            <w:gridSpan w:val="3"/>
+            <w:tcW w:w="3708" w:type="dxa"/>
+            <w:gridSpan w:val="4"/>
             <w:tcBorders>
               <w:top w:val="single" w:sz="4" w:space="0" w:color="000000"/>
               <w:left w:val="single" w:sz="4" w:space="0" w:color="000000"/>
@@ -26044,10 +26261,11 @@
         </w:tc>
         <w:tc>
           <w:tcPr>
-            <w:tcW w:w="6035" w:type="dxa"/>
+            <w:tcW w:w="6034" w:type="dxa"/>
             <w:gridSpan w:val="5"/>
             <w:tcBorders>
               <w:top w:val="single" w:sz="4" w:space="0" w:color="000000"/>
+              <w:left w:val="single" w:sz="4" w:space="0" w:color="000000"/>
               <w:bottom w:val="single" w:sz="4" w:space="0" w:color="000000"/>
               <w:right w:val="single" w:sz="4" w:space="0" w:color="000000"/>
               <w:insideH w:val="single" w:sz="4" w:space="0" w:color="000000"/>
@@ -26074,8 +26292,8 @@
         </w:trPr>
         <w:tc>
           <w:tcPr>
-            <w:tcW w:w="3707" w:type="dxa"/>
-            <w:gridSpan w:val="3"/>
+            <w:tcW w:w="3708" w:type="dxa"/>
+            <w:gridSpan w:val="4"/>
             <w:tcBorders>
               <w:top w:val="single" w:sz="4" w:space="0" w:color="000000"/>
               <w:left w:val="single" w:sz="4" w:space="0" w:color="000000"/>
@@ -26105,10 +26323,11 @@
         </w:tc>
         <w:tc>
           <w:tcPr>
-            <w:tcW w:w="6035" w:type="dxa"/>
+            <w:tcW w:w="6034" w:type="dxa"/>
             <w:gridSpan w:val="5"/>
             <w:tcBorders>
               <w:top w:val="single" w:sz="4" w:space="0" w:color="000000"/>
+              <w:left w:val="single" w:sz="4" w:space="0" w:color="000000"/>
               <w:bottom w:val="single" w:sz="4" w:space="0" w:color="000000"/>
               <w:right w:val="single" w:sz="4" w:space="0" w:color="000000"/>
               <w:insideH w:val="single" w:sz="4" w:space="0" w:color="000000"/>
@@ -26130,16 +26349,24 @@
         </w:tc>
       </w:tr>
     </w:tbl>
+    <w:p>
+      <w:pPr>
+        <w:pStyle w:val="Normal"/>
+        <w:rPr/>
+      </w:pPr>
+      <w:r>
+        <w:rPr/>
+      </w:r>
+    </w:p>
     <w:p>
       <w:pPr>
         <w:sectPr>
           <w:type w:val="continuous"/>
           <w:pgSz w:w="11906" w:h="16838"/>
           <w:pgMar w:left="1077" w:right="907" w:header="0" w:top="567" w:footer="0" w:bottom="567" w:gutter="0"/>
-          <w:pgNumType w:fmt="decimal"/>
           <w:formProt w:val="false"/>
           <w:textDirection w:val="lrTb"/>
-          <w:docGrid w:type="linesAndChars" w:linePitch="312" w:charSpace="6143"/>
+          <w:docGrid w:type="linesAndChars" w:linePitch="312" w:charSpace="5938"/>
         </w:sectPr>
       </w:pPr>
     </w:p>
@@ -26233,6 +26460,7 @@
             <w:tcW w:w="4498" w:type="dxa"/>
             <w:tcBorders>
               <w:top w:val="single" w:sz="4" w:space="0" w:color="000000"/>
+              <w:left w:val="single" w:sz="4" w:space="0" w:color="000000"/>
               <w:bottom w:val="single" w:sz="4" w:space="0" w:color="000000"/>
               <w:right w:val="single" w:sz="4" w:space="0" w:color="000000"/>
               <w:insideH w:val="single" w:sz="4" w:space="0" w:color="000000"/>
@@ -26267,6 +26495,7 @@
             <w:tcW w:w="1261" w:type="dxa"/>
             <w:tcBorders>
               <w:top w:val="single" w:sz="4" w:space="0" w:color="000000"/>
+              <w:left w:val="single" w:sz="4" w:space="0" w:color="000000"/>
               <w:bottom w:val="single" w:sz="4" w:space="0" w:color="000000"/>
               <w:right w:val="single" w:sz="4" w:space="0" w:color="000000"/>
               <w:insideH w:val="single" w:sz="4" w:space="0" w:color="000000"/>
@@ -26302,6 +26531,7 @@
             <w:tcW w:w="2843" w:type="dxa"/>
             <w:tcBorders>
               <w:top w:val="single" w:sz="4" w:space="0" w:color="000000"/>
+              <w:left w:val="single" w:sz="4" w:space="0" w:color="000000"/>
               <w:bottom w:val="single" w:sz="4" w:space="0" w:color="000000"/>
               <w:right w:val="single" w:sz="4" w:space="0" w:color="000000"/>
               <w:insideH w:val="single" w:sz="4" w:space="0" w:color="000000"/>
@@ -26364,6 +26594,7 @@
           <w:tcPr>
             <w:tcW w:w="1225" w:type="dxa"/>
             <w:tcBorders>
+              <w:top w:val="single" w:sz="4" w:space="0" w:color="000000"/>
               <w:left w:val="single" w:sz="4" w:space="0" w:color="000000"/>
               <w:bottom w:val="single" w:sz="4" w:space="0" w:color="000000"/>
               <w:right w:val="single" w:sz="4" w:space="0" w:color="000000"/>
@@ -26402,6 +26633,7 @@
           <w:tcPr>
             <w:tcW w:w="4498" w:type="dxa"/>
             <w:tcBorders>
+              <w:top w:val="single" w:sz="4" w:space="0" w:color="000000"/>
               <w:left w:val="single" w:sz="4" w:space="0" w:color="000000"/>
               <w:bottom w:val="single" w:sz="4" w:space="0" w:color="000000"/>
               <w:right w:val="single" w:sz="4" w:space="0" w:color="000000"/>
@@ -26437,6 +26669,8 @@
           <w:tcPr>
             <w:tcW w:w="1261" w:type="dxa"/>
             <w:tcBorders>
+              <w:top w:val="single" w:sz="4" w:space="0" w:color="000000"/>
+              <w:left w:val="single" w:sz="4" w:space="0" w:color="000000"/>
               <w:bottom w:val="single" w:sz="4" w:space="0" w:color="000000"/>
               <w:right w:val="single" w:sz="4" w:space="0" w:color="000000"/>
               <w:insideH w:val="single" w:sz="4" w:space="0" w:color="000000"/>
@@ -26473,6 +26707,8 @@
           <w:tcPr>
             <w:tcW w:w="2843" w:type="dxa"/>
             <w:tcBorders>
+              <w:top w:val="single" w:sz="4" w:space="0" w:color="000000"/>
+              <w:left w:val="single" w:sz="4" w:space="0" w:color="000000"/>
               <w:bottom w:val="single" w:sz="4" w:space="0" w:color="000000"/>
               <w:right w:val="single" w:sz="4" w:space="0" w:color="000000"/>
               <w:insideH w:val="single" w:sz="4" w:space="0" w:color="000000"/>
@@ -26576,7 +26812,7 @@
           <w:pgMar w:left="1077" w:right="907" w:header="0" w:top="567" w:footer="0" w:bottom="567" w:gutter="0"/>
           <w:formProt w:val="false"/>
           <w:textDirection w:val="lrTb"/>
-          <w:docGrid w:type="linesAndChars" w:linePitch="312" w:charSpace="6143"/>
+          <w:docGrid w:type="linesAndChars" w:linePitch="312" w:charSpace="5938"/>
         </w:sectPr>
       </w:pPr>
     </w:p>
@@ -27202,14 +27438,22 @@
     </w:tbl>
     <w:p>
       <w:pPr>
+        <w:pStyle w:val="Normal"/>
+        <w:rPr/>
+      </w:pPr>
+      <w:r>
+        <w:rPr/>
+      </w:r>
+    </w:p>
+    <w:p>
+      <w:pPr>
         <w:sectPr>
           <w:type w:val="continuous"/>
           <w:pgSz w:w="11906" w:h="16838"/>
           <w:pgMar w:left="1077" w:right="907" w:header="0" w:top="567" w:footer="0" w:bottom="567" w:gutter="0"/>
-          <w:pgNumType w:fmt="decimal"/>
           <w:formProt w:val="false"/>
           <w:textDirection w:val="lrTb"/>
-          <w:docGrid w:type="linesAndChars" w:linePitch="312" w:charSpace="6143"/>
+          <w:docGrid w:type="linesAndChars" w:linePitch="312" w:charSpace="5938"/>
         </w:sectPr>
       </w:pPr>
     </w:p>
@@ -27358,8 +27602,8 @@
         <w:tblLook w:noVBand="0" w:val="01e0" w:noHBand="0" w:lastColumn="1" w:firstColumn="1" w:lastRow="1" w:firstRow="1"/>
       </w:tblPr>
       <w:tblGrid>
-        <w:gridCol w:w="1571"/>
-        <w:gridCol w:w="8351"/>
+        <w:gridCol w:w="1570"/>
+        <w:gridCol w:w="8352"/>
       </w:tblGrid>
       <w:tr>
         <w:trPr>
@@ -27367,36 +27611,36 @@
         </w:trPr>
         <w:tc>
           <w:tcPr>
-            <w:tcW w:w="1571" w:type="dxa"/>
-            <w:tcBorders>
-              <w:top w:val="single" w:sz="4" w:space="0" w:color="000000"/>
-              <w:left w:val="single" w:sz="4" w:space="0" w:color="000000"/>
-              <w:bottom w:val="single" w:sz="4" w:space="0" w:color="000000"/>
-              <w:right w:val="single" w:sz="4" w:space="0" w:color="000000"/>
-              <w:insideH w:val="single" w:sz="4" w:space="0" w:color="000000"/>
-              <w:insideV w:val="single" w:sz="4" w:space="0" w:color="000000"/>
-            </w:tcBorders>
-            <w:shd w:fill="auto" w:val="clear"/>
-            <w:vAlign w:val="center"/>
-          </w:tcPr>
-          <w:p>
-            <w:pPr>
-              <w:pStyle w:val="Normal"/>
-              <w:spacing w:lineRule="exact" w:line="480"/>
-              <w:rPr>
-                <w:sz w:val="24"/>
-              </w:rPr>
-            </w:pPr>
-            <w:r>
-              <w:rPr>
-                <w:sz w:val="24"/>
-              </w:rPr>
-            </w:r>
-          </w:p>
-        </w:tc>
-        <w:tc>
-          <w:tcPr>
-            <w:tcW w:w="8351" w:type="dxa"/>
+            <w:tcW w:w="1570" w:type="dxa"/>
+            <w:tcBorders>
+              <w:top w:val="single" w:sz="4" w:space="0" w:color="000000"/>
+              <w:left w:val="single" w:sz="4" w:space="0" w:color="000000"/>
+              <w:bottom w:val="single" w:sz="4" w:space="0" w:color="000000"/>
+              <w:right w:val="single" w:sz="4" w:space="0" w:color="000000"/>
+              <w:insideH w:val="single" w:sz="4" w:space="0" w:color="000000"/>
+              <w:insideV w:val="single" w:sz="4" w:space="0" w:color="000000"/>
+            </w:tcBorders>
+            <w:shd w:fill="auto" w:val="clear"/>
+            <w:vAlign w:val="center"/>
+          </w:tcPr>
+          <w:p>
+            <w:pPr>
+              <w:pStyle w:val="Normal"/>
+              <w:spacing w:lineRule="exact" w:line="480"/>
+              <w:rPr>
+                <w:sz w:val="24"/>
+              </w:rPr>
+            </w:pPr>
+            <w:r>
+              <w:rPr>
+                <w:sz w:val="24"/>
+              </w:rPr>
+            </w:r>
+          </w:p>
+        </w:tc>
+        <w:tc>
+          <w:tcPr>
+            <w:tcW w:w="8352" w:type="dxa"/>
             <w:tcBorders>
               <w:top w:val="single" w:sz="4" w:space="0" w:color="000000"/>
               <w:left w:val="single" w:sz="4" w:space="0" w:color="000000"/>
@@ -27513,8 +27757,8 @@
         <w:tblLook w:noVBand="0" w:val="01e0" w:noHBand="0" w:lastColumn="1" w:firstColumn="1" w:lastRow="1" w:firstRow="1"/>
       </w:tblPr>
       <w:tblGrid>
-        <w:gridCol w:w="1571"/>
-        <w:gridCol w:w="8351"/>
+        <w:gridCol w:w="1570"/>
+        <w:gridCol w:w="8352"/>
       </w:tblGrid>
       <w:tr>
         <w:trPr>
@@ -27522,36 +27766,36 @@
         </w:trPr>
         <w:tc>
           <w:tcPr>
-            <w:tcW w:w="1571" w:type="dxa"/>
-            <w:tcBorders>
-              <w:top w:val="single" w:sz="4" w:space="0" w:color="000000"/>
-              <w:left w:val="single" w:sz="4" w:space="0" w:color="000000"/>
-              <w:bottom w:val="single" w:sz="4" w:space="0" w:color="000000"/>
-              <w:right w:val="single" w:sz="4" w:space="0" w:color="000000"/>
-              <w:insideH w:val="single" w:sz="4" w:space="0" w:color="000000"/>
-              <w:insideV w:val="single" w:sz="4" w:space="0" w:color="000000"/>
-            </w:tcBorders>
-            <w:shd w:fill="auto" w:val="clear"/>
-            <w:vAlign w:val="center"/>
-          </w:tcPr>
-          <w:p>
-            <w:pPr>
-              <w:pStyle w:val="Normal"/>
-              <w:spacing w:lineRule="exact" w:line="480"/>
-              <w:rPr>
-                <w:sz w:val="24"/>
-              </w:rPr>
-            </w:pPr>
-            <w:r>
-              <w:rPr>
-                <w:sz w:val="24"/>
-              </w:rPr>
-            </w:r>
-          </w:p>
-        </w:tc>
-        <w:tc>
-          <w:tcPr>
-            <w:tcW w:w="8351" w:type="dxa"/>
+            <w:tcW w:w="1570" w:type="dxa"/>
+            <w:tcBorders>
+              <w:top w:val="single" w:sz="4" w:space="0" w:color="000000"/>
+              <w:left w:val="single" w:sz="4" w:space="0" w:color="000000"/>
+              <w:bottom w:val="single" w:sz="4" w:space="0" w:color="000000"/>
+              <w:right w:val="single" w:sz="4" w:space="0" w:color="000000"/>
+              <w:insideH w:val="single" w:sz="4" w:space="0" w:color="000000"/>
+              <w:insideV w:val="single" w:sz="4" w:space="0" w:color="000000"/>
+            </w:tcBorders>
+            <w:shd w:fill="auto" w:val="clear"/>
+            <w:vAlign w:val="center"/>
+          </w:tcPr>
+          <w:p>
+            <w:pPr>
+              <w:pStyle w:val="Normal"/>
+              <w:spacing w:lineRule="exact" w:line="480"/>
+              <w:rPr>
+                <w:sz w:val="24"/>
+              </w:rPr>
+            </w:pPr>
+            <w:r>
+              <w:rPr>
+                <w:sz w:val="24"/>
+              </w:rPr>
+            </w:r>
+          </w:p>
+        </w:tc>
+        <w:tc>
+          <w:tcPr>
+            <w:tcW w:w="8352" w:type="dxa"/>
             <w:tcBorders>
               <w:top w:val="single" w:sz="4" w:space="0" w:color="000000"/>
               <w:left w:val="single" w:sz="4" w:space="0" w:color="000000"/>
@@ -27708,7 +27952,7 @@
           <w:pgMar w:left="1077" w:right="907" w:header="0" w:top="567" w:footer="0" w:bottom="567" w:gutter="0"/>
           <w:formProt w:val="false"/>
           <w:textDirection w:val="lrTb"/>
-          <w:docGrid w:type="linesAndChars" w:linePitch="312" w:charSpace="6143"/>
+          <w:docGrid w:type="linesAndChars" w:linePitch="312" w:charSpace="5938"/>
         </w:sectPr>
       </w:pPr>
     </w:p>
@@ -27737,11 +27981,12 @@
         <w:gridCol w:w="1217"/>
         <w:gridCol w:w="1589"/>
         <w:gridCol w:w="901"/>
-        <w:gridCol w:w="1439"/>
+        <w:gridCol w:w="1"/>
+        <w:gridCol w:w="1438"/>
         <w:gridCol w:w="845"/>
         <w:gridCol w:w="957"/>
-        <w:gridCol w:w="1080"/>
-        <w:gridCol w:w="1714"/>
+        <w:gridCol w:w="1081"/>
+        <w:gridCol w:w="1713"/>
       </w:tblGrid>
       <w:tr>
         <w:trPr>
@@ -27808,17 +28053,21 @@
               <w:widowControl/>
               <w:spacing w:lineRule="exact" w:line="480"/>
               <w:jc w:val="center"/>
-              <w:rPr>
-                <w:kern w:val="0"/>
-                <w:sz w:val="24"/>
-              </w:rPr>
-            </w:pPr>
-            <w:r>
-              <w:rPr>
-                <w:kern w:val="0"/>
-                <w:sz w:val="24"/>
-              </w:rPr>
-              <w:t>0149</w:t>
+              <w:rPr/>
+            </w:pPr>
+            <w:r>
+              <w:rPr>
+                <w:kern w:val="0"/>
+                <w:sz w:val="24"/>
+              </w:rPr>
+              <w:t>014</w:t>
+            </w:r>
+            <w:r>
+              <w:rPr>
+                <w:kern w:val="0"/>
+                <w:sz w:val="24"/>
+              </w:rPr>
+              <w:t>1</w:t>
             </w:r>
           </w:p>
         </w:tc>
@@ -27865,6 +28114,7 @@
         <w:tc>
           <w:tcPr>
             <w:tcW w:w="1439" w:type="dxa"/>
+            <w:gridSpan w:val="2"/>
             <w:tcBorders>
               <w:top w:val="single" w:sz="4" w:space="0" w:color="000000"/>
               <w:left w:val="single" w:sz="4" w:space="0" w:color="000000"/>
@@ -27977,7 +28227,7 @@
         </w:tc>
         <w:tc>
           <w:tcPr>
-            <w:tcW w:w="1080" w:type="dxa"/>
+            <w:tcW w:w="1081" w:type="dxa"/>
             <w:tcBorders>
               <w:top w:val="single" w:sz="4" w:space="0" w:color="000000"/>
               <w:left w:val="single" w:sz="4" w:space="0" w:color="000000"/>
@@ -28014,7 +28264,7 @@
         </w:tc>
         <w:tc>
           <w:tcPr>
-            <w:tcW w:w="1714" w:type="dxa"/>
+            <w:tcW w:w="1713" w:type="dxa"/>
             <w:tcBorders>
               <w:top w:val="single" w:sz="4" w:space="0" w:color="000000"/>
               <w:left w:val="single" w:sz="4" w:space="0" w:color="000000"/>
@@ -28052,8 +28302,8 @@
         </w:trPr>
         <w:tc>
           <w:tcPr>
-            <w:tcW w:w="3707" w:type="dxa"/>
-            <w:gridSpan w:val="3"/>
+            <w:tcW w:w="3708" w:type="dxa"/>
+            <w:gridSpan w:val="4"/>
             <w:tcBorders>
               <w:top w:val="single" w:sz="4" w:space="0" w:color="000000"/>
               <w:left w:val="single" w:sz="4" w:space="0" w:color="000000"/>
@@ -28088,10 +28338,11 @@
         </w:tc>
         <w:tc>
           <w:tcPr>
-            <w:tcW w:w="6035" w:type="dxa"/>
+            <w:tcW w:w="6034" w:type="dxa"/>
             <w:gridSpan w:val="5"/>
             <w:tcBorders>
               <w:top w:val="single" w:sz="4" w:space="0" w:color="000000"/>
+              <w:left w:val="single" w:sz="4" w:space="0" w:color="000000"/>
               <w:bottom w:val="single" w:sz="4" w:space="0" w:color="000000"/>
               <w:right w:val="single" w:sz="4" w:space="0" w:color="000000"/>
               <w:insideH w:val="single" w:sz="4" w:space="0" w:color="000000"/>
@@ -28127,8 +28378,8 @@
         </w:trPr>
         <w:tc>
           <w:tcPr>
-            <w:tcW w:w="3707" w:type="dxa"/>
-            <w:gridSpan w:val="3"/>
+            <w:tcW w:w="3708" w:type="dxa"/>
+            <w:gridSpan w:val="4"/>
             <w:tcBorders>
               <w:top w:val="single" w:sz="4" w:space="0" w:color="000000"/>
               <w:left w:val="single" w:sz="4" w:space="0" w:color="000000"/>
@@ -28163,10 +28414,11 @@
         </w:tc>
         <w:tc>
           <w:tcPr>
-            <w:tcW w:w="6035" w:type="dxa"/>
+            <w:tcW w:w="6034" w:type="dxa"/>
             <w:gridSpan w:val="5"/>
             <w:tcBorders>
               <w:top w:val="single" w:sz="4" w:space="0" w:color="000000"/>
+              <w:left w:val="single" w:sz="4" w:space="0" w:color="000000"/>
               <w:bottom w:val="single" w:sz="4" w:space="0" w:color="000000"/>
               <w:right w:val="single" w:sz="4" w:space="0" w:color="000000"/>
               <w:insideH w:val="single" w:sz="4" w:space="0" w:color="000000"/>
@@ -28202,8 +28454,8 @@
         </w:trPr>
         <w:tc>
           <w:tcPr>
-            <w:tcW w:w="3707" w:type="dxa"/>
-            <w:gridSpan w:val="3"/>
+            <w:tcW w:w="3708" w:type="dxa"/>
+            <w:gridSpan w:val="4"/>
             <w:tcBorders>
               <w:top w:val="single" w:sz="4" w:space="0" w:color="000000"/>
               <w:left w:val="single" w:sz="4" w:space="0" w:color="000000"/>
@@ -28238,10 +28490,11 @@
         </w:tc>
         <w:tc>
           <w:tcPr>
-            <w:tcW w:w="6035" w:type="dxa"/>
+            <w:tcW w:w="6034" w:type="dxa"/>
             <w:gridSpan w:val="5"/>
             <w:tcBorders>
               <w:top w:val="single" w:sz="4" w:space="0" w:color="000000"/>
+              <w:left w:val="single" w:sz="4" w:space="0" w:color="000000"/>
               <w:bottom w:val="single" w:sz="4" w:space="0" w:color="000000"/>
               <w:right w:val="single" w:sz="4" w:space="0" w:color="000000"/>
               <w:insideH w:val="single" w:sz="4" w:space="0" w:color="000000"/>
@@ -28277,8 +28530,8 @@
         </w:trPr>
         <w:tc>
           <w:tcPr>
-            <w:tcW w:w="3707" w:type="dxa"/>
-            <w:gridSpan w:val="3"/>
+            <w:tcW w:w="3708" w:type="dxa"/>
+            <w:gridSpan w:val="4"/>
             <w:tcBorders>
               <w:top w:val="single" w:sz="4" w:space="0" w:color="000000"/>
               <w:left w:val="single" w:sz="4" w:space="0" w:color="000000"/>
@@ -28313,10 +28566,11 @@
         </w:tc>
         <w:tc>
           <w:tcPr>
-            <w:tcW w:w="6035" w:type="dxa"/>
+            <w:tcW w:w="6034" w:type="dxa"/>
             <w:gridSpan w:val="5"/>
             <w:tcBorders>
               <w:top w:val="single" w:sz="4" w:space="0" w:color="000000"/>
+              <w:left w:val="single" w:sz="4" w:space="0" w:color="000000"/>
               <w:bottom w:val="single" w:sz="4" w:space="0" w:color="000000"/>
               <w:right w:val="single" w:sz="4" w:space="0" w:color="000000"/>
               <w:insideH w:val="single" w:sz="4" w:space="0" w:color="000000"/>
@@ -28352,8 +28606,8 @@
         </w:trPr>
         <w:tc>
           <w:tcPr>
-            <w:tcW w:w="3707" w:type="dxa"/>
-            <w:gridSpan w:val="3"/>
+            <w:tcW w:w="3708" w:type="dxa"/>
+            <w:gridSpan w:val="4"/>
             <w:tcBorders>
               <w:top w:val="single" w:sz="4" w:space="0" w:color="000000"/>
               <w:left w:val="single" w:sz="4" w:space="0" w:color="000000"/>
@@ -28383,10 +28637,11 @@
         </w:tc>
         <w:tc>
           <w:tcPr>
-            <w:tcW w:w="6035" w:type="dxa"/>
+            <w:tcW w:w="6034" w:type="dxa"/>
             <w:gridSpan w:val="5"/>
             <w:tcBorders>
               <w:top w:val="single" w:sz="4" w:space="0" w:color="000000"/>
+              <w:left w:val="single" w:sz="4" w:space="0" w:color="000000"/>
               <w:bottom w:val="single" w:sz="4" w:space="0" w:color="000000"/>
               <w:right w:val="single" w:sz="4" w:space="0" w:color="000000"/>
               <w:insideH w:val="single" w:sz="4" w:space="0" w:color="000000"/>
@@ -28413,8 +28668,8 @@
         </w:trPr>
         <w:tc>
           <w:tcPr>
-            <w:tcW w:w="3707" w:type="dxa"/>
-            <w:gridSpan w:val="3"/>
+            <w:tcW w:w="3708" w:type="dxa"/>
+            <w:gridSpan w:val="4"/>
             <w:tcBorders>
               <w:top w:val="single" w:sz="4" w:space="0" w:color="000000"/>
               <w:left w:val="single" w:sz="4" w:space="0" w:color="000000"/>
@@ -28444,10 +28699,11 @@
         </w:tc>
         <w:tc>
           <w:tcPr>
-            <w:tcW w:w="6035" w:type="dxa"/>
+            <w:tcW w:w="6034" w:type="dxa"/>
             <w:gridSpan w:val="5"/>
             <w:tcBorders>
               <w:top w:val="single" w:sz="4" w:space="0" w:color="000000"/>
+              <w:left w:val="single" w:sz="4" w:space="0" w:color="000000"/>
               <w:bottom w:val="single" w:sz="4" w:space="0" w:color="000000"/>
               <w:right w:val="single" w:sz="4" w:space="0" w:color="000000"/>
               <w:insideH w:val="single" w:sz="4" w:space="0" w:color="000000"/>
@@ -28474,8 +28730,8 @@
         </w:trPr>
         <w:tc>
           <w:tcPr>
-            <w:tcW w:w="3707" w:type="dxa"/>
-            <w:gridSpan w:val="3"/>
+            <w:tcW w:w="3708" w:type="dxa"/>
+            <w:gridSpan w:val="4"/>
             <w:tcBorders>
               <w:top w:val="single" w:sz="4" w:space="0" w:color="000000"/>
               <w:left w:val="single" w:sz="4" w:space="0" w:color="000000"/>
@@ -28505,10 +28761,11 @@
         </w:tc>
         <w:tc>
           <w:tcPr>
-            <w:tcW w:w="6035" w:type="dxa"/>
+            <w:tcW w:w="6034" w:type="dxa"/>
             <w:gridSpan w:val="5"/>
             <w:tcBorders>
               <w:top w:val="single" w:sz="4" w:space="0" w:color="000000"/>
+              <w:left w:val="single" w:sz="4" w:space="0" w:color="000000"/>
               <w:bottom w:val="single" w:sz="4" w:space="0" w:color="000000"/>
               <w:right w:val="single" w:sz="4" w:space="0" w:color="000000"/>
               <w:insideH w:val="single" w:sz="4" w:space="0" w:color="000000"/>
@@ -28535,8 +28792,8 @@
         </w:trPr>
         <w:tc>
           <w:tcPr>
-            <w:tcW w:w="3707" w:type="dxa"/>
-            <w:gridSpan w:val="3"/>
+            <w:tcW w:w="3708" w:type="dxa"/>
+            <w:gridSpan w:val="4"/>
             <w:tcBorders>
               <w:top w:val="single" w:sz="4" w:space="0" w:color="000000"/>
               <w:left w:val="single" w:sz="4" w:space="0" w:color="000000"/>
@@ -28566,10 +28823,11 @@
         </w:tc>
         <w:tc>
           <w:tcPr>
-            <w:tcW w:w="6035" w:type="dxa"/>
+            <w:tcW w:w="6034" w:type="dxa"/>
             <w:gridSpan w:val="5"/>
             <w:tcBorders>
               <w:top w:val="single" w:sz="4" w:space="0" w:color="000000"/>
+              <w:left w:val="single" w:sz="4" w:space="0" w:color="000000"/>
               <w:bottom w:val="single" w:sz="4" w:space="0" w:color="000000"/>
               <w:right w:val="single" w:sz="4" w:space="0" w:color="000000"/>
               <w:insideH w:val="single" w:sz="4" w:space="0" w:color="000000"/>
@@ -28596,8 +28854,8 @@
         </w:trPr>
         <w:tc>
           <w:tcPr>
-            <w:tcW w:w="3707" w:type="dxa"/>
-            <w:gridSpan w:val="3"/>
+            <w:tcW w:w="3708" w:type="dxa"/>
+            <w:gridSpan w:val="4"/>
             <w:tcBorders>
               <w:top w:val="single" w:sz="4" w:space="0" w:color="000000"/>
               <w:left w:val="single" w:sz="4" w:space="0" w:color="000000"/>
@@ -28627,10 +28885,11 @@
         </w:tc>
         <w:tc>
           <w:tcPr>
-            <w:tcW w:w="6035" w:type="dxa"/>
+            <w:tcW w:w="6034" w:type="dxa"/>
             <w:gridSpan w:val="5"/>
             <w:tcBorders>
               <w:top w:val="single" w:sz="4" w:space="0" w:color="000000"/>
+              <w:left w:val="single" w:sz="4" w:space="0" w:color="000000"/>
               <w:bottom w:val="single" w:sz="4" w:space="0" w:color="000000"/>
               <w:right w:val="single" w:sz="4" w:space="0" w:color="000000"/>
               <w:insideH w:val="single" w:sz="4" w:space="0" w:color="000000"/>
@@ -28657,8 +28916,8 @@
         </w:trPr>
         <w:tc>
           <w:tcPr>
-            <w:tcW w:w="3707" w:type="dxa"/>
-            <w:gridSpan w:val="3"/>
+            <w:tcW w:w="3708" w:type="dxa"/>
+            <w:gridSpan w:val="4"/>
             <w:tcBorders>
               <w:top w:val="single" w:sz="4" w:space="0" w:color="000000"/>
               <w:left w:val="single" w:sz="4" w:space="0" w:color="000000"/>
@@ -28688,10 +28947,11 @@
         </w:tc>
         <w:tc>
           <w:tcPr>
-            <w:tcW w:w="6035" w:type="dxa"/>
+            <w:tcW w:w="6034" w:type="dxa"/>
             <w:gridSpan w:val="5"/>
             <w:tcBorders>
               <w:top w:val="single" w:sz="4" w:space="0" w:color="000000"/>
+              <w:left w:val="single" w:sz="4" w:space="0" w:color="000000"/>
               <w:bottom w:val="single" w:sz="4" w:space="0" w:color="000000"/>
               <w:right w:val="single" w:sz="4" w:space="0" w:color="000000"/>
               <w:insideH w:val="single" w:sz="4" w:space="0" w:color="000000"/>
@@ -28718,8 +28978,8 @@
         </w:trPr>
         <w:tc>
           <w:tcPr>
-            <w:tcW w:w="3707" w:type="dxa"/>
-            <w:gridSpan w:val="3"/>
+            <w:tcW w:w="3708" w:type="dxa"/>
+            <w:gridSpan w:val="4"/>
             <w:tcBorders>
               <w:top w:val="single" w:sz="4" w:space="0" w:color="000000"/>
               <w:left w:val="single" w:sz="4" w:space="0" w:color="000000"/>
@@ -28749,10 +29009,11 @@
         </w:tc>
         <w:tc>
           <w:tcPr>
-            <w:tcW w:w="6035" w:type="dxa"/>
+            <w:tcW w:w="6034" w:type="dxa"/>
             <w:gridSpan w:val="5"/>
             <w:tcBorders>
               <w:top w:val="single" w:sz="4" w:space="0" w:color="000000"/>
+              <w:left w:val="single" w:sz="4" w:space="0" w:color="000000"/>
               <w:bottom w:val="single" w:sz="4" w:space="0" w:color="000000"/>
               <w:right w:val="single" w:sz="4" w:space="0" w:color="000000"/>
               <w:insideH w:val="single" w:sz="4" w:space="0" w:color="000000"/>
@@ -28776,16 +29037,24 @@
         </w:tc>
       </w:tr>
     </w:tbl>
+    <w:p>
+      <w:pPr>
+        <w:pStyle w:val="Normal"/>
+        <w:rPr/>
+      </w:pPr>
+      <w:r>
+        <w:rPr/>
+      </w:r>
+    </w:p>
     <w:p>
       <w:pPr>
         <w:sectPr>
           <w:type w:val="continuous"/>
           <w:pgSz w:w="11906" w:h="16838"/>
           <w:pgMar w:left="1077" w:right="907" w:header="0" w:top="567" w:footer="0" w:bottom="567" w:gutter="0"/>
-          <w:pgNumType w:fmt="decimal"/>
           <w:formProt w:val="false"/>
           <w:textDirection w:val="lrTb"/>
-          <w:docGrid w:type="linesAndChars" w:linePitch="312" w:charSpace="6143"/>
+          <w:docGrid w:type="linesAndChars" w:linePitch="312" w:charSpace="5938"/>
         </w:sectPr>
       </w:pPr>
     </w:p>
@@ -28879,6 +29148,7 @@
             <w:tcW w:w="4498" w:type="dxa"/>
             <w:tcBorders>
               <w:top w:val="single" w:sz="4" w:space="0" w:color="000000"/>
+              <w:left w:val="single" w:sz="4" w:space="0" w:color="000000"/>
               <w:bottom w:val="single" w:sz="4" w:space="0" w:color="000000"/>
               <w:right w:val="single" w:sz="4" w:space="0" w:color="000000"/>
               <w:insideH w:val="single" w:sz="4" w:space="0" w:color="000000"/>
@@ -28913,6 +29183,7 @@
             <w:tcW w:w="1261" w:type="dxa"/>
             <w:tcBorders>
               <w:top w:val="single" w:sz="4" w:space="0" w:color="000000"/>
+              <w:left w:val="single" w:sz="4" w:space="0" w:color="000000"/>
               <w:bottom w:val="single" w:sz="4" w:space="0" w:color="000000"/>
               <w:right w:val="single" w:sz="4" w:space="0" w:color="000000"/>
               <w:insideH w:val="single" w:sz="4" w:space="0" w:color="000000"/>
@@ -28948,6 +29219,7 @@
             <w:tcW w:w="2843" w:type="dxa"/>
             <w:tcBorders>
               <w:top w:val="single" w:sz="4" w:space="0" w:color="000000"/>
+              <w:left w:val="single" w:sz="4" w:space="0" w:color="000000"/>
               <w:bottom w:val="single" w:sz="4" w:space="0" w:color="000000"/>
               <w:right w:val="single" w:sz="4" w:space="0" w:color="000000"/>
               <w:insideH w:val="single" w:sz="4" w:space="0" w:color="000000"/>
@@ -29010,6 +29282,7 @@
           <w:tcPr>
             <w:tcW w:w="1225" w:type="dxa"/>
             <w:tcBorders>
+              <w:top w:val="single" w:sz="4" w:space="0" w:color="000000"/>
               <w:left w:val="single" w:sz="4" w:space="0" w:color="000000"/>
               <w:bottom w:val="single" w:sz="4" w:space="0" w:color="000000"/>
               <w:right w:val="single" w:sz="4" w:space="0" w:color="000000"/>
@@ -29048,6 +29321,7 @@
           <w:tcPr>
             <w:tcW w:w="4498" w:type="dxa"/>
             <w:tcBorders>
+              <w:top w:val="single" w:sz="4" w:space="0" w:color="000000"/>
               <w:left w:val="single" w:sz="4" w:space="0" w:color="000000"/>
               <w:bottom w:val="single" w:sz="4" w:space="0" w:color="000000"/>
               <w:right w:val="single" w:sz="4" w:space="0" w:color="000000"/>
@@ -29083,6 +29357,8 @@
           <w:tcPr>
             <w:tcW w:w="1261" w:type="dxa"/>
             <w:tcBorders>
+              <w:top w:val="single" w:sz="4" w:space="0" w:color="000000"/>
+              <w:left w:val="single" w:sz="4" w:space="0" w:color="000000"/>
               <w:bottom w:val="single" w:sz="4" w:space="0" w:color="000000"/>
               <w:right w:val="single" w:sz="4" w:space="0" w:color="000000"/>
               <w:insideH w:val="single" w:sz="4" w:space="0" w:color="000000"/>
@@ -29119,6 +29395,8 @@
           <w:tcPr>
             <w:tcW w:w="2843" w:type="dxa"/>
             <w:tcBorders>
+              <w:top w:val="single" w:sz="4" w:space="0" w:color="000000"/>
+              <w:left w:val="single" w:sz="4" w:space="0" w:color="000000"/>
               <w:bottom w:val="single" w:sz="4" w:space="0" w:color="000000"/>
               <w:right w:val="single" w:sz="4" w:space="0" w:color="000000"/>
               <w:insideH w:val="single" w:sz="4" w:space="0" w:color="000000"/>
@@ -29222,7 +29500,7 @@
           <w:pgMar w:left="1077" w:right="907" w:header="0" w:top="567" w:footer="0" w:bottom="567" w:gutter="0"/>
           <w:formProt w:val="false"/>
           <w:textDirection w:val="lrTb"/>
-          <w:docGrid w:type="linesAndChars" w:linePitch="312" w:charSpace="6143"/>
+          <w:docGrid w:type="linesAndChars" w:linePitch="312" w:charSpace="5938"/>
         </w:sectPr>
       </w:pPr>
     </w:p>
@@ -29848,14 +30126,22 @@
     </w:tbl>
     <w:p>
       <w:pPr>
+        <w:pStyle w:val="Normal"/>
+        <w:rPr/>
+      </w:pPr>
+      <w:r>
+        <w:rPr/>
+      </w:r>
+    </w:p>
+    <w:p>
+      <w:pPr>
         <w:sectPr>
           <w:type w:val="continuous"/>
           <w:pgSz w:w="11906" w:h="16838"/>
           <w:pgMar w:left="1077" w:right="907" w:header="0" w:top="567" w:footer="0" w:bottom="567" w:gutter="0"/>
-          <w:pgNumType w:fmt="decimal"/>
           <w:formProt w:val="false"/>
           <w:textDirection w:val="lrTb"/>
-          <w:docGrid w:type="linesAndChars" w:linePitch="312" w:charSpace="6143"/>
+          <w:docGrid w:type="linesAndChars" w:linePitch="312" w:charSpace="5938"/>
         </w:sectPr>
       </w:pPr>
     </w:p>
@@ -30004,8 +30290,8 @@
         <w:tblLook w:noVBand="0" w:val="01e0" w:noHBand="0" w:lastColumn="1" w:firstColumn="1" w:lastRow="1" w:firstRow="1"/>
       </w:tblPr>
       <w:tblGrid>
-        <w:gridCol w:w="1571"/>
-        <w:gridCol w:w="8351"/>
+        <w:gridCol w:w="1570"/>
+        <w:gridCol w:w="8352"/>
       </w:tblGrid>
       <w:tr>
         <w:trPr>
@@ -30013,36 +30299,36 @@
         </w:trPr>
         <w:tc>
           <w:tcPr>
-            <w:tcW w:w="1571" w:type="dxa"/>
-            <w:tcBorders>
-              <w:top w:val="single" w:sz="4" w:space="0" w:color="000000"/>
-              <w:left w:val="single" w:sz="4" w:space="0" w:color="000000"/>
-              <w:bottom w:val="single" w:sz="4" w:space="0" w:color="000000"/>
-              <w:right w:val="single" w:sz="4" w:space="0" w:color="000000"/>
-              <w:insideH w:val="single" w:sz="4" w:space="0" w:color="000000"/>
-              <w:insideV w:val="single" w:sz="4" w:space="0" w:color="000000"/>
-            </w:tcBorders>
-            <w:shd w:fill="auto" w:val="clear"/>
-            <w:vAlign w:val="center"/>
-          </w:tcPr>
-          <w:p>
-            <w:pPr>
-              <w:pStyle w:val="Normal"/>
-              <w:spacing w:lineRule="exact" w:line="480"/>
-              <w:rPr>
-                <w:sz w:val="24"/>
-              </w:rPr>
-            </w:pPr>
-            <w:r>
-              <w:rPr>
-                <w:sz w:val="24"/>
-              </w:rPr>
-            </w:r>
-          </w:p>
-        </w:tc>
-        <w:tc>
-          <w:tcPr>
-            <w:tcW w:w="8351" w:type="dxa"/>
+            <w:tcW w:w="1570" w:type="dxa"/>
+            <w:tcBorders>
+              <w:top w:val="single" w:sz="4" w:space="0" w:color="000000"/>
+              <w:left w:val="single" w:sz="4" w:space="0" w:color="000000"/>
+              <w:bottom w:val="single" w:sz="4" w:space="0" w:color="000000"/>
+              <w:right w:val="single" w:sz="4" w:space="0" w:color="000000"/>
+              <w:insideH w:val="single" w:sz="4" w:space="0" w:color="000000"/>
+              <w:insideV w:val="single" w:sz="4" w:space="0" w:color="000000"/>
+            </w:tcBorders>
+            <w:shd w:fill="auto" w:val="clear"/>
+            <w:vAlign w:val="center"/>
+          </w:tcPr>
+          <w:p>
+            <w:pPr>
+              <w:pStyle w:val="Normal"/>
+              <w:spacing w:lineRule="exact" w:line="480"/>
+              <w:rPr>
+                <w:sz w:val="24"/>
+              </w:rPr>
+            </w:pPr>
+            <w:r>
+              <w:rPr>
+                <w:sz w:val="24"/>
+              </w:rPr>
+            </w:r>
+          </w:p>
+        </w:tc>
+        <w:tc>
+          <w:tcPr>
+            <w:tcW w:w="8352" w:type="dxa"/>
             <w:tcBorders>
               <w:top w:val="single" w:sz="4" w:space="0" w:color="000000"/>
               <w:left w:val="single" w:sz="4" w:space="0" w:color="000000"/>
@@ -30159,8 +30445,8 @@
         <w:tblLook w:noVBand="0" w:val="01e0" w:noHBand="0" w:lastColumn="1" w:firstColumn="1" w:lastRow="1" w:firstRow="1"/>
       </w:tblPr>
       <w:tblGrid>
-        <w:gridCol w:w="1571"/>
-        <w:gridCol w:w="8351"/>
+        <w:gridCol w:w="1570"/>
+        <w:gridCol w:w="8352"/>
       </w:tblGrid>
       <w:tr>
         <w:trPr>
@@ -30168,36 +30454,36 @@
         </w:trPr>
         <w:tc>
           <w:tcPr>
-            <w:tcW w:w="1571" w:type="dxa"/>
-            <w:tcBorders>
-              <w:top w:val="single" w:sz="4" w:space="0" w:color="000000"/>
-              <w:left w:val="single" w:sz="4" w:space="0" w:color="000000"/>
-              <w:bottom w:val="single" w:sz="4" w:space="0" w:color="000000"/>
-              <w:right w:val="single" w:sz="4" w:space="0" w:color="000000"/>
-              <w:insideH w:val="single" w:sz="4" w:space="0" w:color="000000"/>
-              <w:insideV w:val="single" w:sz="4" w:space="0" w:color="000000"/>
-            </w:tcBorders>
-            <w:shd w:fill="auto" w:val="clear"/>
-            <w:vAlign w:val="center"/>
-          </w:tcPr>
-          <w:p>
-            <w:pPr>
-              <w:pStyle w:val="Normal"/>
-              <w:spacing w:lineRule="exact" w:line="480"/>
-              <w:rPr>
-                <w:sz w:val="24"/>
-              </w:rPr>
-            </w:pPr>
-            <w:r>
-              <w:rPr>
-                <w:sz w:val="24"/>
-              </w:rPr>
-            </w:r>
-          </w:p>
-        </w:tc>
-        <w:tc>
-          <w:tcPr>
-            <w:tcW w:w="8351" w:type="dxa"/>
+            <w:tcW w:w="1570" w:type="dxa"/>
+            <w:tcBorders>
+              <w:top w:val="single" w:sz="4" w:space="0" w:color="000000"/>
+              <w:left w:val="single" w:sz="4" w:space="0" w:color="000000"/>
+              <w:bottom w:val="single" w:sz="4" w:space="0" w:color="000000"/>
+              <w:right w:val="single" w:sz="4" w:space="0" w:color="000000"/>
+              <w:insideH w:val="single" w:sz="4" w:space="0" w:color="000000"/>
+              <w:insideV w:val="single" w:sz="4" w:space="0" w:color="000000"/>
+            </w:tcBorders>
+            <w:shd w:fill="auto" w:val="clear"/>
+            <w:vAlign w:val="center"/>
+          </w:tcPr>
+          <w:p>
+            <w:pPr>
+              <w:pStyle w:val="Normal"/>
+              <w:spacing w:lineRule="exact" w:line="480"/>
+              <w:rPr>
+                <w:sz w:val="24"/>
+              </w:rPr>
+            </w:pPr>
+            <w:r>
+              <w:rPr>
+                <w:sz w:val="24"/>
+              </w:rPr>
+            </w:r>
+          </w:p>
+        </w:tc>
+        <w:tc>
+          <w:tcPr>
+            <w:tcW w:w="8352" w:type="dxa"/>
             <w:tcBorders>
               <w:top w:val="single" w:sz="4" w:space="0" w:color="000000"/>
               <w:left w:val="single" w:sz="4" w:space="0" w:color="000000"/>
@@ -30314,7 +30600,7 @@
           <w:pgMar w:left="1077" w:right="907" w:header="0" w:top="567" w:footer="0" w:bottom="567" w:gutter="0"/>
           <w:formProt w:val="false"/>
           <w:textDirection w:val="lrTb"/>
-          <w:docGrid w:type="linesAndChars" w:linePitch="312" w:charSpace="6143"/>
+          <w:docGrid w:type="linesAndChars" w:linePitch="312" w:charSpace="5938"/>
         </w:sectPr>
       </w:pPr>
     </w:p>
@@ -30378,11 +30664,12 @@
         <w:gridCol w:w="1217"/>
         <w:gridCol w:w="1589"/>
         <w:gridCol w:w="901"/>
-        <w:gridCol w:w="1439"/>
+        <w:gridCol w:w="1"/>
+        <w:gridCol w:w="1438"/>
         <w:gridCol w:w="845"/>
         <w:gridCol w:w="957"/>
-        <w:gridCol w:w="1080"/>
-        <w:gridCol w:w="1714"/>
+        <w:gridCol w:w="1081"/>
+        <w:gridCol w:w="1713"/>
       </w:tblGrid>
       <w:tr>
         <w:trPr>
@@ -30449,14 +30736,7 @@
                 <w:kern w:val="0"/>
                 <w:sz w:val="24"/>
               </w:rPr>
-              <w:t>04</w:t>
-            </w:r>
-            <w:r>
-              <w:rPr>
-                <w:kern w:val="0"/>
-                <w:sz w:val="24"/>
-              </w:rPr>
-              <w:t>88</w:t>
+              <w:t>0488</w:t>
             </w:r>
           </w:p>
         </w:tc>
@@ -30496,6 +30776,7 @@
         <w:tc>
           <w:tcPr>
             <w:tcW w:w="1439" w:type="dxa"/>
+            <w:gridSpan w:val="2"/>
             <w:tcBorders>
               <w:top w:val="single" w:sz="4" w:space="0" w:color="000000"/>
               <w:left w:val="single" w:sz="4" w:space="0" w:color="000000"/>
@@ -30593,7 +30874,7 @@
         </w:tc>
         <w:tc>
           <w:tcPr>
-            <w:tcW w:w="1080" w:type="dxa"/>
+            <w:tcW w:w="1081" w:type="dxa"/>
             <w:tcBorders>
               <w:top w:val="single" w:sz="4" w:space="0" w:color="000000"/>
               <w:left w:val="single" w:sz="4" w:space="0" w:color="000000"/>
@@ -30627,7 +30908,7 @@
         </w:tc>
         <w:tc>
           <w:tcPr>
-            <w:tcW w:w="1714" w:type="dxa"/>
+            <w:tcW w:w="1713" w:type="dxa"/>
             <w:tcBorders>
               <w:top w:val="single" w:sz="4" w:space="0" w:color="000000"/>
               <w:left w:val="single" w:sz="4" w:space="0" w:color="000000"/>
@@ -30662,8 +30943,8 @@
         </w:trPr>
         <w:tc>
           <w:tcPr>
-            <w:tcW w:w="3707" w:type="dxa"/>
-            <w:gridSpan w:val="3"/>
+            <w:tcW w:w="3708" w:type="dxa"/>
+            <w:gridSpan w:val="4"/>
             <w:tcBorders>
               <w:top w:val="single" w:sz="4" w:space="0" w:color="000000"/>
               <w:left w:val="single" w:sz="4" w:space="0" w:color="000000"/>
@@ -30694,10 +30975,11 @@
         </w:tc>
         <w:tc>
           <w:tcPr>
-            <w:tcW w:w="6035" w:type="dxa"/>
+            <w:tcW w:w="6034" w:type="dxa"/>
             <w:gridSpan w:val="5"/>
             <w:tcBorders>
               <w:top w:val="single" w:sz="4" w:space="0" w:color="000000"/>
+              <w:left w:val="single" w:sz="4" w:space="0" w:color="000000"/>
               <w:bottom w:val="single" w:sz="4" w:space="0" w:color="000000"/>
               <w:right w:val="single" w:sz="4" w:space="0" w:color="000000"/>
               <w:insideH w:val="single" w:sz="4" w:space="0" w:color="000000"/>
@@ -30729,8 +31011,8 @@
         </w:trPr>
         <w:tc>
           <w:tcPr>
-            <w:tcW w:w="3707" w:type="dxa"/>
-            <w:gridSpan w:val="3"/>
+            <w:tcW w:w="3708" w:type="dxa"/>
+            <w:gridSpan w:val="4"/>
             <w:tcBorders>
               <w:top w:val="single" w:sz="4" w:space="0" w:color="000000"/>
               <w:left w:val="single" w:sz="4" w:space="0" w:color="000000"/>
@@ -30761,10 +31043,11 @@
         </w:tc>
         <w:tc>
           <w:tcPr>
-            <w:tcW w:w="6035" w:type="dxa"/>
+            <w:tcW w:w="6034" w:type="dxa"/>
             <w:gridSpan w:val="5"/>
             <w:tcBorders>
               <w:top w:val="single" w:sz="4" w:space="0" w:color="000000"/>
+              <w:left w:val="single" w:sz="4" w:space="0" w:color="000000"/>
               <w:bottom w:val="single" w:sz="4" w:space="0" w:color="000000"/>
               <w:right w:val="single" w:sz="4" w:space="0" w:color="000000"/>
               <w:insideH w:val="single" w:sz="4" w:space="0" w:color="000000"/>
@@ -30796,8 +31079,8 @@
         </w:trPr>
         <w:tc>
           <w:tcPr>
-            <w:tcW w:w="3707" w:type="dxa"/>
-            <w:gridSpan w:val="3"/>
+            <w:tcW w:w="3708" w:type="dxa"/>
+            <w:gridSpan w:val="4"/>
             <w:tcBorders>
               <w:top w:val="single" w:sz="4" w:space="0" w:color="000000"/>
               <w:left w:val="single" w:sz="4" w:space="0" w:color="000000"/>
@@ -30828,10 +31111,11 @@
         </w:tc>
         <w:tc>
           <w:tcPr>
-            <w:tcW w:w="6035" w:type="dxa"/>
+            <w:tcW w:w="6034" w:type="dxa"/>
             <w:gridSpan w:val="5"/>
             <w:tcBorders>
               <w:top w:val="single" w:sz="4" w:space="0" w:color="000000"/>
+              <w:left w:val="single" w:sz="4" w:space="0" w:color="000000"/>
               <w:bottom w:val="single" w:sz="4" w:space="0" w:color="000000"/>
               <w:right w:val="single" w:sz="4" w:space="0" w:color="000000"/>
               <w:insideH w:val="single" w:sz="4" w:space="0" w:color="000000"/>
@@ -30863,8 +31147,8 @@
         </w:trPr>
         <w:tc>
           <w:tcPr>
-            <w:tcW w:w="3707" w:type="dxa"/>
-            <w:gridSpan w:val="3"/>
+            <w:tcW w:w="3708" w:type="dxa"/>
+            <w:gridSpan w:val="4"/>
             <w:tcBorders>
               <w:top w:val="single" w:sz="4" w:space="0" w:color="000000"/>
               <w:left w:val="single" w:sz="4" w:space="0" w:color="000000"/>
@@ -30895,10 +31179,11 @@
         </w:tc>
         <w:tc>
           <w:tcPr>
-            <w:tcW w:w="6035" w:type="dxa"/>
+            <w:tcW w:w="6034" w:type="dxa"/>
             <w:gridSpan w:val="5"/>
             <w:tcBorders>
               <w:top w:val="single" w:sz="4" w:space="0" w:color="000000"/>
+              <w:left w:val="single" w:sz="4" w:space="0" w:color="000000"/>
               <w:bottom w:val="single" w:sz="4" w:space="0" w:color="000000"/>
               <w:right w:val="single" w:sz="4" w:space="0" w:color="000000"/>
               <w:insideH w:val="single" w:sz="4" w:space="0" w:color="000000"/>
@@ -30930,8 +31215,8 @@
         </w:trPr>
         <w:tc>
           <w:tcPr>
-            <w:tcW w:w="3707" w:type="dxa"/>
-            <w:gridSpan w:val="3"/>
+            <w:tcW w:w="3708" w:type="dxa"/>
+            <w:gridSpan w:val="4"/>
             <w:tcBorders>
               <w:top w:val="single" w:sz="4" w:space="0" w:color="000000"/>
               <w:left w:val="single" w:sz="4" w:space="0" w:color="000000"/>
@@ -30961,10 +31246,11 @@
         </w:tc>
         <w:tc>
           <w:tcPr>
-            <w:tcW w:w="6035" w:type="dxa"/>
+            <w:tcW w:w="6034" w:type="dxa"/>
             <w:gridSpan w:val="5"/>
             <w:tcBorders>
               <w:top w:val="single" w:sz="4" w:space="0" w:color="000000"/>
+              <w:left w:val="single" w:sz="4" w:space="0" w:color="000000"/>
               <w:bottom w:val="single" w:sz="4" w:space="0" w:color="000000"/>
               <w:right w:val="single" w:sz="4" w:space="0" w:color="000000"/>
               <w:insideH w:val="single" w:sz="4" w:space="0" w:color="000000"/>
@@ -30991,8 +31277,8 @@
         </w:trPr>
         <w:tc>
           <w:tcPr>
-            <w:tcW w:w="3707" w:type="dxa"/>
-            <w:gridSpan w:val="3"/>
+            <w:tcW w:w="3708" w:type="dxa"/>
+            <w:gridSpan w:val="4"/>
             <w:tcBorders>
               <w:top w:val="single" w:sz="4" w:space="0" w:color="000000"/>
               <w:left w:val="single" w:sz="4" w:space="0" w:color="000000"/>
@@ -31022,10 +31308,11 @@
         </w:tc>
         <w:tc>
           <w:tcPr>
-            <w:tcW w:w="6035" w:type="dxa"/>
+            <w:tcW w:w="6034" w:type="dxa"/>
             <w:gridSpan w:val="5"/>
             <w:tcBorders>
               <w:top w:val="single" w:sz="4" w:space="0" w:color="000000"/>
+              <w:left w:val="single" w:sz="4" w:space="0" w:color="000000"/>
               <w:bottom w:val="single" w:sz="4" w:space="0" w:color="000000"/>
               <w:right w:val="single" w:sz="4" w:space="0" w:color="000000"/>
               <w:insideH w:val="single" w:sz="4" w:space="0" w:color="000000"/>
@@ -31052,8 +31339,8 @@
         </w:trPr>
         <w:tc>
           <w:tcPr>
-            <w:tcW w:w="3707" w:type="dxa"/>
-            <w:gridSpan w:val="3"/>
+            <w:tcW w:w="3708" w:type="dxa"/>
+            <w:gridSpan w:val="4"/>
             <w:tcBorders>
               <w:top w:val="single" w:sz="4" w:space="0" w:color="000000"/>
               <w:left w:val="single" w:sz="4" w:space="0" w:color="000000"/>
@@ -31083,10 +31370,11 @@
         </w:tc>
         <w:tc>
           <w:tcPr>
-            <w:tcW w:w="6035" w:type="dxa"/>
+            <w:tcW w:w="6034" w:type="dxa"/>
             <w:gridSpan w:val="5"/>
             <w:tcBorders>
               <w:top w:val="single" w:sz="4" w:space="0" w:color="000000"/>
+              <w:left w:val="single" w:sz="4" w:space="0" w:color="000000"/>
               <w:bottom w:val="single" w:sz="4" w:space="0" w:color="000000"/>
               <w:right w:val="single" w:sz="4" w:space="0" w:color="000000"/>
               <w:insideH w:val="single" w:sz="4" w:space="0" w:color="000000"/>
@@ -31113,8 +31401,8 @@
         </w:trPr>
         <w:tc>
           <w:tcPr>
-            <w:tcW w:w="3707" w:type="dxa"/>
-            <w:gridSpan w:val="3"/>
+            <w:tcW w:w="3708" w:type="dxa"/>
+            <w:gridSpan w:val="4"/>
             <w:tcBorders>
               <w:top w:val="single" w:sz="4" w:space="0" w:color="000000"/>
               <w:left w:val="single" w:sz="4" w:space="0" w:color="000000"/>
@@ -31144,10 +31432,11 @@
         </w:tc>
         <w:tc>
           <w:tcPr>
-            <w:tcW w:w="6035" w:type="dxa"/>
+            <w:tcW w:w="6034" w:type="dxa"/>
             <w:gridSpan w:val="5"/>
             <w:tcBorders>
               <w:top w:val="single" w:sz="4" w:space="0" w:color="000000"/>
+              <w:left w:val="single" w:sz="4" w:space="0" w:color="000000"/>
               <w:bottom w:val="single" w:sz="4" w:space="0" w:color="000000"/>
               <w:right w:val="single" w:sz="4" w:space="0" w:color="000000"/>
               <w:insideH w:val="single" w:sz="4" w:space="0" w:color="000000"/>
@@ -31174,8 +31463,8 @@
         </w:trPr>
         <w:tc>
           <w:tcPr>
-            <w:tcW w:w="3707" w:type="dxa"/>
-            <w:gridSpan w:val="3"/>
+            <w:tcW w:w="3708" w:type="dxa"/>
+            <w:gridSpan w:val="4"/>
             <w:tcBorders>
               <w:top w:val="single" w:sz="4" w:space="0" w:color="000000"/>
               <w:left w:val="single" w:sz="4" w:space="0" w:color="000000"/>
@@ -31205,10 +31494,11 @@
         </w:tc>
         <w:tc>
           <w:tcPr>
-            <w:tcW w:w="6035" w:type="dxa"/>
+            <w:tcW w:w="6034" w:type="dxa"/>
             <w:gridSpan w:val="5"/>
             <w:tcBorders>
               <w:top w:val="single" w:sz="4" w:space="0" w:color="000000"/>
+              <w:left w:val="single" w:sz="4" w:space="0" w:color="000000"/>
               <w:bottom w:val="single" w:sz="4" w:space="0" w:color="000000"/>
               <w:right w:val="single" w:sz="4" w:space="0" w:color="000000"/>
               <w:insideH w:val="single" w:sz="4" w:space="0" w:color="000000"/>
@@ -31235,8 +31525,8 @@
         </w:trPr>
         <w:tc>
           <w:tcPr>
-            <w:tcW w:w="3707" w:type="dxa"/>
-            <w:gridSpan w:val="3"/>
+            <w:tcW w:w="3708" w:type="dxa"/>
+            <w:gridSpan w:val="4"/>
             <w:tcBorders>
               <w:top w:val="single" w:sz="4" w:space="0" w:color="000000"/>
               <w:left w:val="single" w:sz="4" w:space="0" w:color="000000"/>
@@ -31266,10 +31556,11 @@
         </w:tc>
         <w:tc>
           <w:tcPr>
-            <w:tcW w:w="6035" w:type="dxa"/>
+            <w:tcW w:w="6034" w:type="dxa"/>
             <w:gridSpan w:val="5"/>
             <w:tcBorders>
               <w:top w:val="single" w:sz="4" w:space="0" w:color="000000"/>
+              <w:left w:val="single" w:sz="4" w:space="0" w:color="000000"/>
               <w:bottom w:val="single" w:sz="4" w:space="0" w:color="000000"/>
               <w:right w:val="single" w:sz="4" w:space="0" w:color="000000"/>
               <w:insideH w:val="single" w:sz="4" w:space="0" w:color="000000"/>
@@ -31296,8 +31587,8 @@
         </w:trPr>
         <w:tc>
           <w:tcPr>
-            <w:tcW w:w="3707" w:type="dxa"/>
-            <w:gridSpan w:val="3"/>
+            <w:tcW w:w="3708" w:type="dxa"/>
+            <w:gridSpan w:val="4"/>
             <w:tcBorders>
               <w:top w:val="single" w:sz="4" w:space="0" w:color="000000"/>
               <w:left w:val="single" w:sz="4" w:space="0" w:color="000000"/>
@@ -31327,10 +31618,11 @@
         </w:tc>
         <w:tc>
           <w:tcPr>
-            <w:tcW w:w="6035" w:type="dxa"/>
+            <w:tcW w:w="6034" w:type="dxa"/>
             <w:gridSpan w:val="5"/>
             <w:tcBorders>
               <w:top w:val="single" w:sz="4" w:space="0" w:color="000000"/>
+              <w:left w:val="single" w:sz="4" w:space="0" w:color="000000"/>
               <w:bottom w:val="single" w:sz="4" w:space="0" w:color="000000"/>
               <w:right w:val="single" w:sz="4" w:space="0" w:color="000000"/>
               <w:insideH w:val="single" w:sz="4" w:space="0" w:color="000000"/>
@@ -31361,7 +31653,7 @@
           <w:pgNumType w:fmt="decimal"/>
           <w:formProt w:val="false"/>
           <w:textDirection w:val="lrTb"/>
-          <w:docGrid w:type="lines" w:linePitch="312" w:charSpace="6143"/>
+          <w:docGrid w:type="lines" w:linePitch="312" w:charSpace="5938"/>
         </w:sectPr>
       </w:pPr>
     </w:p>
@@ -31447,6 +31739,7 @@
             <w:tcW w:w="4498" w:type="dxa"/>
             <w:tcBorders>
               <w:top w:val="single" w:sz="4" w:space="0" w:color="000000"/>
+              <w:left w:val="single" w:sz="4" w:space="0" w:color="000000"/>
               <w:bottom w:val="single" w:sz="4" w:space="0" w:color="000000"/>
               <w:right w:val="single" w:sz="4" w:space="0" w:color="000000"/>
               <w:insideH w:val="single" w:sz="4" w:space="0" w:color="000000"/>
@@ -31493,6 +31786,7 @@
             <w:tcW w:w="1261" w:type="dxa"/>
             <w:tcBorders>
               <w:top w:val="single" w:sz="4" w:space="0" w:color="000000"/>
+              <w:left w:val="single" w:sz="4" w:space="0" w:color="000000"/>
               <w:bottom w:val="single" w:sz="4" w:space="0" w:color="000000"/>
               <w:right w:val="single" w:sz="4" w:space="0" w:color="000000"/>
               <w:insideH w:val="single" w:sz="4" w:space="0" w:color="000000"/>
@@ -31524,6 +31818,7 @@
             <w:tcW w:w="2843" w:type="dxa"/>
             <w:tcBorders>
               <w:top w:val="single" w:sz="4" w:space="0" w:color="000000"/>
+              <w:left w:val="single" w:sz="4" w:space="0" w:color="000000"/>
               <w:bottom w:val="single" w:sz="4" w:space="0" w:color="000000"/>
               <w:right w:val="single" w:sz="4" w:space="0" w:color="000000"/>
               <w:insideH w:val="single" w:sz="4" w:space="0" w:color="000000"/>
@@ -31582,6 +31877,7 @@
           <w:tcPr>
             <w:tcW w:w="1225" w:type="dxa"/>
             <w:tcBorders>
+              <w:top w:val="single" w:sz="4" w:space="0" w:color="000000"/>
               <w:left w:val="single" w:sz="4" w:space="0" w:color="000000"/>
               <w:bottom w:val="single" w:sz="4" w:space="0" w:color="000000"/>
               <w:right w:val="single" w:sz="4" w:space="0" w:color="000000"/>
@@ -31613,6 +31909,7 @@
           <w:tcPr>
             <w:tcW w:w="4498" w:type="dxa"/>
             <w:tcBorders>
+              <w:top w:val="single" w:sz="4" w:space="0" w:color="000000"/>
               <w:left w:val="single" w:sz="4" w:space="0" w:color="000000"/>
               <w:bottom w:val="single" w:sz="4" w:space="0" w:color="000000"/>
               <w:right w:val="single" w:sz="4" w:space="0" w:color="000000"/>
@@ -31643,6 +31940,8 @@
           <w:tcPr>
             <w:tcW w:w="1261" w:type="dxa"/>
             <w:tcBorders>
+              <w:top w:val="single" w:sz="4" w:space="0" w:color="000000"/>
+              <w:left w:val="single" w:sz="4" w:space="0" w:color="000000"/>
               <w:bottom w:val="single" w:sz="4" w:space="0" w:color="000000"/>
               <w:right w:val="single" w:sz="4" w:space="0" w:color="000000"/>
               <w:insideH w:val="single" w:sz="4" w:space="0" w:color="000000"/>
@@ -31674,6 +31973,8 @@
           <w:tcPr>
             <w:tcW w:w="2843" w:type="dxa"/>
             <w:tcBorders>
+              <w:top w:val="single" w:sz="4" w:space="0" w:color="000000"/>
+              <w:left w:val="single" w:sz="4" w:space="0" w:color="000000"/>
               <w:bottom w:val="single" w:sz="4" w:space="0" w:color="000000"/>
               <w:right w:val="single" w:sz="4" w:space="0" w:color="000000"/>
               <w:insideH w:val="single" w:sz="4" w:space="0" w:color="000000"/>
@@ -31889,7 +32190,7 @@
           <w:pgMar w:left="1800" w:right="1800" w:header="0" w:top="1440" w:footer="0" w:bottom="1440" w:gutter="0"/>
           <w:formProt w:val="false"/>
           <w:textDirection w:val="lrTb"/>
-          <w:docGrid w:type="lines" w:linePitch="312" w:charSpace="6143"/>
+          <w:docGrid w:type="lines" w:linePitch="312" w:charSpace="5938"/>
         </w:sectPr>
       </w:pPr>
     </w:p>
@@ -33456,8 +33757,8 @@
         <w:tblLook w:noVBand="0" w:val="01e0" w:noHBand="0" w:lastColumn="1" w:firstColumn="1" w:lastRow="1" w:firstRow="1"/>
       </w:tblPr>
       <w:tblGrid>
-        <w:gridCol w:w="1571"/>
-        <w:gridCol w:w="8351"/>
+        <w:gridCol w:w="1570"/>
+        <w:gridCol w:w="8352"/>
       </w:tblGrid>
       <w:tr>
         <w:trPr>
@@ -33465,7 +33766,7 @@
         </w:trPr>
         <w:tc>
           <w:tcPr>
-            <w:tcW w:w="1571" w:type="dxa"/>
+            <w:tcW w:w="1570" w:type="dxa"/>
             <w:tcBorders>
               <w:top w:val="single" w:sz="4" w:space="0" w:color="000000"/>
               <w:left w:val="single" w:sz="4" w:space="0" w:color="000000"/>
@@ -33495,7 +33796,7 @@
         </w:tc>
         <w:tc>
           <w:tcPr>
-            <w:tcW w:w="8351" w:type="dxa"/>
+            <w:tcW w:w="8352" w:type="dxa"/>
             <w:tcBorders>
               <w:top w:val="single" w:sz="4" w:space="0" w:color="000000"/>
               <w:left w:val="single" w:sz="4" w:space="0" w:color="000000"/>
@@ -33552,7 +33853,7 @@
         </w:trPr>
         <w:tc>
           <w:tcPr>
-            <w:tcW w:w="1571" w:type="dxa"/>
+            <w:tcW w:w="1570" w:type="dxa"/>
             <w:tcBorders>
               <w:top w:val="single" w:sz="4" w:space="0" w:color="000000"/>
               <w:left w:val="single" w:sz="4" w:space="0" w:color="000000"/>
@@ -33582,7 +33883,7 @@
         </w:tc>
         <w:tc>
           <w:tcPr>
-            <w:tcW w:w="8351" w:type="dxa"/>
+            <w:tcW w:w="8352" w:type="dxa"/>
             <w:tcBorders>
               <w:top w:val="single" w:sz="4" w:space="0" w:color="000000"/>
               <w:left w:val="single" w:sz="4" w:space="0" w:color="000000"/>
@@ -33687,7 +33988,7 @@
         </w:trPr>
         <w:tc>
           <w:tcPr>
-            <w:tcW w:w="1571" w:type="dxa"/>
+            <w:tcW w:w="1570" w:type="dxa"/>
             <w:tcBorders>
               <w:top w:val="single" w:sz="4" w:space="0" w:color="000000"/>
               <w:left w:val="single" w:sz="4" w:space="0" w:color="000000"/>
@@ -33717,7 +34018,7 @@
         </w:tc>
         <w:tc>
           <w:tcPr>
-            <w:tcW w:w="8351" w:type="dxa"/>
+            <w:tcW w:w="8352" w:type="dxa"/>
             <w:tcBorders>
               <w:top w:val="single" w:sz="4" w:space="0" w:color="000000"/>
               <w:left w:val="single" w:sz="4" w:space="0" w:color="000000"/>
@@ -33798,7 +34099,7 @@
         </w:trPr>
         <w:tc>
           <w:tcPr>
-            <w:tcW w:w="1571" w:type="dxa"/>
+            <w:tcW w:w="1570" w:type="dxa"/>
             <w:tcBorders>
               <w:top w:val="single" w:sz="4" w:space="0" w:color="000000"/>
               <w:left w:val="single" w:sz="4" w:space="0" w:color="000000"/>
@@ -33828,7 +34129,7 @@
         </w:tc>
         <w:tc>
           <w:tcPr>
-            <w:tcW w:w="8351" w:type="dxa"/>
+            <w:tcW w:w="8352" w:type="dxa"/>
             <w:tcBorders>
               <w:top w:val="single" w:sz="4" w:space="0" w:color="000000"/>
               <w:left w:val="single" w:sz="4" w:space="0" w:color="000000"/>
@@ -33933,7 +34234,7 @@
         </w:trPr>
         <w:tc>
           <w:tcPr>
-            <w:tcW w:w="1571" w:type="dxa"/>
+            <w:tcW w:w="1570" w:type="dxa"/>
             <w:tcBorders>
               <w:top w:val="single" w:sz="4" w:space="0" w:color="000000"/>
               <w:left w:val="single" w:sz="4" w:space="0" w:color="000000"/>
@@ -33963,7 +34264,7 @@
         </w:tc>
         <w:tc>
           <w:tcPr>
-            <w:tcW w:w="8351" w:type="dxa"/>
+            <w:tcW w:w="8352" w:type="dxa"/>
             <w:tcBorders>
               <w:top w:val="single" w:sz="4" w:space="0" w:color="000000"/>
               <w:left w:val="single" w:sz="4" w:space="0" w:color="000000"/>
@@ -34056,7 +34357,7 @@
         </w:trPr>
         <w:tc>
           <w:tcPr>
-            <w:tcW w:w="1571" w:type="dxa"/>
+            <w:tcW w:w="1570" w:type="dxa"/>
             <w:tcBorders>
               <w:top w:val="single" w:sz="4" w:space="0" w:color="000000"/>
               <w:left w:val="single" w:sz="4" w:space="0" w:color="000000"/>
@@ -34086,7 +34387,7 @@
         </w:tc>
         <w:tc>
           <w:tcPr>
-            <w:tcW w:w="8351" w:type="dxa"/>
+            <w:tcW w:w="8352" w:type="dxa"/>
             <w:tcBorders>
               <w:top w:val="single" w:sz="4" w:space="0" w:color="000000"/>
               <w:left w:val="single" w:sz="4" w:space="0" w:color="000000"/>
@@ -34131,7 +34432,7 @@
         </w:trPr>
         <w:tc>
           <w:tcPr>
-            <w:tcW w:w="1571" w:type="dxa"/>
+            <w:tcW w:w="1570" w:type="dxa"/>
             <w:tcBorders>
               <w:top w:val="single" w:sz="4" w:space="0" w:color="000000"/>
               <w:left w:val="single" w:sz="4" w:space="0" w:color="000000"/>
@@ -34161,7 +34462,7 @@
         </w:tc>
         <w:tc>
           <w:tcPr>
-            <w:tcW w:w="8351" w:type="dxa"/>
+            <w:tcW w:w="8352" w:type="dxa"/>
             <w:tcBorders>
               <w:top w:val="single" w:sz="4" w:space="0" w:color="000000"/>
               <w:left w:val="single" w:sz="4" w:space="0" w:color="000000"/>
@@ -34230,7 +34531,7 @@
         </w:trPr>
         <w:tc>
           <w:tcPr>
-            <w:tcW w:w="1571" w:type="dxa"/>
+            <w:tcW w:w="1570" w:type="dxa"/>
             <w:tcBorders>
               <w:top w:val="single" w:sz="4" w:space="0" w:color="000000"/>
               <w:left w:val="single" w:sz="4" w:space="0" w:color="000000"/>
@@ -34260,7 +34561,7 @@
         </w:tc>
         <w:tc>
           <w:tcPr>
-            <w:tcW w:w="8351" w:type="dxa"/>
+            <w:tcW w:w="8352" w:type="dxa"/>
             <w:tcBorders>
               <w:top w:val="single" w:sz="4" w:space="0" w:color="000000"/>
               <w:left w:val="single" w:sz="4" w:space="0" w:color="000000"/>
@@ -34329,7 +34630,7 @@
         </w:trPr>
         <w:tc>
           <w:tcPr>
-            <w:tcW w:w="1571" w:type="dxa"/>
+            <w:tcW w:w="1570" w:type="dxa"/>
             <w:tcBorders>
               <w:top w:val="single" w:sz="4" w:space="0" w:color="000000"/>
               <w:left w:val="single" w:sz="4" w:space="0" w:color="000000"/>
@@ -34359,7 +34660,7 @@
         </w:tc>
         <w:tc>
           <w:tcPr>
-            <w:tcW w:w="8351" w:type="dxa"/>
+            <w:tcW w:w="8352" w:type="dxa"/>
             <w:tcBorders>
               <w:top w:val="single" w:sz="4" w:space="0" w:color="000000"/>
               <w:left w:val="single" w:sz="4" w:space="0" w:color="000000"/>
@@ -34488,7 +34789,7 @@
         </w:trPr>
         <w:tc>
           <w:tcPr>
-            <w:tcW w:w="1571" w:type="dxa"/>
+            <w:tcW w:w="1570" w:type="dxa"/>
             <w:tcBorders>
               <w:top w:val="single" w:sz="4" w:space="0" w:color="000000"/>
               <w:left w:val="single" w:sz="4" w:space="0" w:color="000000"/>
@@ -34518,7 +34819,7 @@
         </w:tc>
         <w:tc>
           <w:tcPr>
-            <w:tcW w:w="8351" w:type="dxa"/>
+            <w:tcW w:w="8352" w:type="dxa"/>
             <w:tcBorders>
               <w:top w:val="single" w:sz="4" w:space="0" w:color="000000"/>
               <w:left w:val="single" w:sz="4" w:space="0" w:color="000000"/>
@@ -34611,7 +34912,7 @@
         </w:trPr>
         <w:tc>
           <w:tcPr>
-            <w:tcW w:w="1571" w:type="dxa"/>
+            <w:tcW w:w="1570" w:type="dxa"/>
             <w:tcBorders>
               <w:top w:val="single" w:sz="4" w:space="0" w:color="000000"/>
               <w:left w:val="single" w:sz="4" w:space="0" w:color="000000"/>
@@ -34641,7 +34942,7 @@
         </w:tc>
         <w:tc>
           <w:tcPr>
-            <w:tcW w:w="8351" w:type="dxa"/>
+            <w:tcW w:w="8352" w:type="dxa"/>
             <w:tcBorders>
               <w:top w:val="single" w:sz="4" w:space="0" w:color="000000"/>
               <w:left w:val="single" w:sz="4" w:space="0" w:color="000000"/>
@@ -34686,7 +34987,7 @@
         </w:trPr>
         <w:tc>
           <w:tcPr>
-            <w:tcW w:w="1571" w:type="dxa"/>
+            <w:tcW w:w="1570" w:type="dxa"/>
             <w:tcBorders>
               <w:top w:val="single" w:sz="4" w:space="0" w:color="000000"/>
               <w:left w:val="single" w:sz="4" w:space="0" w:color="000000"/>
@@ -34716,7 +35017,7 @@
         </w:tc>
         <w:tc>
           <w:tcPr>
-            <w:tcW w:w="8351" w:type="dxa"/>
+            <w:tcW w:w="8352" w:type="dxa"/>
             <w:tcBorders>
               <w:top w:val="single" w:sz="4" w:space="0" w:color="000000"/>
               <w:left w:val="single" w:sz="4" w:space="0" w:color="000000"/>
@@ -34919,8 +35220,8 @@
         <w:tblLook w:noVBand="0" w:val="01e0" w:noHBand="0" w:lastColumn="1" w:firstColumn="1" w:lastRow="1" w:firstRow="1"/>
       </w:tblPr>
       <w:tblGrid>
-        <w:gridCol w:w="1571"/>
-        <w:gridCol w:w="8351"/>
+        <w:gridCol w:w="1570"/>
+        <w:gridCol w:w="8352"/>
       </w:tblGrid>
       <w:tr>
         <w:trPr>
@@ -34928,7 +35229,7 @@
         </w:trPr>
         <w:tc>
           <w:tcPr>
-            <w:tcW w:w="1571" w:type="dxa"/>
+            <w:tcW w:w="1570" w:type="dxa"/>
             <w:tcBorders>
               <w:top w:val="single" w:sz="4" w:space="0" w:color="000000"/>
               <w:left w:val="single" w:sz="4" w:space="0" w:color="000000"/>
@@ -34956,7 +35257,7 @@
         </w:tc>
         <w:tc>
           <w:tcPr>
-            <w:tcW w:w="8351" w:type="dxa"/>
+            <w:tcW w:w="8352" w:type="dxa"/>
             <w:tcBorders>
               <w:top w:val="single" w:sz="4" w:space="0" w:color="000000"/>
               <w:left w:val="single" w:sz="4" w:space="0" w:color="000000"/>
@@ -35025,7 +35326,7 @@
         </w:trPr>
         <w:tc>
           <w:tcPr>
-            <w:tcW w:w="1571" w:type="dxa"/>
+            <w:tcW w:w="1570" w:type="dxa"/>
             <w:tcBorders>
               <w:top w:val="single" w:sz="4" w:space="0" w:color="000000"/>
               <w:left w:val="single" w:sz="4" w:space="0" w:color="000000"/>
@@ -35053,7 +35354,7 @@
         </w:tc>
         <w:tc>
           <w:tcPr>
-            <w:tcW w:w="8351" w:type="dxa"/>
+            <w:tcW w:w="8352" w:type="dxa"/>
             <w:tcBorders>
               <w:top w:val="single" w:sz="4" w:space="0" w:color="000000"/>
               <w:left w:val="single" w:sz="4" w:space="0" w:color="000000"/>
@@ -35110,7 +35411,7 @@
         </w:trPr>
         <w:tc>
           <w:tcPr>
-            <w:tcW w:w="1571" w:type="dxa"/>
+            <w:tcW w:w="1570" w:type="dxa"/>
             <w:tcBorders>
               <w:top w:val="single" w:sz="4" w:space="0" w:color="000000"/>
               <w:left w:val="single" w:sz="4" w:space="0" w:color="000000"/>
@@ -35138,7 +35439,7 @@
         </w:tc>
         <w:tc>
           <w:tcPr>
-            <w:tcW w:w="8351" w:type="dxa"/>
+            <w:tcW w:w="8352" w:type="dxa"/>
             <w:tcBorders>
               <w:top w:val="single" w:sz="4" w:space="0" w:color="000000"/>
               <w:left w:val="single" w:sz="4" w:space="0" w:color="000000"/>
@@ -35231,7 +35532,7 @@
         </w:trPr>
         <w:tc>
           <w:tcPr>
-            <w:tcW w:w="1571" w:type="dxa"/>
+            <w:tcW w:w="1570" w:type="dxa"/>
             <w:tcBorders>
               <w:top w:val="single" w:sz="4" w:space="0" w:color="000000"/>
               <w:left w:val="single" w:sz="4" w:space="0" w:color="000000"/>
@@ -35259,7 +35560,7 @@
         </w:tc>
         <w:tc>
           <w:tcPr>
-            <w:tcW w:w="8351" w:type="dxa"/>
+            <w:tcW w:w="8352" w:type="dxa"/>
             <w:tcBorders>
               <w:top w:val="single" w:sz="4" w:space="0" w:color="000000"/>
               <w:left w:val="single" w:sz="4" w:space="0" w:color="000000"/>
@@ -35352,7 +35653,7 @@
         </w:trPr>
         <w:tc>
           <w:tcPr>
-            <w:tcW w:w="1571" w:type="dxa"/>
+            <w:tcW w:w="1570" w:type="dxa"/>
             <w:tcBorders>
               <w:top w:val="single" w:sz="4" w:space="0" w:color="000000"/>
               <w:left w:val="single" w:sz="4" w:space="0" w:color="000000"/>
@@ -35380,7 +35681,7 @@
         </w:tc>
         <w:tc>
           <w:tcPr>
-            <w:tcW w:w="8351" w:type="dxa"/>
+            <w:tcW w:w="8352" w:type="dxa"/>
             <w:tcBorders>
               <w:top w:val="single" w:sz="4" w:space="0" w:color="000000"/>
               <w:left w:val="single" w:sz="4" w:space="0" w:color="000000"/>
@@ -35497,7 +35798,7 @@
         </w:trPr>
         <w:tc>
           <w:tcPr>
-            <w:tcW w:w="1571" w:type="dxa"/>
+            <w:tcW w:w="1570" w:type="dxa"/>
             <w:tcBorders>
               <w:top w:val="single" w:sz="4" w:space="0" w:color="000000"/>
               <w:left w:val="single" w:sz="4" w:space="0" w:color="000000"/>
@@ -35525,7 +35826,7 @@
         </w:tc>
         <w:tc>
           <w:tcPr>
-            <w:tcW w:w="8351" w:type="dxa"/>
+            <w:tcW w:w="8352" w:type="dxa"/>
             <w:tcBorders>
               <w:top w:val="single" w:sz="4" w:space="0" w:color="000000"/>
               <w:left w:val="single" w:sz="4" w:space="0" w:color="000000"/>
@@ -35642,7 +35943,7 @@
         </w:trPr>
         <w:tc>
           <w:tcPr>
-            <w:tcW w:w="1571" w:type="dxa"/>
+            <w:tcW w:w="1570" w:type="dxa"/>
             <w:tcBorders>
               <w:top w:val="single" w:sz="4" w:space="0" w:color="000000"/>
               <w:left w:val="single" w:sz="4" w:space="0" w:color="000000"/>
@@ -35670,7 +35971,7 @@
         </w:tc>
         <w:tc>
           <w:tcPr>
-            <w:tcW w:w="8351" w:type="dxa"/>
+            <w:tcW w:w="8352" w:type="dxa"/>
             <w:tcBorders>
               <w:top w:val="single" w:sz="4" w:space="0" w:color="000000"/>
               <w:left w:val="single" w:sz="4" w:space="0" w:color="000000"/>
@@ -35703,7 +36004,7 @@
         </w:trPr>
         <w:tc>
           <w:tcPr>
-            <w:tcW w:w="1571" w:type="dxa"/>
+            <w:tcW w:w="1570" w:type="dxa"/>
             <w:tcBorders>
               <w:top w:val="single" w:sz="4" w:space="0" w:color="000000"/>
               <w:left w:val="single" w:sz="4" w:space="0" w:color="000000"/>
@@ -35731,7 +36032,7 @@
         </w:tc>
         <w:tc>
           <w:tcPr>
-            <w:tcW w:w="8351" w:type="dxa"/>
+            <w:tcW w:w="8352" w:type="dxa"/>
             <w:tcBorders>
               <w:top w:val="single" w:sz="4" w:space="0" w:color="000000"/>
               <w:left w:val="single" w:sz="4" w:space="0" w:color="000000"/>
@@ -35776,7 +36077,7 @@
         </w:trPr>
         <w:tc>
           <w:tcPr>
-            <w:tcW w:w="1571" w:type="dxa"/>
+            <w:tcW w:w="1570" w:type="dxa"/>
             <w:tcBorders>
               <w:top w:val="single" w:sz="4" w:space="0" w:color="000000"/>
               <w:left w:val="single" w:sz="4" w:space="0" w:color="000000"/>
@@ -35804,7 +36105,7 @@
         </w:tc>
         <w:tc>
           <w:tcPr>
-            <w:tcW w:w="8351" w:type="dxa"/>
+            <w:tcW w:w="8352" w:type="dxa"/>
             <w:tcBorders>
               <w:top w:val="single" w:sz="4" w:space="0" w:color="000000"/>
               <w:left w:val="single" w:sz="4" w:space="0" w:color="000000"/>
@@ -35849,7 +36150,7 @@
         </w:trPr>
         <w:tc>
           <w:tcPr>
-            <w:tcW w:w="1571" w:type="dxa"/>
+            <w:tcW w:w="1570" w:type="dxa"/>
             <w:tcBorders>
               <w:top w:val="single" w:sz="4" w:space="0" w:color="000000"/>
               <w:left w:val="single" w:sz="4" w:space="0" w:color="000000"/>
@@ -35877,7 +36178,7 @@
         </w:tc>
         <w:tc>
           <w:tcPr>
-            <w:tcW w:w="8351" w:type="dxa"/>
+            <w:tcW w:w="8352" w:type="dxa"/>
             <w:tcBorders>
               <w:top w:val="single" w:sz="4" w:space="0" w:color="000000"/>
               <w:left w:val="single" w:sz="4" w:space="0" w:color="000000"/>
@@ -35910,7 +36211,7 @@
         </w:trPr>
         <w:tc>
           <w:tcPr>
-            <w:tcW w:w="1571" w:type="dxa"/>
+            <w:tcW w:w="1570" w:type="dxa"/>
             <w:tcBorders>
               <w:top w:val="single" w:sz="4" w:space="0" w:color="000000"/>
               <w:left w:val="single" w:sz="4" w:space="0" w:color="000000"/>
@@ -35938,7 +36239,7 @@
         </w:tc>
         <w:tc>
           <w:tcPr>
-            <w:tcW w:w="8351" w:type="dxa"/>
+            <w:tcW w:w="8352" w:type="dxa"/>
             <w:tcBorders>
               <w:top w:val="single" w:sz="4" w:space="0" w:color="000000"/>
               <w:left w:val="single" w:sz="4" w:space="0" w:color="000000"/>
@@ -35995,7 +36296,7 @@
         </w:trPr>
         <w:tc>
           <w:tcPr>
-            <w:tcW w:w="1571" w:type="dxa"/>
+            <w:tcW w:w="1570" w:type="dxa"/>
             <w:tcBorders>
               <w:top w:val="single" w:sz="4" w:space="0" w:color="000000"/>
               <w:left w:val="single" w:sz="4" w:space="0" w:color="000000"/>
@@ -36023,7 +36324,7 @@
         </w:tc>
         <w:tc>
           <w:tcPr>
-            <w:tcW w:w="8351" w:type="dxa"/>
+            <w:tcW w:w="8352" w:type="dxa"/>
             <w:tcBorders>
               <w:top w:val="single" w:sz="4" w:space="0" w:color="000000"/>
               <w:left w:val="single" w:sz="4" w:space="0" w:color="000000"/>
@@ -36141,14 +36442,10 @@
       <w:pPr>
         <w:pStyle w:val="Normal"/>
         <w:spacing w:lineRule="exact" w:line="480"/>
-        <w:rPr>
-          <w:sz w:val="24"/>
-        </w:rPr>
+        <w:rPr/>
       </w:pPr>
       <w:r>
-        <w:rPr>
-          <w:sz w:val="24"/>
-        </w:rPr>
+        <w:rPr/>
       </w:r>
     </w:p>
     <w:sectPr>
@@ -36158,7 +36455,7 @@
       <w:pgNumType w:fmt="decimal"/>
       <w:formProt w:val="false"/>
       <w:textDirection w:val="lrTb"/>
-      <w:docGrid w:type="lines" w:linePitch="312" w:charSpace="6143"/>
+      <w:docGrid w:type="lines" w:linePitch="312" w:charSpace="5938"/>
     </w:sectPr>
   </w:body>
 </w:document>
@@ -36169,9 +36466,8 @@
   <w:docDefaults>
     <w:rPrDefault>
       <w:rPr>
-        <w:rFonts w:ascii="Calibri" w:hAnsi="Calibri" w:eastAsia="宋体" w:cs="" w:asciiTheme="minorHAnsi" w:cstheme="minorBidi" w:eastAsiaTheme="minorEastAsia" w:hAnsiTheme="minorHAnsi"/>
+        <w:rFonts w:ascii="Calibri" w:hAnsi="Calibri" w:eastAsia="" w:cs="宋体" w:asciiTheme="minorHAnsi" w:cstheme="minorBidi" w:eastAsiaTheme="minorEastAsia" w:hAnsiTheme="minorHAnsi"/>
         <w:kern w:val="2"/>
-        <w:sz w:val="21"/>
         <w:szCs w:val="22"/>
         <w:lang w:val="en-US" w:eastAsia="zh-CN" w:bidi="ar-SA"/>
       </w:rPr>
@@ -36329,7 +36625,7 @@
       <w:jc w:val="both"/>
     </w:pPr>
     <w:rPr>
-      <w:rFonts w:ascii="Times New Roman" w:hAnsi="Times New Roman" w:eastAsia="宋体" w:cs="Times New Roman" w:eastAsiaTheme="minorEastAsia"/>
+      <w:rFonts w:ascii="Times New Roman" w:hAnsi="Times New Roman" w:eastAsia="" w:cs="Times New Roman" w:eastAsiaTheme="minorEastAsia"/>
       <w:color w:val="auto"/>
       <w:kern w:val="2"/>
       <w:sz w:val="21"/>
